--- a/Doc/Everyday API.docx
+++ b/Doc/Everyday API.docx
@@ -31,8 +31,13 @@
     </w:p>
     <w:p>
       <w:r>
-        <w:t>define("INVALID_PARAMETER", "101"); // Parameter is invacheckUserValiditylid</w:t>
-      </w:r>
+        <w:t xml:space="preserve">define("INVALID_PARAMETER", "101"); // Parameter is </w:t>
+      </w:r>
+      <w:proofErr w:type="spellStart"/>
+      <w:r>
+        <w:t>invacheckUserValiditylid</w:t>
+      </w:r>
+      <w:proofErr w:type="spellEnd"/>
     </w:p>
     <w:p/>
     <w:p>
@@ -134,28 +139,89 @@
     <w:p/>
     <w:p>
       <w:r>
-        <w:t>define("DEVICE_IPHONE", "iphone");</w:t>
+        <w:t>define("DEVICE_IPHONE", "</w:t>
+      </w:r>
+      <w:proofErr w:type="spellStart"/>
+      <w:r>
+        <w:t>iphone</w:t>
+      </w:r>
+      <w:proofErr w:type="spellEnd"/>
+      <w:r>
+        <w:t>");</w:t>
       </w:r>
       <w:r>
         <w:tab/>
-        <w:t>// device type iPhone</w:t>
-      </w:r>
+        <w:t xml:space="preserve">// device type </w:t>
+      </w:r>
+      <w:proofErr w:type="spellStart"/>
+      <w:r>
+        <w:t>iPhone</w:t>
+      </w:r>
+      <w:proofErr w:type="spellEnd"/>
     </w:p>
     <w:p>
       <w:r>
         <w:t>define("DEVICE_ANDROID", "android");// device type Android</w:t>
       </w:r>
     </w:p>
-    <w:p/>
+    <w:p>
+      <w:pPr>
+        <w:rPr>
+          <w:rFonts w:hint="eastAsia"/>
+          <w:color w:val="FF0000"/>
+          <w:lang w:eastAsia="ko-KR"/>
+        </w:rPr>
+      </w:pPr>
+      <w:r>
+        <w:rPr>
+          <w:rFonts w:hint="eastAsia"/>
+          <w:color w:val="FF0000"/>
+          <w:lang w:eastAsia="ko-KR"/>
+        </w:rPr>
+        <w:t>user photo url: http://192.168.1.252:8888/uploads/photos/*.png</w:t>
+      </w:r>
+    </w:p>
+    <w:p>
+      <w:pPr>
+        <w:rPr>
+          <w:rFonts w:hint="eastAsia"/>
+          <w:color w:val="FF0000"/>
+          <w:lang w:eastAsia="ko-KR"/>
+        </w:rPr>
+      </w:pPr>
+      <w:r>
+        <w:rPr>
+          <w:rFonts w:hint="eastAsia"/>
+          <w:color w:val="FF0000"/>
+          <w:lang w:eastAsia="ko-KR"/>
+        </w:rPr>
+        <w:t>stage photo url: http://192.168.1.252:8888/uploads/images/*.png</w:t>
+      </w:r>
+    </w:p>
+    <w:p>
+      <w:pPr>
+        <w:rPr>
+          <w:rFonts w:hint="eastAsia"/>
+          <w:lang w:eastAsia="ko-KR"/>
+        </w:rPr>
+      </w:pPr>
+    </w:p>
     <w:p>
       <w:pPr>
         <w:pStyle w:val="Heading1"/>
       </w:pPr>
       <w:r>
+        <w:lastRenderedPageBreak/>
         <w:t>- register</w:t>
       </w:r>
     </w:p>
     <w:p>
+      <w:pPr>
+        <w:rPr>
+          <w:rFonts w:hint="eastAsia"/>
+          <w:lang w:eastAsia="ko-KR"/>
+        </w:rPr>
+      </w:pPr>
       <w:r>
         <w:t>http://</w:t>
       </w:r>
@@ -163,17 +229,281 @@
         <w:t>192.168.1.234</w:t>
       </w:r>
       <w:r>
-        <w:t>:8888/process/register?fullname=sina&amp;username=sin&amp;pwd=future&amp;email=future@gmail.com&amp;phone=123456&amp;thumb=image.png&amp;birth=2014-2-12&amp;addr=qqq%20wewrwwrwr</w:t>
-      </w:r>
-    </w:p>
-    <w:p>
-      <w:pPr>
-        <w:rPr>
-          <w:color w:val="000000"/>
-          <w:sz w:val="27"/>
-          <w:szCs w:val="27"/>
-        </w:rPr>
-      </w:pPr>
+        <w:t>:8888/process/register?</w:t>
+      </w:r>
+      <w:r>
+        <w:t xml:space="preserve"> </w:t>
+      </w:r>
+      <w:r>
+        <w:t>username=</w:t>
+      </w:r>
+      <w:proofErr w:type="spellStart"/>
+      <w:r>
+        <w:t>sin&amp;pwd</w:t>
+      </w:r>
+      <w:proofErr w:type="spellEnd"/>
+      <w:r>
+        <w:t>=</w:t>
+      </w:r>
+      <w:proofErr w:type="spellStart"/>
+      <w:r>
+        <w:t>future&amp;email</w:t>
+      </w:r>
+      <w:proofErr w:type="spellEnd"/>
+      <w:r>
+        <w:t>=future@gmail.com</w:t>
+      </w:r>
+    </w:p>
+    <w:p>
+      <w:pPr>
+        <w:rPr>
+          <w:color w:val="000000"/>
+          <w:sz w:val="27"/>
+          <w:szCs w:val="27"/>
+        </w:rPr>
+      </w:pPr>
+      <w:r>
+        <w:rPr>
+          <w:color w:val="000000"/>
+          <w:sz w:val="27"/>
+          <w:szCs w:val="27"/>
+        </w:rPr>
+        <w:t>success: {"retcode":"200","content":{"username":"sin","fullname":"sina","password":"abac27fecdc8aeada655bbef586cd97a55ba3f18fc4795063fd0d9d1046808007","email":"future@gmail.com","phone":"123456","thumbnail":"image.png","birthday":"2014-2-12","address":"qqq wewrwwrwr","token":"bIc55Lj6k4iZReT4ckjd","modifydate":1455838377,"id":18,"error":0},"error_msg":""}</w:t>
+      </w:r>
+    </w:p>
+    <w:p>
+      <w:pPr>
+        <w:rPr>
+          <w:color w:val="000000"/>
+          <w:sz w:val="27"/>
+          <w:szCs w:val="27"/>
+        </w:rPr>
+      </w:pPr>
+      <w:r>
+        <w:rPr>
+          <w:color w:val="000000"/>
+          <w:sz w:val="27"/>
+          <w:szCs w:val="27"/>
+        </w:rPr>
+        <w:t>error:</w:t>
+      </w:r>
+    </w:p>
+    <w:p>
+      <w:pPr>
+        <w:rPr>
+          <w:color w:val="000000"/>
+          <w:sz w:val="27"/>
+          <w:szCs w:val="27"/>
+        </w:rPr>
+      </w:pPr>
+      <w:r>
+        <w:rPr>
+          <w:color w:val="000000"/>
+          <w:sz w:val="27"/>
+          <w:szCs w:val="27"/>
+        </w:rPr>
+        <w:t>{"</w:t>
+      </w:r>
+      <w:proofErr w:type="spellStart"/>
+      <w:r>
+        <w:rPr>
+          <w:color w:val="000000"/>
+          <w:sz w:val="27"/>
+          <w:szCs w:val="27"/>
+        </w:rPr>
+        <w:t>retcode</w:t>
+      </w:r>
+      <w:proofErr w:type="spellEnd"/>
+      <w:r>
+        <w:rPr>
+          <w:color w:val="000000"/>
+          <w:sz w:val="27"/>
+          <w:szCs w:val="27"/>
+        </w:rPr>
+        <w:t>":"201","content":"","</w:t>
+      </w:r>
+      <w:proofErr w:type="spellStart"/>
+      <w:r>
+        <w:rPr>
+          <w:color w:val="000000"/>
+          <w:sz w:val="27"/>
+          <w:szCs w:val="27"/>
+        </w:rPr>
+        <w:t>error_msg</w:t>
+      </w:r>
+      <w:proofErr w:type="spellEnd"/>
+      <w:r>
+        <w:rPr>
+          <w:color w:val="000000"/>
+          <w:sz w:val="27"/>
+          <w:szCs w:val="27"/>
+        </w:rPr>
+        <w:t>":"User is already exist"}</w:t>
+      </w:r>
+    </w:p>
+    <w:p>
+      <w:pPr>
+        <w:pStyle w:val="Heading1"/>
+      </w:pPr>
+      <w:r>
+        <w:t>- login</w:t>
+      </w:r>
+    </w:p>
+    <w:p>
+      <w:r>
+        <w:t>http://</w:t>
+      </w:r>
+      <w:r>
+        <w:t>192.168.1.234</w:t>
+      </w:r>
+      <w:r>
+        <w:t>:8888/process/login?username=sin&amp;pwd=future</w:t>
+      </w:r>
+    </w:p>
+    <w:p>
+      <w:pPr>
+        <w:rPr>
+          <w:color w:val="000000"/>
+          <w:sz w:val="27"/>
+          <w:szCs w:val="27"/>
+        </w:rPr>
+      </w:pPr>
+      <w:r>
+        <w:rPr>
+          <w:color w:val="000000"/>
+          <w:sz w:val="27"/>
+          <w:szCs w:val="27"/>
+        </w:rPr>
+        <w:t>success: {"retcode":"200","content":{"id":18,"fullname":"sina","username":"sin","password":"abac27fecdc8aeada655bbef586cd97a55ba3f18fc4795063fd0d9d1046808007","email":"future@gmail.com","phone":"123456","thumbnail":"image.png","birthday":"2014-2-12","address":"qqq wewrwwrwr","supportnum":0,"pointnum":0,"commentnum":0,"friendnum":0,"token":"1LXDDawJ5juclOyoTLW7","modifydate":"2016-02-18 15:37:23"},"</w:t>
+      </w:r>
+      <w:proofErr w:type="spellStart"/>
+      <w:r>
+        <w:rPr>
+          <w:color w:val="000000"/>
+          <w:sz w:val="27"/>
+          <w:szCs w:val="27"/>
+        </w:rPr>
+        <w:t>error_msg</w:t>
+      </w:r>
+      <w:proofErr w:type="spellEnd"/>
+      <w:r>
+        <w:rPr>
+          <w:color w:val="000000"/>
+          <w:sz w:val="27"/>
+          <w:szCs w:val="27"/>
+        </w:rPr>
+        <w:t>":""}</w:t>
+      </w:r>
+    </w:p>
+    <w:p>
+      <w:pPr>
+        <w:rPr>
+          <w:color w:val="000000"/>
+          <w:sz w:val="27"/>
+          <w:szCs w:val="27"/>
+        </w:rPr>
+      </w:pPr>
+      <w:r>
+        <w:rPr>
+          <w:color w:val="000000"/>
+          <w:sz w:val="27"/>
+          <w:szCs w:val="27"/>
+        </w:rPr>
+        <w:t xml:space="preserve">error: </w:t>
+      </w:r>
+    </w:p>
+    <w:p>
+      <w:pPr>
+        <w:rPr>
+          <w:color w:val="000000"/>
+          <w:sz w:val="27"/>
+          <w:szCs w:val="27"/>
+        </w:rPr>
+      </w:pPr>
+      <w:r>
+        <w:rPr>
+          <w:color w:val="000000"/>
+          <w:sz w:val="27"/>
+          <w:szCs w:val="27"/>
+        </w:rPr>
+        <w:t>{"</w:t>
+      </w:r>
+      <w:proofErr w:type="spellStart"/>
+      <w:r>
+        <w:rPr>
+          <w:color w:val="000000"/>
+          <w:sz w:val="27"/>
+          <w:szCs w:val="27"/>
+        </w:rPr>
+        <w:t>retcode</w:t>
+      </w:r>
+      <w:proofErr w:type="spellEnd"/>
+      <w:r>
+        <w:rPr>
+          <w:color w:val="000000"/>
+          <w:sz w:val="27"/>
+          <w:szCs w:val="27"/>
+        </w:rPr>
+        <w:t>":"302","content":"","</w:t>
+      </w:r>
+      <w:proofErr w:type="spellStart"/>
+      <w:r>
+        <w:rPr>
+          <w:color w:val="000000"/>
+          <w:sz w:val="27"/>
+          <w:szCs w:val="27"/>
+        </w:rPr>
+        <w:t>error_msg</w:t>
+      </w:r>
+      <w:proofErr w:type="spellEnd"/>
+      <w:r>
+        <w:rPr>
+          <w:color w:val="000000"/>
+          <w:sz w:val="27"/>
+          <w:szCs w:val="27"/>
+        </w:rPr>
+        <w:t>":"Your input password is not correct"}</w:t>
+      </w:r>
+    </w:p>
+    <w:p>
+      <w:pPr>
+        <w:pStyle w:val="Heading1"/>
+      </w:pPr>
+      <w:r>
+        <w:t xml:space="preserve">- </w:t>
+      </w:r>
+      <w:proofErr w:type="spellStart"/>
+      <w:r>
+        <w:t>changepwd</w:t>
+      </w:r>
+      <w:proofErr w:type="spellEnd"/>
+    </w:p>
+    <w:p>
+      <w:r>
+        <w:t>http://192.168.1.234:8888/process/changepassword?userno=18&amp;oldpwd=future&amp;newpwd=future1&amp;token=TV1KrGd0xQDUofe1Jeus</w:t>
+      </w:r>
+    </w:p>
+    <w:p>
+      <w:r>
+        <w:t xml:space="preserve">success: </w:t>
+      </w:r>
+    </w:p>
+    <w:p>
+      <w:pPr>
+        <w:rPr>
+          <w:color w:val="000000"/>
+          <w:sz w:val="27"/>
+          <w:szCs w:val="27"/>
+        </w:rPr>
+      </w:pPr>
+      <w:r>
+        <w:rPr>
+          <w:color w:val="000000"/>
+          <w:sz w:val="27"/>
+          <w:szCs w:val="27"/>
+        </w:rPr>
+        <w:t>{"retcode":"200","content":{"id":18,"fullname":"sina","username":"sin","password":"d5197da98199e820b32cd2fa7635857684601e205dbeb8206225e89538526383f","e</w:t>
+      </w:r>
       <w:r>
         <w:rPr>
           <w:color w:val="000000"/>
@@ -181,7 +511,25 @@
           <w:szCs w:val="27"/>
         </w:rPr>
         <w:lastRenderedPageBreak/>
-        <w:t>success: {"retcode":"200","content":{"username":"sin","fullname":"sina","password":"abac27fecdc8aeada655bbef586cd97a55ba3f18fc4795063fd0d9d1046808007","email":"future@gmail.com","phone":"123456","thumbnail":"image.png","birthday":"2014-2-12","address":"qqq wewrwwrwr","token":"bIc55Lj6k4iZReT4ckjd","modifydate":1455838377,"id":18,"error":0},"error_msg":""}</w:t>
+        <w:t>mail":"future@gmail.com","phone":"123456","thumbnail":"image.png","birthday":"2014-2-12","address":"qqq wewrwwrwr","supportnum":0,"pointnum":0,"commentnum":0,"friendnum":0,"token":"Cx7gWXUsAWXHgPI3ds99","modifydate":"2016-02-18 16:28:10"},"</w:t>
+      </w:r>
+      <w:proofErr w:type="spellStart"/>
+      <w:r>
+        <w:rPr>
+          <w:color w:val="000000"/>
+          <w:sz w:val="27"/>
+          <w:szCs w:val="27"/>
+        </w:rPr>
+        <w:t>error_msg</w:t>
+      </w:r>
+      <w:proofErr w:type="spellEnd"/>
+      <w:r>
+        <w:rPr>
+          <w:color w:val="000000"/>
+          <w:sz w:val="27"/>
+          <w:szCs w:val="27"/>
+        </w:rPr>
+        <w:t>":""}</w:t>
       </w:r>
     </w:p>
     <w:p>
@@ -215,7 +563,43 @@
           <w:sz w:val="27"/>
           <w:szCs w:val="27"/>
         </w:rPr>
-        <w:t>{"retcode":"201","content":"","error_msg":"User is already exist"}</w:t>
+        <w:t>{"</w:t>
+      </w:r>
+      <w:proofErr w:type="spellStart"/>
+      <w:r>
+        <w:rPr>
+          <w:color w:val="000000"/>
+          <w:sz w:val="27"/>
+          <w:szCs w:val="27"/>
+        </w:rPr>
+        <w:t>retcode</w:t>
+      </w:r>
+      <w:proofErr w:type="spellEnd"/>
+      <w:r>
+        <w:rPr>
+          <w:color w:val="000000"/>
+          <w:sz w:val="27"/>
+          <w:szCs w:val="27"/>
+        </w:rPr>
+        <w:t>":"302","content":"","</w:t>
+      </w:r>
+      <w:proofErr w:type="spellStart"/>
+      <w:r>
+        <w:rPr>
+          <w:color w:val="000000"/>
+          <w:sz w:val="27"/>
+          <w:szCs w:val="27"/>
+        </w:rPr>
+        <w:t>error_msg</w:t>
+      </w:r>
+      <w:proofErr w:type="spellEnd"/>
+      <w:r>
+        <w:rPr>
+          <w:color w:val="000000"/>
+          <w:sz w:val="27"/>
+          <w:szCs w:val="27"/>
+        </w:rPr>
+        <w:t>":"Your input password is not correct"}</w:t>
       </w:r>
     </w:p>
     <w:p>
@@ -223,50 +607,2230 @@
         <w:pStyle w:val="Heading1"/>
       </w:pPr>
       <w:r>
-        <w:t>- login</w:t>
-      </w:r>
-    </w:p>
-    <w:p>
-      <w:r>
-        <w:t>http://</w:t>
-      </w:r>
-      <w:r>
-        <w:t>192.168.1.234</w:t>
-      </w:r>
-      <w:r>
-        <w:t>:8888/process/login?username=sin&amp;pwd=future</w:t>
-      </w:r>
-    </w:p>
-    <w:p>
-      <w:pPr>
-        <w:rPr>
-          <w:color w:val="000000"/>
-          <w:sz w:val="27"/>
-          <w:szCs w:val="27"/>
-        </w:rPr>
-      </w:pPr>
-      <w:r>
-        <w:rPr>
-          <w:color w:val="000000"/>
-          <w:sz w:val="27"/>
-          <w:szCs w:val="27"/>
-        </w:rPr>
-        <w:t>success: {"retcode":"200","content":{"id":18,"fullname":"sina","username":"sin","password":"abac27fecdc8aeada655bbef586cd97a55ba3f18fc4795063fd0d9d1046808007","email":"future@gmail.com","phone":"123456","thumbnail":"image.png","birthday":"2014-2-12","address":"qqq wewrwwrwr","supportnum":0,"pointnum":0,"commentnum":0,"friendnum":0,"token":"1LXDDawJ5juclOyoTLW7","modifydate":"2016-02-18 15:37:23"},"error_msg":""}</w:t>
-      </w:r>
-    </w:p>
-    <w:p>
-      <w:pPr>
-        <w:rPr>
-          <w:color w:val="000000"/>
-          <w:sz w:val="27"/>
-          <w:szCs w:val="27"/>
-        </w:rPr>
-      </w:pPr>
-      <w:r>
-        <w:rPr>
-          <w:color w:val="000000"/>
-          <w:sz w:val="27"/>
-          <w:szCs w:val="27"/>
+        <w:t xml:space="preserve">- </w:t>
+      </w:r>
+      <w:proofErr w:type="spellStart"/>
+      <w:r>
+        <w:t>forgotpassword</w:t>
+      </w:r>
+      <w:proofErr w:type="spellEnd"/>
+    </w:p>
+    <w:p>
+      <w:r>
+        <w:t>http://192.168.1.234:8888/process/forgotpassword?username=sin&amp;email=future@gmail.com&amp;newpwd=future</w:t>
+      </w:r>
+    </w:p>
+    <w:p>
+      <w:r>
+        <w:t>success:</w:t>
+      </w:r>
+    </w:p>
+    <w:p>
+      <w:pPr>
+        <w:rPr>
+          <w:color w:val="000000"/>
+          <w:sz w:val="27"/>
+          <w:szCs w:val="27"/>
+        </w:rPr>
+      </w:pPr>
+      <w:r>
+        <w:rPr>
+          <w:color w:val="000000"/>
+          <w:sz w:val="27"/>
+          <w:szCs w:val="27"/>
+        </w:rPr>
+        <w:t>{"retcode":"200","content":{"id":18,"fullname":"sina","username":"sin","password":"32f3c2ff5c87475bc93f9985a637502d8f5407fe32cbecea5cbc8724fe79dd64d","email":"future@gmail.com","phone":"123456","thumbnail":"image.png","birthday":"2014-2-12","address":"qqq wewrwwrwr","supportnum":0,"pointnum":0,"commentnum":0,"friendnum":0,"token":"wVz89aYEJNSago00b4A1","modifydate":"2016-02-18 16:33:04"},"</w:t>
+      </w:r>
+      <w:proofErr w:type="spellStart"/>
+      <w:r>
+        <w:rPr>
+          <w:color w:val="000000"/>
+          <w:sz w:val="27"/>
+          <w:szCs w:val="27"/>
+        </w:rPr>
+        <w:t>error_msg</w:t>
+      </w:r>
+      <w:proofErr w:type="spellEnd"/>
+      <w:r>
+        <w:rPr>
+          <w:color w:val="000000"/>
+          <w:sz w:val="27"/>
+          <w:szCs w:val="27"/>
+        </w:rPr>
+        <w:t>":""}</w:t>
+      </w:r>
+    </w:p>
+    <w:p>
+      <w:pPr>
+        <w:rPr>
+          <w:color w:val="000000"/>
+          <w:sz w:val="27"/>
+          <w:szCs w:val="27"/>
+        </w:rPr>
+      </w:pPr>
+      <w:r>
+        <w:rPr>
+          <w:color w:val="000000"/>
+          <w:sz w:val="27"/>
+          <w:szCs w:val="27"/>
+        </w:rPr>
+        <w:t>error:</w:t>
+      </w:r>
+    </w:p>
+    <w:p>
+      <w:pPr>
+        <w:rPr>
+          <w:color w:val="000000"/>
+          <w:sz w:val="27"/>
+          <w:szCs w:val="27"/>
+        </w:rPr>
+      </w:pPr>
+      <w:r>
+        <w:rPr>
+          <w:color w:val="000000"/>
+          <w:sz w:val="27"/>
+          <w:szCs w:val="27"/>
+        </w:rPr>
+        <w:t>{"</w:t>
+      </w:r>
+      <w:proofErr w:type="spellStart"/>
+      <w:r>
+        <w:rPr>
+          <w:color w:val="000000"/>
+          <w:sz w:val="27"/>
+          <w:szCs w:val="27"/>
+        </w:rPr>
+        <w:t>retcode</w:t>
+      </w:r>
+      <w:proofErr w:type="spellEnd"/>
+      <w:r>
+        <w:rPr>
+          <w:color w:val="000000"/>
+          <w:sz w:val="27"/>
+          <w:szCs w:val="27"/>
+        </w:rPr>
+        <w:t>":"100","content":"","</w:t>
+      </w:r>
+      <w:proofErr w:type="spellStart"/>
+      <w:r>
+        <w:rPr>
+          <w:color w:val="000000"/>
+          <w:sz w:val="27"/>
+          <w:szCs w:val="27"/>
+        </w:rPr>
+        <w:t>error_msg</w:t>
+      </w:r>
+      <w:proofErr w:type="spellEnd"/>
+      <w:r>
+        <w:rPr>
+          <w:color w:val="000000"/>
+          <w:sz w:val="27"/>
+          <w:szCs w:val="27"/>
+        </w:rPr>
+        <w:t>":"Parameter is missing"}</w:t>
+      </w:r>
+    </w:p>
+    <w:p>
+      <w:pPr>
+        <w:pStyle w:val="Heading1"/>
+      </w:pPr>
+      <w:r>
+        <w:t>- update user</w:t>
+      </w:r>
+    </w:p>
+    <w:p>
+      <w:r>
+        <w:t>http://192.168.1.234:8888/process/update?userno=18&amp;fullname=sinaya&amp;username=sin&amp;email=future12@gmail.com&amp;phone=123456&amp;birth=2014-2-12&amp;addr=qqq%20wewrwwrwrqweqweqeqwe&amp;token=TV1KrGd0xQDUofe1Jeus</w:t>
+      </w:r>
+    </w:p>
+    <w:p>
+      <w:r>
+        <w:t xml:space="preserve">Success: </w:t>
+      </w:r>
+    </w:p>
+    <w:p>
+      <w:pPr>
+        <w:rPr>
+          <w:color w:val="000000"/>
+          <w:sz w:val="27"/>
+          <w:szCs w:val="27"/>
+        </w:rPr>
+      </w:pPr>
+      <w:r>
+        <w:rPr>
+          <w:color w:val="000000"/>
+          <w:sz w:val="27"/>
+          <w:szCs w:val="27"/>
+        </w:rPr>
+        <w:t>{"retcode":"200","content":{"username":"sin","fullname":"sinaya","email":"future12@gmail.com","phone":"123456","birthday":"2014-2-12","address":"qqq wewrwwrwrqweqweqeqwe","modifydate":1455842646,"id":20},"error_msg":""}</w:t>
+      </w:r>
+    </w:p>
+    <w:p>
+      <w:pPr>
+        <w:rPr>
+          <w:color w:val="000000"/>
+          <w:sz w:val="27"/>
+          <w:szCs w:val="27"/>
+        </w:rPr>
+      </w:pPr>
+      <w:r>
+        <w:rPr>
+          <w:color w:val="000000"/>
+          <w:sz w:val="27"/>
+          <w:szCs w:val="27"/>
+        </w:rPr>
+        <w:t>error:</w:t>
+      </w:r>
+    </w:p>
+    <w:p>
+      <w:pPr>
+        <w:rPr>
+          <w:color w:val="000000"/>
+          <w:sz w:val="27"/>
+          <w:szCs w:val="27"/>
+        </w:rPr>
+      </w:pPr>
+      <w:r>
+        <w:rPr>
+          <w:color w:val="000000"/>
+          <w:sz w:val="27"/>
+          <w:szCs w:val="27"/>
+        </w:rPr>
+        <w:lastRenderedPageBreak/>
+        <w:t>{"</w:t>
+      </w:r>
+      <w:proofErr w:type="spellStart"/>
+      <w:r>
+        <w:rPr>
+          <w:color w:val="000000"/>
+          <w:sz w:val="27"/>
+          <w:szCs w:val="27"/>
+        </w:rPr>
+        <w:t>retcode</w:t>
+      </w:r>
+      <w:proofErr w:type="spellEnd"/>
+      <w:r>
+        <w:rPr>
+          <w:color w:val="000000"/>
+          <w:sz w:val="27"/>
+          <w:szCs w:val="27"/>
+        </w:rPr>
+        <w:t>":"301","content":"","</w:t>
+      </w:r>
+      <w:proofErr w:type="spellStart"/>
+      <w:r>
+        <w:rPr>
+          <w:color w:val="000000"/>
+          <w:sz w:val="27"/>
+          <w:szCs w:val="27"/>
+        </w:rPr>
+        <w:t>error_msg</w:t>
+      </w:r>
+      <w:proofErr w:type="spellEnd"/>
+      <w:r>
+        <w:rPr>
+          <w:color w:val="000000"/>
+          <w:sz w:val="27"/>
+          <w:szCs w:val="27"/>
+        </w:rPr>
+        <w:t>":"User is not exist"}</w:t>
+      </w:r>
+    </w:p>
+    <w:p>
+      <w:pPr>
+        <w:pStyle w:val="Heading1"/>
+      </w:pPr>
+      <w:r>
+        <w:t>- add Contact</w:t>
+      </w:r>
+    </w:p>
+    <w:p>
+      <w:pPr>
+        <w:rPr>
+          <w:color w:val="000000"/>
+          <w:sz w:val="27"/>
+          <w:szCs w:val="27"/>
+        </w:rPr>
+      </w:pPr>
+      <w:r>
+        <w:rPr>
+          <w:color w:val="000000"/>
+          <w:sz w:val="27"/>
+          <w:szCs w:val="27"/>
+        </w:rPr>
+        <w:t>http://192.168.1.234:8888/process/addcontact?userno=18&amp;contactno=22&amp;token=TV1KrGd0xQDUofe1Jeus</w:t>
+      </w:r>
+    </w:p>
+    <w:p>
+      <w:pPr>
+        <w:rPr>
+          <w:color w:val="000000"/>
+          <w:sz w:val="27"/>
+          <w:szCs w:val="27"/>
+        </w:rPr>
+      </w:pPr>
+      <w:r>
+        <w:rPr>
+          <w:color w:val="000000"/>
+          <w:sz w:val="27"/>
+          <w:szCs w:val="27"/>
+        </w:rPr>
+        <w:t>success:</w:t>
+      </w:r>
+    </w:p>
+    <w:p>
+      <w:pPr>
+        <w:rPr>
+          <w:color w:val="000000"/>
+          <w:sz w:val="27"/>
+          <w:szCs w:val="27"/>
+        </w:rPr>
+      </w:pPr>
+      <w:r>
+        <w:rPr>
+          <w:color w:val="000000"/>
+          <w:sz w:val="27"/>
+          <w:szCs w:val="27"/>
+        </w:rPr>
+        <w:t>{"</w:t>
+      </w:r>
+      <w:proofErr w:type="spellStart"/>
+      <w:r>
+        <w:rPr>
+          <w:color w:val="000000"/>
+          <w:sz w:val="27"/>
+          <w:szCs w:val="27"/>
+        </w:rPr>
+        <w:t>retcode</w:t>
+      </w:r>
+      <w:proofErr w:type="spellEnd"/>
+      <w:r>
+        <w:rPr>
+          <w:color w:val="000000"/>
+          <w:sz w:val="27"/>
+          <w:szCs w:val="27"/>
+        </w:rPr>
+        <w:t>":"200","content":1,"error_msg":""}</w:t>
+      </w:r>
+    </w:p>
+    <w:p>
+      <w:pPr>
+        <w:rPr>
+          <w:color w:val="000000"/>
+          <w:sz w:val="27"/>
+          <w:szCs w:val="27"/>
+        </w:rPr>
+      </w:pPr>
+      <w:r>
+        <w:rPr>
+          <w:color w:val="000000"/>
+          <w:sz w:val="27"/>
+          <w:szCs w:val="27"/>
+        </w:rPr>
+        <w:t>error:</w:t>
+      </w:r>
+    </w:p>
+    <w:p>
+      <w:pPr>
+        <w:rPr>
+          <w:color w:val="000000"/>
+          <w:sz w:val="27"/>
+          <w:szCs w:val="27"/>
+        </w:rPr>
+      </w:pPr>
+      <w:r>
+        <w:rPr>
+          <w:color w:val="000000"/>
+          <w:sz w:val="27"/>
+          <w:szCs w:val="27"/>
+        </w:rPr>
+        <w:t>{"</w:t>
+      </w:r>
+      <w:proofErr w:type="spellStart"/>
+      <w:r>
+        <w:rPr>
+          <w:color w:val="000000"/>
+          <w:sz w:val="27"/>
+          <w:szCs w:val="27"/>
+        </w:rPr>
+        <w:t>retcode</w:t>
+      </w:r>
+      <w:proofErr w:type="spellEnd"/>
+      <w:r>
+        <w:rPr>
+          <w:color w:val="000000"/>
+          <w:sz w:val="27"/>
+          <w:szCs w:val="27"/>
+        </w:rPr>
+        <w:t>":"306","content":"","</w:t>
+      </w:r>
+      <w:proofErr w:type="spellStart"/>
+      <w:r>
+        <w:rPr>
+          <w:color w:val="000000"/>
+          <w:sz w:val="27"/>
+          <w:szCs w:val="27"/>
+        </w:rPr>
+        <w:t>error_msg</w:t>
+      </w:r>
+      <w:proofErr w:type="spellEnd"/>
+      <w:r>
+        <w:rPr>
+          <w:color w:val="000000"/>
+          <w:sz w:val="27"/>
+          <w:szCs w:val="27"/>
+        </w:rPr>
+        <w:t>":"Contact is already exist"}</w:t>
+      </w:r>
+    </w:p>
+    <w:p>
+      <w:pPr>
+        <w:rPr>
+          <w:color w:val="000000"/>
+          <w:sz w:val="27"/>
+          <w:szCs w:val="27"/>
+        </w:rPr>
+      </w:pPr>
+      <w:r>
+        <w:rPr>
+          <w:color w:val="000000"/>
+          <w:sz w:val="27"/>
+          <w:szCs w:val="27"/>
+        </w:rPr>
+        <w:t>{"</w:t>
+      </w:r>
+      <w:proofErr w:type="spellStart"/>
+      <w:r>
+        <w:rPr>
+          <w:color w:val="000000"/>
+          <w:sz w:val="27"/>
+          <w:szCs w:val="27"/>
+        </w:rPr>
+        <w:t>retcode</w:t>
+      </w:r>
+      <w:proofErr w:type="spellEnd"/>
+      <w:r>
+        <w:rPr>
+          <w:color w:val="000000"/>
+          <w:sz w:val="27"/>
+          <w:szCs w:val="27"/>
+        </w:rPr>
+        <w:t>":"307","content":"","</w:t>
+      </w:r>
+      <w:proofErr w:type="spellStart"/>
+      <w:r>
+        <w:rPr>
+          <w:color w:val="000000"/>
+          <w:sz w:val="27"/>
+          <w:szCs w:val="27"/>
+        </w:rPr>
+        <w:t>error_msg</w:t>
+      </w:r>
+      <w:proofErr w:type="spellEnd"/>
+      <w:r>
+        <w:rPr>
+          <w:color w:val="000000"/>
+          <w:sz w:val="27"/>
+          <w:szCs w:val="27"/>
+        </w:rPr>
+        <w:t xml:space="preserve">":"You </w:t>
+      </w:r>
+      <w:proofErr w:type="spellStart"/>
+      <w:r>
+        <w:rPr>
+          <w:color w:val="000000"/>
+          <w:sz w:val="27"/>
+          <w:szCs w:val="27"/>
+        </w:rPr>
+        <w:t>didnt</w:t>
+      </w:r>
+      <w:proofErr w:type="spellEnd"/>
+      <w:r>
+        <w:rPr>
+          <w:color w:val="000000"/>
+          <w:sz w:val="27"/>
+          <w:szCs w:val="27"/>
+        </w:rPr>
+        <w:t xml:space="preserve"> authorization."}</w:t>
+      </w:r>
+    </w:p>
+    <w:p>
+      <w:pPr>
+        <w:rPr>
+          <w:color w:val="000000"/>
+          <w:sz w:val="27"/>
+          <w:szCs w:val="27"/>
+        </w:rPr>
+      </w:pPr>
+      <w:r>
+        <w:rPr>
+          <w:color w:val="000000"/>
+          <w:sz w:val="27"/>
+          <w:szCs w:val="27"/>
+        </w:rPr>
+        <w:t>{"</w:t>
+      </w:r>
+      <w:proofErr w:type="spellStart"/>
+      <w:r>
+        <w:rPr>
+          <w:color w:val="000000"/>
+          <w:sz w:val="27"/>
+          <w:szCs w:val="27"/>
+        </w:rPr>
+        <w:t>retcode</w:t>
+      </w:r>
+      <w:proofErr w:type="spellEnd"/>
+      <w:r>
+        <w:rPr>
+          <w:color w:val="000000"/>
+          <w:sz w:val="27"/>
+          <w:szCs w:val="27"/>
+        </w:rPr>
+        <w:t>":"301","content":"","</w:t>
+      </w:r>
+      <w:proofErr w:type="spellStart"/>
+      <w:r>
+        <w:rPr>
+          <w:color w:val="000000"/>
+          <w:sz w:val="27"/>
+          <w:szCs w:val="27"/>
+        </w:rPr>
+        <w:t>error_msg</w:t>
+      </w:r>
+      <w:proofErr w:type="spellEnd"/>
+      <w:r>
+        <w:rPr>
+          <w:color w:val="000000"/>
+          <w:sz w:val="27"/>
+          <w:szCs w:val="27"/>
+        </w:rPr>
+        <w:t>":"User is not exist"}</w:t>
+      </w:r>
+    </w:p>
+    <w:p>
+      <w:pPr>
+        <w:rPr>
+          <w:color w:val="000000"/>
+          <w:sz w:val="27"/>
+          <w:szCs w:val="27"/>
+        </w:rPr>
+      </w:pPr>
+    </w:p>
+    <w:p>
+      <w:pPr>
+        <w:pStyle w:val="Heading1"/>
+      </w:pPr>
+      <w:r>
+        <w:t>- del contact</w:t>
+      </w:r>
+    </w:p>
+    <w:p>
+      <w:pPr>
+        <w:rPr>
+          <w:color w:val="000000"/>
+          <w:sz w:val="27"/>
+          <w:szCs w:val="27"/>
+        </w:rPr>
+      </w:pPr>
+      <w:r>
+        <w:rPr>
+          <w:color w:val="000000"/>
+          <w:sz w:val="27"/>
+          <w:szCs w:val="27"/>
+        </w:rPr>
+        <w:t>http://192.168.1.234:8888/process/delcontact?userno=18&amp;contactno=22&amp;token=TV1KrGd0xQDUofe1Jeus</w:t>
+      </w:r>
+    </w:p>
+    <w:p>
+      <w:pPr>
+        <w:rPr>
+          <w:color w:val="000000"/>
+          <w:sz w:val="27"/>
+          <w:szCs w:val="27"/>
+        </w:rPr>
+      </w:pPr>
+      <w:r>
+        <w:rPr>
+          <w:color w:val="000000"/>
+          <w:sz w:val="27"/>
+          <w:szCs w:val="27"/>
+        </w:rPr>
+        <w:t>success:</w:t>
+      </w:r>
+    </w:p>
+    <w:p>
+      <w:pPr>
+        <w:rPr>
+          <w:color w:val="000000"/>
+          <w:sz w:val="27"/>
+          <w:szCs w:val="27"/>
+        </w:rPr>
+      </w:pPr>
+      <w:r>
+        <w:rPr>
+          <w:color w:val="000000"/>
+          <w:sz w:val="27"/>
+          <w:szCs w:val="27"/>
+        </w:rPr>
+        <w:t>{"</w:t>
+      </w:r>
+      <w:proofErr w:type="spellStart"/>
+      <w:r>
+        <w:rPr>
+          <w:color w:val="000000"/>
+          <w:sz w:val="27"/>
+          <w:szCs w:val="27"/>
+        </w:rPr>
+        <w:t>retcode</w:t>
+      </w:r>
+      <w:proofErr w:type="spellEnd"/>
+      <w:r>
+        <w:rPr>
+          <w:color w:val="000000"/>
+          <w:sz w:val="27"/>
+          <w:szCs w:val="27"/>
+        </w:rPr>
+        <w:t>":"200","content":1,"error_msg":""}</w:t>
+      </w:r>
+    </w:p>
+    <w:p>
+      <w:pPr>
+        <w:rPr>
+          <w:color w:val="000000"/>
+          <w:sz w:val="27"/>
+          <w:szCs w:val="27"/>
+        </w:rPr>
+      </w:pPr>
+      <w:r>
+        <w:rPr>
+          <w:color w:val="000000"/>
+          <w:sz w:val="27"/>
+          <w:szCs w:val="27"/>
+        </w:rPr>
+        <w:t>error:</w:t>
+      </w:r>
+    </w:p>
+    <w:p>
+      <w:pPr>
+        <w:rPr>
+          <w:rFonts w:hint="eastAsia"/>
+          <w:color w:val="000000"/>
+          <w:sz w:val="27"/>
+          <w:szCs w:val="27"/>
+          <w:lang w:eastAsia="ko-KR"/>
+        </w:rPr>
+      </w:pPr>
+      <w:r>
+        <w:rPr>
+          <w:color w:val="000000"/>
+          <w:sz w:val="27"/>
+          <w:szCs w:val="27"/>
+        </w:rPr>
+        <w:t>{"</w:t>
+      </w:r>
+      <w:proofErr w:type="spellStart"/>
+      <w:r>
+        <w:rPr>
+          <w:color w:val="000000"/>
+          <w:sz w:val="27"/>
+          <w:szCs w:val="27"/>
+        </w:rPr>
+        <w:t>retcode</w:t>
+      </w:r>
+      <w:proofErr w:type="spellEnd"/>
+      <w:r>
+        <w:rPr>
+          <w:color w:val="000000"/>
+          <w:sz w:val="27"/>
+          <w:szCs w:val="27"/>
+        </w:rPr>
+        <w:t>":"308","content":"","</w:t>
+      </w:r>
+      <w:proofErr w:type="spellStart"/>
+      <w:r>
+        <w:rPr>
+          <w:color w:val="000000"/>
+          <w:sz w:val="27"/>
+          <w:szCs w:val="27"/>
+        </w:rPr>
+        <w:t>error_msg</w:t>
+      </w:r>
+      <w:proofErr w:type="spellEnd"/>
+      <w:r>
+        <w:rPr>
+          <w:color w:val="000000"/>
+          <w:sz w:val="27"/>
+          <w:szCs w:val="27"/>
+        </w:rPr>
+        <w:t>":"Contact is not exist"}</w:t>
+      </w:r>
+    </w:p>
+    <w:p>
+      <w:pPr>
+        <w:pStyle w:val="Heading1"/>
+        <w:rPr>
+          <w:rFonts w:hint="eastAsia"/>
+          <w:lang w:eastAsia="ko-KR"/>
+        </w:rPr>
+      </w:pPr>
+      <w:r>
+        <w:rPr>
+          <w:rFonts w:hint="eastAsia"/>
+          <w:lang w:eastAsia="ko-KR"/>
+        </w:rPr>
+        <w:t>- get Contacts</w:t>
+      </w:r>
+    </w:p>
+    <w:p>
+      <w:pPr>
+        <w:rPr>
+          <w:rFonts w:hint="eastAsia"/>
+          <w:color w:val="000000"/>
+          <w:sz w:val="27"/>
+          <w:szCs w:val="27"/>
+          <w:lang w:eastAsia="ko-KR"/>
+        </w:rPr>
+      </w:pPr>
+      <w:r>
+        <w:rPr>
+          <w:color w:val="000000"/>
+          <w:sz w:val="27"/>
+          <w:szCs w:val="27"/>
+        </w:rPr>
+        <w:t>http://192.168.1.234:8888/process/</w:t>
+      </w:r>
+      <w:r>
+        <w:t xml:space="preserve"> </w:t>
+      </w:r>
+      <w:proofErr w:type="spellStart"/>
+      <w:r>
+        <w:rPr>
+          <w:color w:val="000000"/>
+          <w:sz w:val="27"/>
+          <w:szCs w:val="27"/>
+          <w:lang w:eastAsia="ko-KR"/>
+        </w:rPr>
+        <w:t>getcontacts</w:t>
+      </w:r>
+      <w:r>
+        <w:rPr>
+          <w:rFonts w:hint="eastAsia"/>
+          <w:color w:val="000000"/>
+          <w:sz w:val="27"/>
+          <w:szCs w:val="27"/>
+          <w:lang w:eastAsia="ko-KR"/>
+        </w:rPr>
+        <w:t>?</w:t>
+      </w:r>
+      <w:r>
+        <w:rPr>
+          <w:color w:val="000000"/>
+          <w:sz w:val="27"/>
+          <w:szCs w:val="27"/>
+        </w:rPr>
+        <w:t>userno</w:t>
+      </w:r>
+      <w:proofErr w:type="spellEnd"/>
+      <w:r>
+        <w:rPr>
+          <w:color w:val="000000"/>
+          <w:sz w:val="27"/>
+          <w:szCs w:val="27"/>
+        </w:rPr>
+        <w:t>=18</w:t>
+      </w:r>
+      <w:r>
+        <w:rPr>
+          <w:rFonts w:hint="eastAsia"/>
+          <w:color w:val="000000"/>
+          <w:sz w:val="27"/>
+          <w:szCs w:val="27"/>
+          <w:lang w:eastAsia="ko-KR"/>
+        </w:rPr>
+        <w:t>&amp;pagenum=1</w:t>
+      </w:r>
+      <w:r>
+        <w:rPr>
+          <w:rFonts w:hint="eastAsia"/>
+          <w:color w:val="000000"/>
+          <w:sz w:val="27"/>
+          <w:szCs w:val="27"/>
+          <w:lang w:eastAsia="ko-KR"/>
+        </w:rPr>
+        <w:t>&amp;</w:t>
+      </w:r>
+      <w:r>
+        <w:rPr>
+          <w:color w:val="000000"/>
+          <w:sz w:val="27"/>
+          <w:szCs w:val="27"/>
+        </w:rPr>
+        <w:t>token=TV1KrGd0xQDUofe1Jeus</w:t>
+      </w:r>
+    </w:p>
+    <w:p>
+      <w:pPr>
+        <w:rPr>
+          <w:color w:val="000000"/>
+          <w:sz w:val="27"/>
+          <w:szCs w:val="27"/>
+        </w:rPr>
+      </w:pPr>
+      <w:r>
+        <w:rPr>
+          <w:color w:val="000000"/>
+          <w:sz w:val="27"/>
+          <w:szCs w:val="27"/>
+        </w:rPr>
+        <w:t>success:</w:t>
+      </w:r>
+    </w:p>
+    <w:p>
+      <w:pPr>
+        <w:rPr>
+          <w:color w:val="000000"/>
+          <w:sz w:val="27"/>
+          <w:szCs w:val="27"/>
+        </w:rPr>
+      </w:pPr>
+      <w:r>
+        <w:rPr>
+          <w:color w:val="000000"/>
+          <w:sz w:val="27"/>
+          <w:szCs w:val="27"/>
+        </w:rPr>
+        <w:t>{"</w:t>
+      </w:r>
+      <w:proofErr w:type="spellStart"/>
+      <w:r>
+        <w:rPr>
+          <w:color w:val="000000"/>
+          <w:sz w:val="27"/>
+          <w:szCs w:val="27"/>
+        </w:rPr>
+        <w:t>retcode</w:t>
+      </w:r>
+      <w:proofErr w:type="spellEnd"/>
+      <w:r>
+        <w:rPr>
+          <w:color w:val="000000"/>
+          <w:sz w:val="27"/>
+          <w:szCs w:val="27"/>
+        </w:rPr>
+        <w:t>":"200","content":</w:t>
+      </w:r>
+      <w:r>
+        <w:rPr>
+          <w:rFonts w:hint="eastAsia"/>
+          <w:color w:val="000000"/>
+          <w:sz w:val="27"/>
+          <w:szCs w:val="27"/>
+          <w:lang w:eastAsia="ko-KR"/>
+        </w:rPr>
+        <w:t>{}</w:t>
+      </w:r>
+      <w:r>
+        <w:rPr>
+          <w:color w:val="000000"/>
+          <w:sz w:val="27"/>
+          <w:szCs w:val="27"/>
+        </w:rPr>
+        <w:t>,"</w:t>
+      </w:r>
+      <w:proofErr w:type="spellStart"/>
+      <w:r>
+        <w:rPr>
+          <w:color w:val="000000"/>
+          <w:sz w:val="27"/>
+          <w:szCs w:val="27"/>
+        </w:rPr>
+        <w:t>error_msg</w:t>
+      </w:r>
+      <w:proofErr w:type="spellEnd"/>
+      <w:r>
+        <w:rPr>
+          <w:color w:val="000000"/>
+          <w:sz w:val="27"/>
+          <w:szCs w:val="27"/>
+        </w:rPr>
+        <w:t>":""}</w:t>
+      </w:r>
+    </w:p>
+    <w:p>
+      <w:pPr>
+        <w:rPr>
+          <w:color w:val="000000"/>
+          <w:sz w:val="27"/>
+          <w:szCs w:val="27"/>
+        </w:rPr>
+      </w:pPr>
+      <w:r>
+        <w:rPr>
+          <w:color w:val="000000"/>
+          <w:sz w:val="27"/>
+          <w:szCs w:val="27"/>
+        </w:rPr>
+        <w:lastRenderedPageBreak/>
+        <w:t>error:</w:t>
+      </w:r>
+    </w:p>
+    <w:p>
+      <w:pPr>
+        <w:rPr>
+          <w:rFonts w:hint="eastAsia"/>
+          <w:color w:val="000000"/>
+          <w:sz w:val="27"/>
+          <w:szCs w:val="27"/>
+          <w:lang w:eastAsia="ko-KR"/>
+        </w:rPr>
+      </w:pPr>
+      <w:r>
+        <w:rPr>
+          <w:color w:val="000000"/>
+          <w:sz w:val="27"/>
+          <w:szCs w:val="27"/>
+        </w:rPr>
+        <w:t>{"</w:t>
+      </w:r>
+      <w:proofErr w:type="spellStart"/>
+      <w:r>
+        <w:rPr>
+          <w:color w:val="000000"/>
+          <w:sz w:val="27"/>
+          <w:szCs w:val="27"/>
+        </w:rPr>
+        <w:t>retcode</w:t>
+      </w:r>
+      <w:proofErr w:type="spellEnd"/>
+      <w:r>
+        <w:rPr>
+          <w:color w:val="000000"/>
+          <w:sz w:val="27"/>
+          <w:szCs w:val="27"/>
+        </w:rPr>
+        <w:t>":"307","content":"","</w:t>
+      </w:r>
+      <w:proofErr w:type="spellStart"/>
+      <w:r>
+        <w:rPr>
+          <w:color w:val="000000"/>
+          <w:sz w:val="27"/>
+          <w:szCs w:val="27"/>
+        </w:rPr>
+        <w:t>error_msg</w:t>
+      </w:r>
+      <w:proofErr w:type="spellEnd"/>
+      <w:r>
+        <w:rPr>
+          <w:color w:val="000000"/>
+          <w:sz w:val="27"/>
+          <w:szCs w:val="27"/>
+        </w:rPr>
+        <w:t xml:space="preserve">":"You </w:t>
+      </w:r>
+      <w:proofErr w:type="spellStart"/>
+      <w:r>
+        <w:rPr>
+          <w:color w:val="000000"/>
+          <w:sz w:val="27"/>
+          <w:szCs w:val="27"/>
+        </w:rPr>
+        <w:t>didnt</w:t>
+      </w:r>
+      <w:proofErr w:type="spellEnd"/>
+      <w:r>
+        <w:rPr>
+          <w:color w:val="000000"/>
+          <w:sz w:val="27"/>
+          <w:szCs w:val="27"/>
+        </w:rPr>
+        <w:t xml:space="preserve"> authorization."}</w:t>
+      </w:r>
+    </w:p>
+    <w:p>
+      <w:pPr>
+        <w:rPr>
+          <w:rFonts w:hint="eastAsia"/>
+          <w:color w:val="000000"/>
+          <w:sz w:val="27"/>
+          <w:szCs w:val="27"/>
+          <w:lang w:eastAsia="ko-KR"/>
+        </w:rPr>
+      </w:pPr>
+    </w:p>
+    <w:p>
+      <w:pPr>
+        <w:pStyle w:val="Heading1"/>
+        <w:rPr>
+          <w:rFonts w:eastAsia="Malgun Gothic"/>
+          <w:lang w:eastAsia="ko-KR"/>
+        </w:rPr>
+      </w:pPr>
+      <w:r>
+        <w:rPr>
+          <w:rFonts w:hint="eastAsia"/>
+          <w:lang w:eastAsia="ko-KR"/>
+        </w:rPr>
+        <w:t xml:space="preserve">- user photo </w:t>
+      </w:r>
+      <w:proofErr w:type="spellStart"/>
+      <w:r>
+        <w:rPr>
+          <w:rFonts w:hint="eastAsia"/>
+          <w:lang w:eastAsia="ko-KR"/>
+        </w:rPr>
+        <w:t>uplaod</w:t>
+      </w:r>
+      <w:proofErr w:type="spellEnd"/>
+    </w:p>
+    <w:p>
+      <w:pPr>
+        <w:rPr>
+          <w:rFonts w:eastAsia="Malgun Gothic"/>
+          <w:color w:val="000000"/>
+          <w:sz w:val="27"/>
+          <w:szCs w:val="27"/>
+          <w:lang w:eastAsia="ko-KR"/>
+        </w:rPr>
+      </w:pPr>
+      <w:r>
+        <w:rPr>
+          <w:color w:val="000000"/>
+          <w:sz w:val="27"/>
+          <w:szCs w:val="27"/>
+        </w:rPr>
+        <w:t>http://192.168.1.234:8888/process/</w:t>
+      </w:r>
+      <w:r>
+        <w:t xml:space="preserve"> </w:t>
+      </w:r>
+      <w:proofErr w:type="spellStart"/>
+      <w:r>
+        <w:rPr>
+          <w:color w:val="000000"/>
+          <w:sz w:val="27"/>
+          <w:szCs w:val="27"/>
+        </w:rPr>
+        <w:t>userphoto</w:t>
+      </w:r>
+      <w:proofErr w:type="spellEnd"/>
+    </w:p>
+    <w:p>
+      <w:pPr>
+        <w:rPr>
+          <w:rFonts w:eastAsia="Malgun Gothic"/>
+          <w:color w:val="000000"/>
+          <w:sz w:val="27"/>
+          <w:szCs w:val="27"/>
+          <w:lang w:eastAsia="ko-KR"/>
+        </w:rPr>
+      </w:pPr>
+      <w:r>
+        <w:rPr>
+          <w:rFonts w:eastAsia="Malgun Gothic" w:hint="eastAsia"/>
+          <w:color w:val="000000"/>
+          <w:sz w:val="27"/>
+          <w:szCs w:val="27"/>
+          <w:lang w:eastAsia="ko-KR"/>
+        </w:rPr>
+        <w:t xml:space="preserve">   </w:t>
+      </w:r>
+      <w:proofErr w:type="spellStart"/>
+      <w:r>
+        <w:rPr>
+          <w:rFonts w:eastAsia="Malgun Gothic" w:hint="eastAsia"/>
+          <w:color w:val="000000"/>
+          <w:sz w:val="27"/>
+          <w:szCs w:val="27"/>
+          <w:lang w:eastAsia="ko-KR"/>
+        </w:rPr>
+        <w:t>userno</w:t>
+      </w:r>
+      <w:proofErr w:type="spellEnd"/>
+      <w:r>
+        <w:rPr>
+          <w:rFonts w:eastAsia="Malgun Gothic" w:hint="eastAsia"/>
+          <w:color w:val="000000"/>
+          <w:sz w:val="27"/>
+          <w:szCs w:val="27"/>
+          <w:lang w:eastAsia="ko-KR"/>
+        </w:rPr>
+        <w:t>:</w:t>
+      </w:r>
+    </w:p>
+    <w:p>
+      <w:pPr>
+        <w:rPr>
+          <w:rFonts w:eastAsia="Malgun Gothic"/>
+          <w:color w:val="000000"/>
+          <w:sz w:val="27"/>
+          <w:szCs w:val="27"/>
+          <w:lang w:eastAsia="ko-KR"/>
+        </w:rPr>
+      </w:pPr>
+      <w:r>
+        <w:rPr>
+          <w:rFonts w:eastAsia="Malgun Gothic" w:hint="eastAsia"/>
+          <w:color w:val="000000"/>
+          <w:sz w:val="27"/>
+          <w:szCs w:val="27"/>
+          <w:lang w:eastAsia="ko-KR"/>
+        </w:rPr>
+        <w:t xml:space="preserve">   token:</w:t>
+      </w:r>
+    </w:p>
+    <w:p>
+      <w:pPr>
+        <w:rPr>
+          <w:rFonts w:eastAsia="Malgun Gothic"/>
+          <w:color w:val="000000"/>
+          <w:sz w:val="27"/>
+          <w:szCs w:val="27"/>
+          <w:lang w:eastAsia="ko-KR"/>
+        </w:rPr>
+      </w:pPr>
+      <w:r>
+        <w:rPr>
+          <w:rFonts w:eastAsia="Malgun Gothic" w:hint="eastAsia"/>
+          <w:color w:val="000000"/>
+          <w:sz w:val="27"/>
+          <w:szCs w:val="27"/>
+          <w:lang w:eastAsia="ko-KR"/>
+        </w:rPr>
+        <w:t xml:space="preserve">  </w:t>
+      </w:r>
+      <w:proofErr w:type="spellStart"/>
+      <w:r>
+        <w:rPr>
+          <w:rFonts w:eastAsia="Malgun Gothic"/>
+          <w:color w:val="000000"/>
+          <w:sz w:val="27"/>
+          <w:szCs w:val="27"/>
+          <w:lang w:eastAsia="ko-KR"/>
+        </w:rPr>
+        <w:t>myfile</w:t>
+      </w:r>
+      <w:proofErr w:type="spellEnd"/>
+      <w:r>
+        <w:rPr>
+          <w:rFonts w:eastAsia="Malgun Gothic" w:hint="eastAsia"/>
+          <w:color w:val="000000"/>
+          <w:sz w:val="27"/>
+          <w:szCs w:val="27"/>
+          <w:lang w:eastAsia="ko-KR"/>
+        </w:rPr>
+        <w:t>:</w:t>
+      </w:r>
+    </w:p>
+    <w:p>
+      <w:pPr>
+        <w:rPr>
+          <w:rFonts w:hint="eastAsia"/>
+          <w:color w:val="000000"/>
+          <w:sz w:val="27"/>
+          <w:szCs w:val="27"/>
+          <w:lang w:eastAsia="ko-KR"/>
+        </w:rPr>
+      </w:pPr>
+      <w:r>
+        <w:rPr>
+          <w:rFonts w:eastAsia="Malgun Gothic" w:hint="eastAsia"/>
+          <w:color w:val="000000"/>
+          <w:sz w:val="27"/>
+          <w:szCs w:val="27"/>
+          <w:lang w:eastAsia="ko-KR"/>
+        </w:rPr>
+        <w:t xml:space="preserve">  </w:t>
+      </w:r>
+      <w:r>
+        <w:rPr>
+          <w:color w:val="000000"/>
+          <w:sz w:val="27"/>
+          <w:szCs w:val="27"/>
+        </w:rPr>
+        <w:t>{"</w:t>
+      </w:r>
+      <w:proofErr w:type="spellStart"/>
+      <w:r>
+        <w:rPr>
+          <w:color w:val="000000"/>
+          <w:sz w:val="27"/>
+          <w:szCs w:val="27"/>
+        </w:rPr>
+        <w:t>retcode</w:t>
+      </w:r>
+      <w:proofErr w:type="spellEnd"/>
+      <w:r>
+        <w:rPr>
+          <w:color w:val="000000"/>
+          <w:sz w:val="27"/>
+          <w:szCs w:val="27"/>
+        </w:rPr>
+        <w:t>":"200","</w:t>
+      </w:r>
+      <w:r>
+        <w:rPr>
+          <w:rFonts w:eastAsia="Malgun Gothic" w:hint="eastAsia"/>
+          <w:color w:val="000000"/>
+          <w:sz w:val="27"/>
+          <w:szCs w:val="27"/>
+          <w:lang w:eastAsia="ko-KR"/>
+        </w:rPr>
+        <w:t>content</w:t>
+      </w:r>
+      <w:r>
+        <w:rPr>
+          <w:color w:val="000000"/>
+          <w:sz w:val="27"/>
+          <w:szCs w:val="27"/>
+        </w:rPr>
+        <w:t>":</w:t>
+      </w:r>
+      <w:r>
+        <w:rPr>
+          <w:rFonts w:eastAsia="Malgun Gothic" w:hint="eastAsia"/>
+          <w:color w:val="000000"/>
+          <w:sz w:val="27"/>
+          <w:szCs w:val="27"/>
+          <w:lang w:eastAsia="ko-KR"/>
+        </w:rPr>
+        <w:t>18_thumb.png</w:t>
+      </w:r>
+      <w:r>
+        <w:rPr>
+          <w:color w:val="000000"/>
+          <w:sz w:val="27"/>
+          <w:szCs w:val="27"/>
+        </w:rPr>
+        <w:t>,"error_msg":""}</w:t>
+      </w:r>
+    </w:p>
+    <w:p>
+      <w:pPr>
+        <w:pStyle w:val="Heading1"/>
+        <w:rPr>
+          <w:rFonts w:eastAsia="Malgun Gothic"/>
+          <w:lang w:eastAsia="ko-KR"/>
+        </w:rPr>
+      </w:pPr>
+      <w:r>
+        <w:rPr>
+          <w:rFonts w:hint="eastAsia"/>
+          <w:lang w:eastAsia="ko-KR"/>
+        </w:rPr>
+        <w:t xml:space="preserve">- stage photo </w:t>
+      </w:r>
+      <w:r>
+        <w:rPr>
+          <w:rFonts w:hint="eastAsia"/>
+          <w:lang w:eastAsia="ko-KR"/>
+        </w:rPr>
+        <w:t>add</w:t>
+      </w:r>
+    </w:p>
+    <w:p>
+      <w:pPr>
+        <w:rPr>
+          <w:rFonts w:eastAsia="Malgun Gothic"/>
+          <w:color w:val="000000"/>
+          <w:sz w:val="27"/>
+          <w:szCs w:val="27"/>
+          <w:lang w:eastAsia="ko-KR"/>
+        </w:rPr>
+      </w:pPr>
+      <w:r>
+        <w:rPr>
+          <w:color w:val="000000"/>
+          <w:sz w:val="27"/>
+          <w:szCs w:val="27"/>
+        </w:rPr>
+        <w:t>http://192.168.1.234:8888/process/</w:t>
+      </w:r>
+      <w:r>
+        <w:t xml:space="preserve"> </w:t>
+      </w:r>
+      <w:proofErr w:type="spellStart"/>
+      <w:r>
+        <w:rPr>
+          <w:color w:val="000000"/>
+          <w:sz w:val="27"/>
+          <w:szCs w:val="27"/>
+        </w:rPr>
+        <w:t>addtempstage</w:t>
+      </w:r>
+      <w:proofErr w:type="spellEnd"/>
+    </w:p>
+    <w:p>
+      <w:pPr>
+        <w:rPr>
+          <w:rFonts w:eastAsia="Malgun Gothic" w:hint="eastAsia"/>
+          <w:color w:val="000000"/>
+          <w:sz w:val="27"/>
+          <w:szCs w:val="27"/>
+          <w:lang w:eastAsia="ko-KR"/>
+        </w:rPr>
+      </w:pPr>
+      <w:r>
+        <w:rPr>
+          <w:rFonts w:eastAsia="Malgun Gothic" w:hint="eastAsia"/>
+          <w:color w:val="000000"/>
+          <w:sz w:val="27"/>
+          <w:szCs w:val="27"/>
+          <w:lang w:eastAsia="ko-KR"/>
+        </w:rPr>
+        <w:t xml:space="preserve">   </w:t>
+      </w:r>
+      <w:proofErr w:type="spellStart"/>
+      <w:r>
+        <w:rPr>
+          <w:rFonts w:eastAsia="Malgun Gothic" w:hint="eastAsia"/>
+          <w:color w:val="000000"/>
+          <w:sz w:val="27"/>
+          <w:szCs w:val="27"/>
+          <w:lang w:eastAsia="ko-KR"/>
+        </w:rPr>
+        <w:t>userno</w:t>
+      </w:r>
+      <w:proofErr w:type="spellEnd"/>
+      <w:r>
+        <w:rPr>
+          <w:rFonts w:eastAsia="Malgun Gothic" w:hint="eastAsia"/>
+          <w:color w:val="000000"/>
+          <w:sz w:val="27"/>
+          <w:szCs w:val="27"/>
+          <w:lang w:eastAsia="ko-KR"/>
+        </w:rPr>
+        <w:t>:</w:t>
+      </w:r>
+    </w:p>
+    <w:p>
+      <w:pPr>
+        <w:rPr>
+          <w:rFonts w:eastAsia="Malgun Gothic"/>
+          <w:color w:val="000000"/>
+          <w:sz w:val="27"/>
+          <w:szCs w:val="27"/>
+          <w:lang w:eastAsia="ko-KR"/>
+        </w:rPr>
+      </w:pPr>
+      <w:r>
+        <w:rPr>
+          <w:rFonts w:eastAsia="Malgun Gothic" w:hint="eastAsia"/>
+          <w:color w:val="000000"/>
+          <w:sz w:val="27"/>
+          <w:szCs w:val="27"/>
+          <w:lang w:eastAsia="ko-KR"/>
+        </w:rPr>
+        <w:t xml:space="preserve">   conten</w:t>
+      </w:r>
+      <w:r>
+        <w:rPr>
+          <w:rFonts w:eastAsia="Malgun Gothic" w:hint="eastAsia"/>
+          <w:color w:val="000000"/>
+          <w:sz w:val="27"/>
+          <w:szCs w:val="27"/>
+          <w:lang w:eastAsia="ko-KR"/>
+        </w:rPr>
+        <w:t>t:</w:t>
+      </w:r>
+    </w:p>
+    <w:p>
+      <w:pPr>
+        <w:rPr>
+          <w:rFonts w:eastAsia="Malgun Gothic"/>
+          <w:color w:val="000000"/>
+          <w:sz w:val="27"/>
+          <w:szCs w:val="27"/>
+          <w:lang w:eastAsia="ko-KR"/>
+        </w:rPr>
+      </w:pPr>
+      <w:r>
+        <w:rPr>
+          <w:rFonts w:eastAsia="Malgun Gothic" w:hint="eastAsia"/>
+          <w:color w:val="000000"/>
+          <w:sz w:val="27"/>
+          <w:szCs w:val="27"/>
+          <w:lang w:eastAsia="ko-KR"/>
+        </w:rPr>
+        <w:t xml:space="preserve">   token:</w:t>
+      </w:r>
+    </w:p>
+    <w:p>
+      <w:pPr>
+        <w:rPr>
+          <w:rFonts w:eastAsia="Malgun Gothic"/>
+          <w:color w:val="000000"/>
+          <w:sz w:val="27"/>
+          <w:szCs w:val="27"/>
+          <w:lang w:eastAsia="ko-KR"/>
+        </w:rPr>
+      </w:pPr>
+      <w:r>
+        <w:rPr>
+          <w:rFonts w:eastAsia="Malgun Gothic" w:hint="eastAsia"/>
+          <w:color w:val="000000"/>
+          <w:sz w:val="27"/>
+          <w:szCs w:val="27"/>
+          <w:lang w:eastAsia="ko-KR"/>
+        </w:rPr>
+        <w:t xml:space="preserve">  </w:t>
+      </w:r>
+      <w:proofErr w:type="spellStart"/>
+      <w:r>
+        <w:rPr>
+          <w:rFonts w:eastAsia="Malgun Gothic"/>
+          <w:color w:val="000000"/>
+          <w:sz w:val="27"/>
+          <w:szCs w:val="27"/>
+          <w:lang w:eastAsia="ko-KR"/>
+        </w:rPr>
+        <w:t>myfile</w:t>
+      </w:r>
+      <w:proofErr w:type="spellEnd"/>
+      <w:r>
+        <w:rPr>
+          <w:rFonts w:eastAsia="Malgun Gothic" w:hint="eastAsia"/>
+          <w:color w:val="000000"/>
+          <w:sz w:val="27"/>
+          <w:szCs w:val="27"/>
+          <w:lang w:eastAsia="ko-KR"/>
+        </w:rPr>
+        <w:t>:</w:t>
+      </w:r>
+    </w:p>
+    <w:p>
+      <w:pPr>
+        <w:rPr>
+          <w:rFonts w:hint="eastAsia"/>
+          <w:color w:val="000000"/>
+          <w:sz w:val="27"/>
+          <w:szCs w:val="27"/>
+          <w:lang w:eastAsia="ko-KR"/>
+        </w:rPr>
+      </w:pPr>
+      <w:r>
+        <w:rPr>
+          <w:rFonts w:eastAsia="Malgun Gothic" w:hint="eastAsia"/>
+          <w:color w:val="000000"/>
+          <w:sz w:val="27"/>
+          <w:szCs w:val="27"/>
+          <w:lang w:eastAsia="ko-KR"/>
+        </w:rPr>
+        <w:t xml:space="preserve">  </w:t>
+      </w:r>
+      <w:r>
+        <w:rPr>
+          <w:color w:val="000000"/>
+          <w:sz w:val="27"/>
+          <w:szCs w:val="27"/>
+        </w:rPr>
+        <w:t>{"</w:t>
+      </w:r>
+      <w:proofErr w:type="spellStart"/>
+      <w:r>
+        <w:rPr>
+          <w:color w:val="000000"/>
+          <w:sz w:val="27"/>
+          <w:szCs w:val="27"/>
+        </w:rPr>
+        <w:t>retcode</w:t>
+      </w:r>
+      <w:proofErr w:type="spellEnd"/>
+      <w:r>
+        <w:rPr>
+          <w:color w:val="000000"/>
+          <w:sz w:val="27"/>
+          <w:szCs w:val="27"/>
+        </w:rPr>
+        <w:t>":"200","</w:t>
+      </w:r>
+      <w:r>
+        <w:rPr>
+          <w:rFonts w:eastAsia="Malgun Gothic" w:hint="eastAsia"/>
+          <w:color w:val="000000"/>
+          <w:sz w:val="27"/>
+          <w:szCs w:val="27"/>
+          <w:lang w:eastAsia="ko-KR"/>
+        </w:rPr>
+        <w:t>content</w:t>
+      </w:r>
+      <w:r>
+        <w:rPr>
+          <w:color w:val="000000"/>
+          <w:sz w:val="27"/>
+          <w:szCs w:val="27"/>
+        </w:rPr>
+        <w:t>":</w:t>
+      </w:r>
+      <w:r>
+        <w:rPr>
+          <w:rFonts w:eastAsia="Malgun Gothic" w:hint="eastAsia"/>
+          <w:color w:val="000000"/>
+          <w:sz w:val="27"/>
+          <w:szCs w:val="27"/>
+          <w:lang w:eastAsia="ko-KR"/>
+        </w:rPr>
+        <w:t>1</w:t>
+      </w:r>
+      <w:r>
+        <w:rPr>
+          <w:color w:val="000000"/>
+          <w:sz w:val="27"/>
+          <w:szCs w:val="27"/>
+        </w:rPr>
+        <w:t>,"error_msg":""}</w:t>
+      </w:r>
+    </w:p>
+    <w:p>
+      <w:pPr>
+        <w:rPr>
+          <w:rFonts w:hint="eastAsia"/>
+          <w:color w:val="000000"/>
+          <w:sz w:val="27"/>
+          <w:szCs w:val="27"/>
+          <w:lang w:eastAsia="ko-KR"/>
+        </w:rPr>
+      </w:pPr>
+    </w:p>
+    <w:p>
+      <w:pPr>
+        <w:pStyle w:val="Heading1"/>
+        <w:rPr>
+          <w:rFonts w:hint="eastAsia"/>
+          <w:lang w:eastAsia="ko-KR"/>
+        </w:rPr>
+      </w:pPr>
+      <w:r>
+        <w:t>- del</w:t>
+      </w:r>
+      <w:r>
+        <w:rPr>
+          <w:rFonts w:hint="eastAsia"/>
+          <w:lang w:eastAsia="ko-KR"/>
+        </w:rPr>
+        <w:t xml:space="preserve"> temp stage</w:t>
+      </w:r>
+    </w:p>
+    <w:p>
+      <w:pPr>
+        <w:rPr>
+          <w:color w:val="000000"/>
+          <w:sz w:val="27"/>
+          <w:szCs w:val="27"/>
+        </w:rPr>
+      </w:pPr>
+      <w:r>
+        <w:rPr>
+          <w:color w:val="000000"/>
+          <w:sz w:val="27"/>
+          <w:szCs w:val="27"/>
+        </w:rPr>
+        <w:t>http://192.168.1.234:8888/process/</w:t>
+      </w:r>
+      <w:r>
+        <w:rPr>
+          <w:color w:val="000000"/>
+          <w:sz w:val="27"/>
+          <w:szCs w:val="27"/>
+        </w:rPr>
+        <w:t>deletetempstage</w:t>
+      </w:r>
+      <w:r>
+        <w:rPr>
+          <w:color w:val="000000"/>
+          <w:sz w:val="27"/>
+          <w:szCs w:val="27"/>
+        </w:rPr>
+        <w:t>?</w:t>
+      </w:r>
+      <w:r>
+        <w:rPr>
+          <w:rFonts w:hint="eastAsia"/>
+          <w:color w:val="000000"/>
+          <w:sz w:val="27"/>
+          <w:szCs w:val="27"/>
+          <w:lang w:eastAsia="ko-KR"/>
+        </w:rPr>
+        <w:t>sno=1&amp;</w:t>
+      </w:r>
+      <w:r>
+        <w:rPr>
+          <w:color w:val="000000"/>
+          <w:sz w:val="27"/>
+          <w:szCs w:val="27"/>
+        </w:rPr>
+        <w:t>userno=18&amp;token=TV1KrGd0xQDUofe1Jeus</w:t>
+      </w:r>
+    </w:p>
+    <w:p>
+      <w:pPr>
+        <w:rPr>
+          <w:color w:val="000000"/>
+          <w:sz w:val="27"/>
+          <w:szCs w:val="27"/>
+        </w:rPr>
+      </w:pPr>
+      <w:r>
+        <w:rPr>
+          <w:color w:val="000000"/>
+          <w:sz w:val="27"/>
+          <w:szCs w:val="27"/>
+        </w:rPr>
+        <w:t>success:</w:t>
+      </w:r>
+    </w:p>
+    <w:p>
+      <w:pPr>
+        <w:rPr>
+          <w:color w:val="000000"/>
+          <w:sz w:val="27"/>
+          <w:szCs w:val="27"/>
+        </w:rPr>
+      </w:pPr>
+      <w:r>
+        <w:rPr>
+          <w:color w:val="000000"/>
+          <w:sz w:val="27"/>
+          <w:szCs w:val="27"/>
+        </w:rPr>
+        <w:t>{"</w:t>
+      </w:r>
+      <w:proofErr w:type="spellStart"/>
+      <w:r>
+        <w:rPr>
+          <w:color w:val="000000"/>
+          <w:sz w:val="27"/>
+          <w:szCs w:val="27"/>
+        </w:rPr>
+        <w:t>retcode</w:t>
+      </w:r>
+      <w:proofErr w:type="spellEnd"/>
+      <w:r>
+        <w:rPr>
+          <w:color w:val="000000"/>
+          <w:sz w:val="27"/>
+          <w:szCs w:val="27"/>
+        </w:rPr>
+        <w:t>":"200","content":1,"error_msg":""}</w:t>
+      </w:r>
+    </w:p>
+    <w:p>
+      <w:pPr>
+        <w:rPr>
+          <w:color w:val="000000"/>
+          <w:sz w:val="27"/>
+          <w:szCs w:val="27"/>
+        </w:rPr>
+      </w:pPr>
+      <w:r>
+        <w:rPr>
+          <w:color w:val="000000"/>
+          <w:sz w:val="27"/>
+          <w:szCs w:val="27"/>
+        </w:rPr>
+        <w:lastRenderedPageBreak/>
+        <w:t>error:</w:t>
+      </w:r>
+    </w:p>
+    <w:p>
+      <w:pPr>
+        <w:rPr>
+          <w:rFonts w:hint="eastAsia"/>
+          <w:color w:val="000000"/>
+          <w:sz w:val="27"/>
+          <w:szCs w:val="27"/>
+          <w:lang w:eastAsia="ko-KR"/>
+        </w:rPr>
+      </w:pPr>
+      <w:r>
+        <w:rPr>
+          <w:color w:val="000000"/>
+          <w:sz w:val="27"/>
+          <w:szCs w:val="27"/>
+        </w:rPr>
+        <w:t>{"</w:t>
+      </w:r>
+      <w:proofErr w:type="spellStart"/>
+      <w:r>
+        <w:rPr>
+          <w:color w:val="000000"/>
+          <w:sz w:val="27"/>
+          <w:szCs w:val="27"/>
+        </w:rPr>
+        <w:t>retcode</w:t>
+      </w:r>
+      <w:proofErr w:type="spellEnd"/>
+      <w:r>
+        <w:rPr>
+          <w:color w:val="000000"/>
+          <w:sz w:val="27"/>
+          <w:szCs w:val="27"/>
+        </w:rPr>
+        <w:t>":"30</w:t>
+      </w:r>
+      <w:r>
+        <w:rPr>
+          <w:rFonts w:hint="eastAsia"/>
+          <w:color w:val="000000"/>
+          <w:sz w:val="27"/>
+          <w:szCs w:val="27"/>
+          <w:lang w:eastAsia="ko-KR"/>
+        </w:rPr>
+        <w:t>9</w:t>
+      </w:r>
+      <w:r>
+        <w:rPr>
+          <w:color w:val="000000"/>
+          <w:sz w:val="27"/>
+          <w:szCs w:val="27"/>
+        </w:rPr>
+        <w:t>","content":"","</w:t>
+      </w:r>
+      <w:proofErr w:type="spellStart"/>
+      <w:r>
+        <w:rPr>
+          <w:color w:val="000000"/>
+          <w:sz w:val="27"/>
+          <w:szCs w:val="27"/>
+        </w:rPr>
+        <w:t>error_msg</w:t>
+      </w:r>
+      <w:proofErr w:type="spellEnd"/>
+      <w:r>
+        <w:rPr>
+          <w:color w:val="000000"/>
+          <w:sz w:val="27"/>
+          <w:szCs w:val="27"/>
+        </w:rPr>
+        <w:t>":"</w:t>
+      </w:r>
+      <w:r>
+        <w:rPr>
+          <w:rFonts w:hint="eastAsia"/>
+          <w:color w:val="000000"/>
+          <w:sz w:val="27"/>
+          <w:szCs w:val="27"/>
+          <w:lang w:eastAsia="ko-KR"/>
+        </w:rPr>
+        <w:t>There is no data.</w:t>
+      </w:r>
+      <w:r>
+        <w:rPr>
+          <w:color w:val="000000"/>
+          <w:sz w:val="27"/>
+          <w:szCs w:val="27"/>
+        </w:rPr>
+        <w:t>"}</w:t>
+      </w:r>
+    </w:p>
+    <w:p>
+      <w:pPr>
+        <w:pStyle w:val="Heading1"/>
+        <w:rPr>
+          <w:rFonts w:hint="eastAsia"/>
+          <w:lang w:eastAsia="ko-KR"/>
+        </w:rPr>
+      </w:pPr>
+      <w:r>
+        <w:rPr>
+          <w:rFonts w:hint="eastAsia"/>
+          <w:lang w:eastAsia="ko-KR"/>
+        </w:rPr>
+        <w:t xml:space="preserve">- </w:t>
+      </w:r>
+      <w:r>
+        <w:rPr>
+          <w:rFonts w:hint="eastAsia"/>
+          <w:lang w:eastAsia="ko-KR"/>
+        </w:rPr>
+        <w:t xml:space="preserve">get </w:t>
+      </w:r>
+      <w:r>
+        <w:rPr>
+          <w:rFonts w:hint="eastAsia"/>
+          <w:lang w:eastAsia="ko-KR"/>
+        </w:rPr>
+        <w:t xml:space="preserve">temp </w:t>
+      </w:r>
+      <w:r>
+        <w:rPr>
+          <w:rFonts w:hint="eastAsia"/>
+          <w:lang w:eastAsia="ko-KR"/>
+        </w:rPr>
+        <w:t>stages</w:t>
+      </w:r>
+    </w:p>
+    <w:p>
+      <w:pPr>
+        <w:rPr>
+          <w:rFonts w:hint="eastAsia"/>
+          <w:lang w:eastAsia="ko-KR"/>
+        </w:rPr>
+      </w:pPr>
+    </w:p>
+    <w:p>
+      <w:pPr>
+        <w:rPr>
+          <w:color w:val="000000"/>
+          <w:sz w:val="27"/>
+          <w:szCs w:val="27"/>
+        </w:rPr>
+      </w:pPr>
+      <w:r>
+        <w:rPr>
+          <w:color w:val="000000"/>
+          <w:sz w:val="27"/>
+          <w:szCs w:val="27"/>
+        </w:rPr>
+        <w:t>http://192.168.1.234:8888/process/</w:t>
+      </w:r>
+      <w:r>
+        <w:t xml:space="preserve"> </w:t>
+      </w:r>
+      <w:proofErr w:type="spellStart"/>
+      <w:r>
+        <w:rPr>
+          <w:color w:val="000000"/>
+          <w:sz w:val="27"/>
+          <w:szCs w:val="27"/>
+        </w:rPr>
+        <w:t>gettempstage</w:t>
+      </w:r>
+      <w:r>
+        <w:rPr>
+          <w:rFonts w:hint="eastAsia"/>
+          <w:color w:val="000000"/>
+          <w:sz w:val="27"/>
+          <w:szCs w:val="27"/>
+          <w:lang w:eastAsia="ko-KR"/>
+        </w:rPr>
+        <w:t>?</w:t>
+      </w:r>
+      <w:r>
+        <w:rPr>
+          <w:color w:val="000000"/>
+          <w:sz w:val="27"/>
+          <w:szCs w:val="27"/>
+        </w:rPr>
+        <w:t>userno</w:t>
+      </w:r>
+      <w:proofErr w:type="spellEnd"/>
+      <w:r>
+        <w:rPr>
+          <w:color w:val="000000"/>
+          <w:sz w:val="27"/>
+          <w:szCs w:val="27"/>
+        </w:rPr>
+        <w:t>=18</w:t>
+      </w:r>
+      <w:r>
+        <w:rPr>
+          <w:rFonts w:hint="eastAsia"/>
+          <w:color w:val="000000"/>
+          <w:sz w:val="27"/>
+          <w:szCs w:val="27"/>
+          <w:lang w:eastAsia="ko-KR"/>
+        </w:rPr>
+        <w:t xml:space="preserve"> </w:t>
+      </w:r>
+      <w:r>
+        <w:rPr>
+          <w:rFonts w:hint="eastAsia"/>
+          <w:color w:val="000000"/>
+          <w:sz w:val="27"/>
+          <w:szCs w:val="27"/>
+          <w:lang w:eastAsia="ko-KR"/>
+        </w:rPr>
+        <w:t>&amp;</w:t>
+      </w:r>
+      <w:r>
+        <w:rPr>
+          <w:color w:val="000000"/>
+          <w:sz w:val="27"/>
+          <w:szCs w:val="27"/>
+        </w:rPr>
+        <w:t>token=TV1KrGd0xQDUofe1Jeus</w:t>
+      </w:r>
+    </w:p>
+    <w:p>
+      <w:pPr>
+        <w:rPr>
+          <w:color w:val="000000"/>
+          <w:sz w:val="27"/>
+          <w:szCs w:val="27"/>
+        </w:rPr>
+      </w:pPr>
+      <w:r>
+        <w:rPr>
+          <w:color w:val="000000"/>
+          <w:sz w:val="27"/>
+          <w:szCs w:val="27"/>
+        </w:rPr>
+        <w:t>success:</w:t>
+      </w:r>
+    </w:p>
+    <w:p>
+      <w:pPr>
+        <w:rPr>
+          <w:color w:val="000000"/>
+          <w:sz w:val="27"/>
+          <w:szCs w:val="27"/>
+        </w:rPr>
+      </w:pPr>
+      <w:r>
+        <w:rPr>
+          <w:color w:val="000000"/>
+          <w:sz w:val="27"/>
+          <w:szCs w:val="27"/>
+        </w:rPr>
+        <w:t>{"</w:t>
+      </w:r>
+      <w:proofErr w:type="spellStart"/>
+      <w:r>
+        <w:rPr>
+          <w:color w:val="000000"/>
+          <w:sz w:val="27"/>
+          <w:szCs w:val="27"/>
+        </w:rPr>
+        <w:t>retcode</w:t>
+      </w:r>
+      <w:proofErr w:type="spellEnd"/>
+      <w:r>
+        <w:rPr>
+          <w:color w:val="000000"/>
+          <w:sz w:val="27"/>
+          <w:szCs w:val="27"/>
+        </w:rPr>
+        <w:t>":"200","content":</w:t>
+      </w:r>
+      <w:r>
+        <w:rPr>
+          <w:rFonts w:hint="eastAsia"/>
+          <w:color w:val="000000"/>
+          <w:sz w:val="27"/>
+          <w:szCs w:val="27"/>
+          <w:lang w:eastAsia="ko-KR"/>
+        </w:rPr>
+        <w:t>{}</w:t>
+      </w:r>
+      <w:r>
+        <w:rPr>
+          <w:color w:val="000000"/>
+          <w:sz w:val="27"/>
+          <w:szCs w:val="27"/>
+        </w:rPr>
+        <w:t>,"</w:t>
+      </w:r>
+      <w:proofErr w:type="spellStart"/>
+      <w:r>
+        <w:rPr>
+          <w:color w:val="000000"/>
+          <w:sz w:val="27"/>
+          <w:szCs w:val="27"/>
+        </w:rPr>
+        <w:t>error_msg</w:t>
+      </w:r>
+      <w:proofErr w:type="spellEnd"/>
+      <w:r>
+        <w:rPr>
+          <w:color w:val="000000"/>
+          <w:sz w:val="27"/>
+          <w:szCs w:val="27"/>
+        </w:rPr>
+        <w:t>":""}</w:t>
+      </w:r>
+    </w:p>
+    <w:p>
+      <w:pPr>
+        <w:rPr>
+          <w:color w:val="000000"/>
+          <w:sz w:val="27"/>
+          <w:szCs w:val="27"/>
+        </w:rPr>
+      </w:pPr>
+      <w:r>
+        <w:rPr>
+          <w:color w:val="000000"/>
+          <w:sz w:val="27"/>
+          <w:szCs w:val="27"/>
+        </w:rPr>
+        <w:t>error:</w:t>
+      </w:r>
+    </w:p>
+    <w:p>
+      <w:pPr>
+        <w:rPr>
+          <w:color w:val="000000"/>
+          <w:sz w:val="27"/>
+          <w:szCs w:val="27"/>
+        </w:rPr>
+      </w:pPr>
+      <w:r>
+        <w:rPr>
+          <w:color w:val="000000"/>
+          <w:sz w:val="27"/>
+          <w:szCs w:val="27"/>
+        </w:rPr>
+        <w:t>{"</w:t>
+      </w:r>
+      <w:proofErr w:type="spellStart"/>
+      <w:r>
+        <w:rPr>
+          <w:color w:val="000000"/>
+          <w:sz w:val="27"/>
+          <w:szCs w:val="27"/>
+        </w:rPr>
+        <w:t>retcode</w:t>
+      </w:r>
+      <w:proofErr w:type="spellEnd"/>
+      <w:r>
+        <w:rPr>
+          <w:color w:val="000000"/>
+          <w:sz w:val="27"/>
+          <w:szCs w:val="27"/>
+        </w:rPr>
+        <w:t>":"307","content":"","</w:t>
+      </w:r>
+      <w:proofErr w:type="spellStart"/>
+      <w:r>
+        <w:rPr>
+          <w:color w:val="000000"/>
+          <w:sz w:val="27"/>
+          <w:szCs w:val="27"/>
+        </w:rPr>
+        <w:t>error_msg</w:t>
+      </w:r>
+      <w:proofErr w:type="spellEnd"/>
+      <w:r>
+        <w:rPr>
+          <w:color w:val="000000"/>
+          <w:sz w:val="27"/>
+          <w:szCs w:val="27"/>
+        </w:rPr>
+        <w:t xml:space="preserve">":"You </w:t>
+      </w:r>
+      <w:proofErr w:type="spellStart"/>
+      <w:r>
+        <w:rPr>
+          <w:color w:val="000000"/>
+          <w:sz w:val="27"/>
+          <w:szCs w:val="27"/>
+        </w:rPr>
+        <w:t>didnt</w:t>
+      </w:r>
+      <w:proofErr w:type="spellEnd"/>
+      <w:r>
+        <w:rPr>
+          <w:color w:val="000000"/>
+          <w:sz w:val="27"/>
+          <w:szCs w:val="27"/>
+        </w:rPr>
+        <w:t xml:space="preserve"> authorization."}</w:t>
+      </w:r>
+    </w:p>
+    <w:p>
+      <w:pPr>
+        <w:rPr>
+          <w:rFonts w:eastAsia="Malgun Gothic"/>
+          <w:lang w:eastAsia="ko-KR"/>
+        </w:rPr>
+      </w:pPr>
+    </w:p>
+    <w:p>
+      <w:pPr>
+        <w:pStyle w:val="Heading1"/>
+        <w:rPr>
+          <w:rFonts w:hint="eastAsia"/>
+          <w:lang w:eastAsia="ko-KR"/>
+        </w:rPr>
+      </w:pPr>
+      <w:r>
+        <w:rPr>
+          <w:rFonts w:hint="eastAsia"/>
+          <w:lang w:eastAsia="ko-KR"/>
+        </w:rPr>
+        <w:t xml:space="preserve">- </w:t>
+      </w:r>
+      <w:proofErr w:type="spellStart"/>
+      <w:r>
+        <w:rPr>
+          <w:lang w:eastAsia="ko-KR"/>
+        </w:rPr>
+        <w:t>addhistory</w:t>
+      </w:r>
+      <w:proofErr w:type="spellEnd"/>
+      <w:r>
+        <w:rPr>
+          <w:rFonts w:hint="eastAsia"/>
+          <w:lang w:eastAsia="ko-KR"/>
+        </w:rPr>
+        <w:t xml:space="preserve"> when submit click</w:t>
+      </w:r>
+    </w:p>
+    <w:p>
+      <w:pPr>
+        <w:rPr>
+          <w:rFonts w:hint="eastAsia"/>
+          <w:lang w:eastAsia="ko-KR"/>
+        </w:rPr>
+      </w:pPr>
+    </w:p>
+    <w:p>
+      <w:pPr>
+        <w:rPr>
+          <w:rFonts w:hint="eastAsia"/>
+          <w:color w:val="000000"/>
+          <w:sz w:val="27"/>
+          <w:szCs w:val="27"/>
+          <w:lang w:eastAsia="ko-KR"/>
+        </w:rPr>
+      </w:pPr>
+      <w:r>
+        <w:rPr>
+          <w:color w:val="000000"/>
+          <w:sz w:val="27"/>
+          <w:szCs w:val="27"/>
+        </w:rPr>
+        <w:t>http://192.168.1.234:8888/process/</w:t>
+      </w:r>
+      <w:r>
+        <w:t xml:space="preserve"> </w:t>
+      </w:r>
+      <w:proofErr w:type="spellStart"/>
+      <w:r>
+        <w:rPr>
+          <w:color w:val="000000"/>
+          <w:sz w:val="27"/>
+          <w:szCs w:val="27"/>
+        </w:rPr>
+        <w:t>addhistory</w:t>
+      </w:r>
+      <w:r>
+        <w:rPr>
+          <w:rFonts w:hint="eastAsia"/>
+          <w:color w:val="000000"/>
+          <w:sz w:val="27"/>
+          <w:szCs w:val="27"/>
+          <w:lang w:eastAsia="ko-KR"/>
+        </w:rPr>
+        <w:t>?</w:t>
+      </w:r>
+      <w:r>
+        <w:rPr>
+          <w:color w:val="000000"/>
+          <w:sz w:val="27"/>
+          <w:szCs w:val="27"/>
+        </w:rPr>
+        <w:t>userno</w:t>
+      </w:r>
+      <w:proofErr w:type="spellEnd"/>
+      <w:r>
+        <w:rPr>
+          <w:color w:val="000000"/>
+          <w:sz w:val="27"/>
+          <w:szCs w:val="27"/>
+        </w:rPr>
+        <w:t>=18</w:t>
+      </w:r>
+      <w:r>
+        <w:rPr>
+          <w:rFonts w:hint="eastAsia"/>
+          <w:color w:val="000000"/>
+          <w:sz w:val="27"/>
+          <w:szCs w:val="27"/>
+          <w:lang w:eastAsia="ko-KR"/>
+        </w:rPr>
+        <w:t>&amp;</w:t>
+      </w:r>
+      <w:r>
+        <w:rPr>
+          <w:color w:val="000000"/>
+          <w:sz w:val="27"/>
+          <w:szCs w:val="27"/>
+        </w:rPr>
+        <w:t>token=TV1KrGd0xQDUofe1Jeus</w:t>
+      </w:r>
+    </w:p>
+    <w:p>
+      <w:pPr>
+        <w:rPr>
+          <w:color w:val="000000"/>
+          <w:sz w:val="27"/>
+          <w:szCs w:val="27"/>
+        </w:rPr>
+      </w:pPr>
+      <w:r>
+        <w:rPr>
+          <w:rFonts w:hint="eastAsia"/>
+          <w:color w:val="000000"/>
+          <w:sz w:val="27"/>
+          <w:szCs w:val="27"/>
+          <w:lang w:eastAsia="ko-KR"/>
+        </w:rPr>
+        <w:t xml:space="preserve">success: </w:t>
+      </w:r>
+      <w:r>
+        <w:rPr>
+          <w:color w:val="000000"/>
+          <w:sz w:val="27"/>
+          <w:szCs w:val="27"/>
+        </w:rPr>
+        <w:t>{"</w:t>
+      </w:r>
+      <w:proofErr w:type="spellStart"/>
+      <w:r>
+        <w:rPr>
+          <w:color w:val="000000"/>
+          <w:sz w:val="27"/>
+          <w:szCs w:val="27"/>
+        </w:rPr>
+        <w:t>retcode</w:t>
+      </w:r>
+      <w:proofErr w:type="spellEnd"/>
+      <w:r>
+        <w:rPr>
+          <w:color w:val="000000"/>
+          <w:sz w:val="27"/>
+          <w:szCs w:val="27"/>
+        </w:rPr>
+        <w:t>":"200","content":</w:t>
+      </w:r>
+      <w:r>
+        <w:rPr>
+          <w:rFonts w:hint="eastAsia"/>
+          <w:color w:val="000000"/>
+          <w:sz w:val="27"/>
+          <w:szCs w:val="27"/>
+          <w:lang w:eastAsia="ko-KR"/>
+        </w:rPr>
+        <w:t>1</w:t>
+      </w:r>
+      <w:r>
+        <w:rPr>
+          <w:color w:val="000000"/>
+          <w:sz w:val="27"/>
+          <w:szCs w:val="27"/>
+        </w:rPr>
+        <w:t>,"error_msg":""}</w:t>
+      </w:r>
+    </w:p>
+    <w:p>
+      <w:pPr>
+        <w:rPr>
+          <w:rFonts w:hint="eastAsia"/>
+          <w:color w:val="000000"/>
+          <w:sz w:val="27"/>
+          <w:szCs w:val="27"/>
+          <w:lang w:eastAsia="ko-KR"/>
+        </w:rPr>
+      </w:pPr>
+      <w:r>
+        <w:rPr>
+          <w:rFonts w:hint="eastAsia"/>
+          <w:color w:val="000000"/>
+          <w:sz w:val="27"/>
+          <w:szCs w:val="27"/>
+          <w:lang w:eastAsia="ko-KR"/>
         </w:rPr>
         <w:t xml:space="preserve">error: </w:t>
       </w:r>
@@ -274,54 +2838,157 @@
     <w:p>
       <w:pPr>
         <w:rPr>
-          <w:color w:val="000000"/>
-          <w:sz w:val="27"/>
-          <w:szCs w:val="27"/>
-        </w:rPr>
-      </w:pPr>
-      <w:r>
-        <w:rPr>
-          <w:color w:val="000000"/>
-          <w:sz w:val="27"/>
-          <w:szCs w:val="27"/>
-        </w:rPr>
-        <w:t>{"retcode":"302","content":"","error_msg":"Your input password is not correct"}</w:t>
-      </w:r>
+          <w:rFonts w:hint="eastAsia"/>
+          <w:color w:val="000000"/>
+          <w:sz w:val="27"/>
+          <w:szCs w:val="27"/>
+          <w:lang w:eastAsia="ko-KR"/>
+        </w:rPr>
+      </w:pPr>
     </w:p>
     <w:p>
       <w:pPr>
         <w:pStyle w:val="Heading1"/>
-      </w:pPr>
-      <w:r>
-        <w:t>- changepwd</w:t>
-      </w:r>
-    </w:p>
-    <w:p>
-      <w:r>
-        <w:t>http://192.168.1.234:8888/process/changepassword?userno=18&amp;oldpwd=future&amp;newpwd=future1&amp;token=TV1KrGd0xQDUofe1Jeus</w:t>
-      </w:r>
-    </w:p>
-    <w:p>
-      <w:r>
-        <w:t xml:space="preserve">success: </w:t>
-      </w:r>
-    </w:p>
-    <w:p>
-      <w:pPr>
-        <w:rPr>
-          <w:color w:val="000000"/>
-          <w:sz w:val="27"/>
-          <w:szCs w:val="27"/>
-        </w:rPr>
-      </w:pPr>
-      <w:r>
-        <w:rPr>
-          <w:color w:val="000000"/>
-          <w:sz w:val="27"/>
-          <w:szCs w:val="27"/>
-        </w:rPr>
-        <w:t xml:space="preserve">{"retcode":"200","content":{"id":18,"fullname":"sina","username":"sin","password":"d5197da98199e820b32cd2fa7635857684601e205dbeb8206225e89538526383f","email":"future@gmail.com","phone":"123456","thumbnail":"image.png","birthday":"2014-2-12","address":"qqq </w:t>
-      </w:r>
+        <w:rPr>
+          <w:rFonts w:hint="eastAsia"/>
+          <w:lang w:eastAsia="ko-KR"/>
+        </w:rPr>
+      </w:pPr>
+      <w:r>
+        <w:rPr>
+          <w:rFonts w:hint="eastAsia"/>
+          <w:lang w:eastAsia="ko-KR"/>
+        </w:rPr>
+        <w:t>- get stages</w:t>
+      </w:r>
+    </w:p>
+    <w:p>
+      <w:pPr>
+        <w:rPr>
+          <w:rFonts w:hint="eastAsia"/>
+          <w:lang w:eastAsia="ko-KR"/>
+        </w:rPr>
+      </w:pPr>
+    </w:p>
+    <w:p>
+      <w:pPr>
+        <w:rPr>
+          <w:color w:val="000000"/>
+          <w:sz w:val="27"/>
+          <w:szCs w:val="27"/>
+        </w:rPr>
+      </w:pPr>
+      <w:r>
+        <w:rPr>
+          <w:color w:val="000000"/>
+          <w:sz w:val="27"/>
+          <w:szCs w:val="27"/>
+        </w:rPr>
+        <w:t>http://192.168.1.234:8888/process/</w:t>
+      </w:r>
+      <w:r>
+        <w:t xml:space="preserve"> </w:t>
+      </w:r>
+      <w:proofErr w:type="spellStart"/>
+      <w:r>
+        <w:rPr>
+          <w:color w:val="000000"/>
+          <w:sz w:val="27"/>
+          <w:szCs w:val="27"/>
+        </w:rPr>
+        <w:t>getstage</w:t>
+      </w:r>
+      <w:r>
+        <w:rPr>
+          <w:rFonts w:hint="eastAsia"/>
+          <w:color w:val="000000"/>
+          <w:sz w:val="27"/>
+          <w:szCs w:val="27"/>
+          <w:lang w:eastAsia="ko-KR"/>
+        </w:rPr>
+        <w:t>?</w:t>
+      </w:r>
+      <w:r>
+        <w:rPr>
+          <w:color w:val="000000"/>
+          <w:sz w:val="27"/>
+          <w:szCs w:val="27"/>
+        </w:rPr>
+        <w:t>userno</w:t>
+      </w:r>
+      <w:proofErr w:type="spellEnd"/>
+      <w:r>
+        <w:rPr>
+          <w:color w:val="000000"/>
+          <w:sz w:val="27"/>
+          <w:szCs w:val="27"/>
+        </w:rPr>
+        <w:t>=18</w:t>
+      </w:r>
+      <w:r>
+        <w:rPr>
+          <w:rFonts w:hint="eastAsia"/>
+          <w:color w:val="000000"/>
+          <w:sz w:val="27"/>
+          <w:szCs w:val="27"/>
+          <w:lang w:eastAsia="ko-KR"/>
+        </w:rPr>
+        <w:t>&amp;hno=10</w:t>
+      </w:r>
+      <w:r>
+        <w:rPr>
+          <w:rFonts w:hint="eastAsia"/>
+          <w:color w:val="000000"/>
+          <w:sz w:val="27"/>
+          <w:szCs w:val="27"/>
+          <w:lang w:eastAsia="ko-KR"/>
+        </w:rPr>
+        <w:t xml:space="preserve"> </w:t>
+      </w:r>
+      <w:r>
+        <w:rPr>
+          <w:rFonts w:hint="eastAsia"/>
+          <w:color w:val="000000"/>
+          <w:sz w:val="27"/>
+          <w:szCs w:val="27"/>
+          <w:lang w:eastAsia="ko-KR"/>
+        </w:rPr>
+        <w:t>&amp;</w:t>
+      </w:r>
+      <w:r>
+        <w:rPr>
+          <w:color w:val="000000"/>
+          <w:sz w:val="27"/>
+          <w:szCs w:val="27"/>
+        </w:rPr>
+        <w:t>token=TV1KrGd0xQDUofe1Jeus</w:t>
+      </w:r>
+    </w:p>
+    <w:p>
+      <w:pPr>
+        <w:rPr>
+          <w:color w:val="000000"/>
+          <w:sz w:val="27"/>
+          <w:szCs w:val="27"/>
+        </w:rPr>
+      </w:pPr>
+      <w:r>
+        <w:rPr>
+          <w:color w:val="000000"/>
+          <w:sz w:val="27"/>
+          <w:szCs w:val="27"/>
+        </w:rPr>
+        <w:t>success:</w:t>
+      </w:r>
+    </w:p>
+    <w:p>
+      <w:pPr>
+        <w:rPr>
+          <w:color w:val="000000"/>
+          <w:sz w:val="27"/>
+          <w:szCs w:val="27"/>
+        </w:rPr>
+      </w:pPr>
       <w:r>
         <w:rPr>
           <w:color w:val="000000"/>
@@ -329,7 +2996,61 @@
           <w:szCs w:val="27"/>
         </w:rPr>
         <w:lastRenderedPageBreak/>
-        <w:t>wewrwwrwr","supportnum":0,"pointnum":0,"commentnum":0,"friendnum":0,"token":"Cx7gWXUsAWXHgPI3ds99","modifydate":"2016-02-18 16:28:10"},"error_msg":""}</w:t>
+        <w:t>{"</w:t>
+      </w:r>
+      <w:proofErr w:type="spellStart"/>
+      <w:r>
+        <w:rPr>
+          <w:color w:val="000000"/>
+          <w:sz w:val="27"/>
+          <w:szCs w:val="27"/>
+        </w:rPr>
+        <w:t>retcode</w:t>
+      </w:r>
+      <w:proofErr w:type="spellEnd"/>
+      <w:r>
+        <w:rPr>
+          <w:color w:val="000000"/>
+          <w:sz w:val="27"/>
+          <w:szCs w:val="27"/>
+        </w:rPr>
+        <w:t>":"200","content":</w:t>
+      </w:r>
+      <w:r>
+        <w:rPr>
+          <w:rFonts w:hint="eastAsia"/>
+          <w:color w:val="000000"/>
+          <w:sz w:val="27"/>
+          <w:szCs w:val="27"/>
+          <w:lang w:eastAsia="ko-KR"/>
+        </w:rPr>
+        <w:t>{}</w:t>
+      </w:r>
+      <w:r>
+        <w:rPr>
+          <w:color w:val="000000"/>
+          <w:sz w:val="27"/>
+          <w:szCs w:val="27"/>
+        </w:rPr>
+        <w:t>,"</w:t>
+      </w:r>
+      <w:proofErr w:type="spellStart"/>
+      <w:r>
+        <w:rPr>
+          <w:color w:val="000000"/>
+          <w:sz w:val="27"/>
+          <w:szCs w:val="27"/>
+        </w:rPr>
+        <w:t>error_msg</w:t>
+      </w:r>
+      <w:proofErr w:type="spellEnd"/>
+      <w:r>
+        <w:rPr>
+          <w:color w:val="000000"/>
+          <w:sz w:val="27"/>
+          <w:szCs w:val="27"/>
+        </w:rPr>
+        <w:t>":""}</w:t>
       </w:r>
     </w:p>
     <w:p>
@@ -352,35 +3073,233 @@
     <w:p>
       <w:pPr>
         <w:rPr>
-          <w:color w:val="000000"/>
-          <w:sz w:val="27"/>
-          <w:szCs w:val="27"/>
-        </w:rPr>
-      </w:pPr>
-      <w:r>
-        <w:rPr>
-          <w:color w:val="000000"/>
-          <w:sz w:val="27"/>
-          <w:szCs w:val="27"/>
-        </w:rPr>
-        <w:t>{"retcode":"302","content":"","error_msg":"Your input password is not correct"}</w:t>
+          <w:rFonts w:hint="eastAsia"/>
+          <w:color w:val="000000"/>
+          <w:sz w:val="27"/>
+          <w:szCs w:val="27"/>
+          <w:lang w:eastAsia="ko-KR"/>
+        </w:rPr>
+      </w:pPr>
+      <w:r>
+        <w:rPr>
+          <w:color w:val="000000"/>
+          <w:sz w:val="27"/>
+          <w:szCs w:val="27"/>
+        </w:rPr>
+        <w:t>{"</w:t>
+      </w:r>
+      <w:proofErr w:type="spellStart"/>
+      <w:r>
+        <w:rPr>
+          <w:color w:val="000000"/>
+          <w:sz w:val="27"/>
+          <w:szCs w:val="27"/>
+        </w:rPr>
+        <w:t>retcode</w:t>
+      </w:r>
+      <w:proofErr w:type="spellEnd"/>
+      <w:r>
+        <w:rPr>
+          <w:color w:val="000000"/>
+          <w:sz w:val="27"/>
+          <w:szCs w:val="27"/>
+        </w:rPr>
+        <w:t>":"307","content":"","</w:t>
+      </w:r>
+      <w:proofErr w:type="spellStart"/>
+      <w:r>
+        <w:rPr>
+          <w:color w:val="000000"/>
+          <w:sz w:val="27"/>
+          <w:szCs w:val="27"/>
+        </w:rPr>
+        <w:t>error_msg</w:t>
+      </w:r>
+      <w:proofErr w:type="spellEnd"/>
+      <w:r>
+        <w:rPr>
+          <w:color w:val="000000"/>
+          <w:sz w:val="27"/>
+          <w:szCs w:val="27"/>
+        </w:rPr>
+        <w:t xml:space="preserve">":"You </w:t>
+      </w:r>
+      <w:proofErr w:type="spellStart"/>
+      <w:r>
+        <w:rPr>
+          <w:color w:val="000000"/>
+          <w:sz w:val="27"/>
+          <w:szCs w:val="27"/>
+        </w:rPr>
+        <w:t>didnt</w:t>
+      </w:r>
+      <w:proofErr w:type="spellEnd"/>
+      <w:r>
+        <w:rPr>
+          <w:color w:val="000000"/>
+          <w:sz w:val="27"/>
+          <w:szCs w:val="27"/>
+        </w:rPr>
+        <w:t xml:space="preserve"> authorization."}</w:t>
       </w:r>
     </w:p>
     <w:p>
       <w:pPr>
         <w:pStyle w:val="Heading1"/>
-      </w:pPr>
-      <w:r>
-        <w:t>- forgotpassword</w:t>
-      </w:r>
-    </w:p>
-    <w:p>
-      <w:r>
-        <w:t>http://192.168.1.234:8888/process/forgotpassword?username=sin&amp;email=future@gmail.com&amp;newpwd=future</w:t>
-      </w:r>
-    </w:p>
-    <w:p>
-      <w:r>
+        <w:rPr>
+          <w:rFonts w:hint="eastAsia"/>
+          <w:lang w:eastAsia="ko-KR"/>
+        </w:rPr>
+      </w:pPr>
+      <w:r>
+        <w:rPr>
+          <w:rFonts w:hint="eastAsia"/>
+          <w:lang w:eastAsia="ko-KR"/>
+        </w:rPr>
+        <w:t>- add comment</w:t>
+      </w:r>
+    </w:p>
+    <w:p>
+      <w:pPr>
+        <w:rPr>
+          <w:rFonts w:hint="eastAsia"/>
+          <w:lang w:eastAsia="ko-KR"/>
+        </w:rPr>
+      </w:pPr>
+    </w:p>
+    <w:p>
+      <w:pPr>
+        <w:rPr>
+          <w:color w:val="000000"/>
+          <w:sz w:val="27"/>
+          <w:szCs w:val="27"/>
+        </w:rPr>
+      </w:pPr>
+      <w:r>
+        <w:rPr>
+          <w:color w:val="000000"/>
+          <w:sz w:val="27"/>
+          <w:szCs w:val="27"/>
+        </w:rPr>
+        <w:t>http://192.168.1.234:8888/process/</w:t>
+      </w:r>
+      <w:r>
+        <w:t xml:space="preserve"> </w:t>
+      </w:r>
+      <w:proofErr w:type="spellStart"/>
+      <w:r>
+        <w:rPr>
+          <w:color w:val="000000"/>
+          <w:sz w:val="27"/>
+          <w:szCs w:val="27"/>
+        </w:rPr>
+        <w:t>addcomment</w:t>
+      </w:r>
+      <w:r>
+        <w:rPr>
+          <w:rFonts w:hint="eastAsia"/>
+          <w:color w:val="000000"/>
+          <w:sz w:val="27"/>
+          <w:szCs w:val="27"/>
+          <w:lang w:eastAsia="ko-KR"/>
+        </w:rPr>
+        <w:t>?</w:t>
+      </w:r>
+      <w:r>
+        <w:rPr>
+          <w:color w:val="000000"/>
+          <w:sz w:val="27"/>
+          <w:szCs w:val="27"/>
+        </w:rPr>
+        <w:t>userno</w:t>
+      </w:r>
+      <w:proofErr w:type="spellEnd"/>
+      <w:r>
+        <w:rPr>
+          <w:color w:val="000000"/>
+          <w:sz w:val="27"/>
+          <w:szCs w:val="27"/>
+        </w:rPr>
+        <w:t>=18</w:t>
+      </w:r>
+      <w:r>
+        <w:rPr>
+          <w:rFonts w:hint="eastAsia"/>
+          <w:color w:val="000000"/>
+          <w:sz w:val="27"/>
+          <w:szCs w:val="27"/>
+          <w:lang w:eastAsia="ko-KR"/>
+        </w:rPr>
+        <w:t>&amp;hno=10</w:t>
+      </w:r>
+      <w:r>
+        <w:rPr>
+          <w:color w:val="000000"/>
+          <w:sz w:val="27"/>
+          <w:szCs w:val="27"/>
+        </w:rPr>
+        <w:t>&amp;</w:t>
+      </w:r>
+      <w:r>
+        <w:t xml:space="preserve"> </w:t>
+      </w:r>
+      <w:r>
+        <w:rPr>
+          <w:rFonts w:hint="eastAsia"/>
+          <w:lang w:eastAsia="ko-KR"/>
+        </w:rPr>
+        <w:t>content=</w:t>
+      </w:r>
+      <w:proofErr w:type="spellStart"/>
+      <w:r>
+        <w:rPr>
+          <w:rFonts w:hint="eastAsia"/>
+          <w:lang w:eastAsia="ko-KR"/>
+        </w:rPr>
+        <w:t>weqewqew</w:t>
+      </w:r>
+      <w:r>
+        <w:rPr>
+          <w:rFonts w:hint="eastAsia"/>
+          <w:color w:val="000000"/>
+          <w:sz w:val="27"/>
+          <w:szCs w:val="27"/>
+          <w:lang w:eastAsia="ko-KR"/>
+        </w:rPr>
+        <w:t>&amp;</w:t>
+      </w:r>
+      <w:r>
+        <w:rPr>
+          <w:color w:val="000000"/>
+          <w:sz w:val="27"/>
+          <w:szCs w:val="27"/>
+        </w:rPr>
+        <w:t>token</w:t>
+      </w:r>
+      <w:proofErr w:type="spellEnd"/>
+      <w:r>
+        <w:rPr>
+          <w:color w:val="000000"/>
+          <w:sz w:val="27"/>
+          <w:szCs w:val="27"/>
+        </w:rPr>
+        <w:t>=TV1KrGd0xQDUofe1Jeus</w:t>
+      </w:r>
+    </w:p>
+    <w:p>
+      <w:pPr>
+        <w:rPr>
+          <w:color w:val="000000"/>
+          <w:sz w:val="27"/>
+          <w:szCs w:val="27"/>
+        </w:rPr>
+      </w:pPr>
+      <w:r>
+        <w:rPr>
+          <w:color w:val="000000"/>
+          <w:sz w:val="27"/>
+          <w:szCs w:val="27"/>
+        </w:rPr>
         <w:t>success:</w:t>
       </w:r>
     </w:p>
@@ -398,7 +3317,43 @@
           <w:sz w:val="27"/>
           <w:szCs w:val="27"/>
         </w:rPr>
-        <w:t>{"retcode":"200","content":{"id":18,"fullname":"sina","username":"sin","password":"32f3c2ff5c87475bc93f9985a637502d8f5407fe32cbecea5cbc8724fe79dd64d","email":"future@gmail.com","phone":"123456","thumbnail":"image.png","birthday":"2014-2-12","address":"qqq wewrwwrwr","supportnum":0,"pointnum":0,"commentnum":0,"friendnum":0,"token":"wVz89aYEJNSago00b4A1","modifydate":"2016-02-18 16:33:04"},"error_msg":""}</w:t>
+        <w:t>{"</w:t>
+      </w:r>
+      <w:proofErr w:type="spellStart"/>
+      <w:r>
+        <w:rPr>
+          <w:color w:val="000000"/>
+          <w:sz w:val="27"/>
+          <w:szCs w:val="27"/>
+        </w:rPr>
+        <w:t>retcode</w:t>
+      </w:r>
+      <w:proofErr w:type="spellEnd"/>
+      <w:r>
+        <w:rPr>
+          <w:color w:val="000000"/>
+          <w:sz w:val="27"/>
+          <w:szCs w:val="27"/>
+        </w:rPr>
+        <w:t>":"200","content":</w:t>
+      </w:r>
+      <w:r>
+        <w:rPr>
+          <w:rFonts w:hint="eastAsia"/>
+          <w:color w:val="000000"/>
+          <w:sz w:val="27"/>
+          <w:szCs w:val="27"/>
+          <w:lang w:eastAsia="ko-KR"/>
+        </w:rPr>
+        <w:t>1</w:t>
+      </w:r>
+      <w:r>
+        <w:rPr>
+          <w:color w:val="000000"/>
+          <w:sz w:val="27"/>
+          <w:szCs w:val="27"/>
+        </w:rPr>
+        <w:t>,"error_msg":""}</w:t>
       </w:r>
     </w:p>
     <w:p>
@@ -421,53 +3376,296 @@
     <w:p>
       <w:pPr>
         <w:rPr>
-          <w:color w:val="000000"/>
-          <w:sz w:val="27"/>
-          <w:szCs w:val="27"/>
-        </w:rPr>
-      </w:pPr>
-      <w:r>
-        <w:rPr>
-          <w:color w:val="000000"/>
-          <w:sz w:val="27"/>
-          <w:szCs w:val="27"/>
-        </w:rPr>
-        <w:t>{"retcode":"100","content":"","error_msg":"Parameter is missing"}</w:t>
-      </w:r>
+          <w:rFonts w:hint="eastAsia"/>
+          <w:color w:val="000000"/>
+          <w:sz w:val="27"/>
+          <w:szCs w:val="27"/>
+          <w:lang w:eastAsia="ko-KR"/>
+        </w:rPr>
+      </w:pPr>
+      <w:r>
+        <w:rPr>
+          <w:color w:val="000000"/>
+          <w:sz w:val="27"/>
+          <w:szCs w:val="27"/>
+        </w:rPr>
+        <w:t>{"</w:t>
+      </w:r>
+      <w:proofErr w:type="spellStart"/>
+      <w:r>
+        <w:rPr>
+          <w:color w:val="000000"/>
+          <w:sz w:val="27"/>
+          <w:szCs w:val="27"/>
+        </w:rPr>
+        <w:t>retcode</w:t>
+      </w:r>
+      <w:proofErr w:type="spellEnd"/>
+      <w:r>
+        <w:rPr>
+          <w:color w:val="000000"/>
+          <w:sz w:val="27"/>
+          <w:szCs w:val="27"/>
+        </w:rPr>
+        <w:t>":"307","content":"","</w:t>
+      </w:r>
+      <w:proofErr w:type="spellStart"/>
+      <w:r>
+        <w:rPr>
+          <w:color w:val="000000"/>
+          <w:sz w:val="27"/>
+          <w:szCs w:val="27"/>
+        </w:rPr>
+        <w:t>error_msg</w:t>
+      </w:r>
+      <w:proofErr w:type="spellEnd"/>
+      <w:r>
+        <w:rPr>
+          <w:color w:val="000000"/>
+          <w:sz w:val="27"/>
+          <w:szCs w:val="27"/>
+        </w:rPr>
+        <w:t xml:space="preserve">":"You </w:t>
+      </w:r>
+      <w:proofErr w:type="spellStart"/>
+      <w:r>
+        <w:rPr>
+          <w:color w:val="000000"/>
+          <w:sz w:val="27"/>
+          <w:szCs w:val="27"/>
+        </w:rPr>
+        <w:t>didnt</w:t>
+      </w:r>
+      <w:proofErr w:type="spellEnd"/>
+      <w:r>
+        <w:rPr>
+          <w:color w:val="000000"/>
+          <w:sz w:val="27"/>
+          <w:szCs w:val="27"/>
+        </w:rPr>
+        <w:t xml:space="preserve"> authorization."}</w:t>
+      </w:r>
+    </w:p>
+    <w:p>
+      <w:pPr>
+        <w:rPr>
+          <w:rFonts w:hint="eastAsia"/>
+          <w:color w:val="000000"/>
+          <w:sz w:val="27"/>
+          <w:szCs w:val="27"/>
+          <w:lang w:eastAsia="ko-KR"/>
+        </w:rPr>
+      </w:pPr>
     </w:p>
     <w:p>
       <w:pPr>
         <w:pStyle w:val="Heading1"/>
-      </w:pPr>
-      <w:r>
-        <w:t>- update user</w:t>
-      </w:r>
-    </w:p>
-    <w:p>
-      <w:r>
-        <w:t>http://192.168.1.234:8888/process/update?userno=18&amp;fullname=sinaya&amp;username=sin&amp;email=future12@gmail.com&amp;phone=123456&amp;birth=2014-2-12&amp;addr=qqq%20wewrwwrwrqweqweqeqwe&amp;token=TV1KrGd0xQDUofe1Jeus</w:t>
-      </w:r>
-    </w:p>
-    <w:p>
-      <w:r>
-        <w:t xml:space="preserve">Success: </w:t>
-      </w:r>
-    </w:p>
-    <w:p>
-      <w:pPr>
-        <w:rPr>
-          <w:color w:val="000000"/>
-          <w:sz w:val="27"/>
-          <w:szCs w:val="27"/>
-        </w:rPr>
-      </w:pPr>
-      <w:r>
-        <w:rPr>
-          <w:color w:val="000000"/>
-          <w:sz w:val="27"/>
-          <w:szCs w:val="27"/>
-        </w:rPr>
-        <w:t>{"retcode":"200","content":{"username":"sin","fullname":"sinaya","email":"future12@gmail.com","phone":"123456","birthday":"2014-2-12","address":"qqq wewrwwrwrqweqweqeqwe","modifydate":1455842646,"id":20},"error_msg":""}</w:t>
+        <w:rPr>
+          <w:rFonts w:hint="eastAsia"/>
+          <w:lang w:eastAsia="ko-KR"/>
+        </w:rPr>
+      </w:pPr>
+      <w:r>
+        <w:rPr>
+          <w:rFonts w:hint="eastAsia"/>
+          <w:lang w:eastAsia="ko-KR"/>
+        </w:rPr>
+        <w:t>- delete comment</w:t>
+      </w:r>
+    </w:p>
+    <w:p>
+      <w:pPr>
+        <w:rPr>
+          <w:rFonts w:hint="eastAsia"/>
+          <w:lang w:eastAsia="ko-KR"/>
+        </w:rPr>
+      </w:pPr>
+    </w:p>
+    <w:p>
+      <w:pPr>
+        <w:rPr>
+          <w:color w:val="000000"/>
+          <w:sz w:val="27"/>
+          <w:szCs w:val="27"/>
+        </w:rPr>
+      </w:pPr>
+      <w:r>
+        <w:rPr>
+          <w:color w:val="000000"/>
+          <w:sz w:val="27"/>
+          <w:szCs w:val="27"/>
+        </w:rPr>
+        <w:t>http://192.168.1.234:8888/process/</w:t>
+      </w:r>
+      <w:r>
+        <w:t xml:space="preserve"> </w:t>
+      </w:r>
+      <w:proofErr w:type="spellStart"/>
+      <w:r>
+        <w:rPr>
+          <w:color w:val="000000"/>
+          <w:sz w:val="27"/>
+          <w:szCs w:val="27"/>
+        </w:rPr>
+        <w:t>deletecomment</w:t>
+      </w:r>
+      <w:r>
+        <w:rPr>
+          <w:rFonts w:hint="eastAsia"/>
+          <w:color w:val="000000"/>
+          <w:sz w:val="27"/>
+          <w:szCs w:val="27"/>
+          <w:lang w:eastAsia="ko-KR"/>
+        </w:rPr>
+        <w:t>?</w:t>
+      </w:r>
+      <w:r>
+        <w:rPr>
+          <w:color w:val="000000"/>
+          <w:sz w:val="27"/>
+          <w:szCs w:val="27"/>
+        </w:rPr>
+        <w:t>userno</w:t>
+      </w:r>
+      <w:proofErr w:type="spellEnd"/>
+      <w:r>
+        <w:rPr>
+          <w:color w:val="000000"/>
+          <w:sz w:val="27"/>
+          <w:szCs w:val="27"/>
+        </w:rPr>
+        <w:t>=18</w:t>
+      </w:r>
+      <w:r>
+        <w:rPr>
+          <w:rFonts w:hint="eastAsia"/>
+          <w:color w:val="000000"/>
+          <w:sz w:val="27"/>
+          <w:szCs w:val="27"/>
+          <w:lang w:eastAsia="ko-KR"/>
+        </w:rPr>
+        <w:t>&amp;hno=10</w:t>
+      </w:r>
+      <w:r>
+        <w:rPr>
+          <w:color w:val="000000"/>
+          <w:sz w:val="27"/>
+          <w:szCs w:val="27"/>
+        </w:rPr>
+        <w:t>&amp;</w:t>
+      </w:r>
+      <w:r>
+        <w:t xml:space="preserve"> </w:t>
+      </w:r>
+      <w:proofErr w:type="spellStart"/>
+      <w:r>
+        <w:rPr>
+          <w:rFonts w:hint="eastAsia"/>
+          <w:color w:val="000000"/>
+          <w:sz w:val="27"/>
+          <w:szCs w:val="27"/>
+          <w:lang w:eastAsia="ko-KR"/>
+        </w:rPr>
+        <w:t>cno</w:t>
+      </w:r>
+      <w:proofErr w:type="spellEnd"/>
+      <w:r>
+        <w:rPr>
+          <w:rFonts w:hint="eastAsia"/>
+          <w:color w:val="000000"/>
+          <w:sz w:val="27"/>
+          <w:szCs w:val="27"/>
+          <w:lang w:eastAsia="ko-KR"/>
+        </w:rPr>
+        <w:t>=2</w:t>
+      </w:r>
+      <w:r>
+        <w:rPr>
+          <w:rFonts w:hint="eastAsia"/>
+          <w:color w:val="000000"/>
+          <w:sz w:val="27"/>
+          <w:szCs w:val="27"/>
+          <w:lang w:eastAsia="ko-KR"/>
+        </w:rPr>
+        <w:t>&amp;</w:t>
+      </w:r>
+      <w:r>
+        <w:rPr>
+          <w:color w:val="000000"/>
+          <w:sz w:val="27"/>
+          <w:szCs w:val="27"/>
+        </w:rPr>
+        <w:t>token=TV1KrGd0xQDUofe1Jeus</w:t>
+      </w:r>
+    </w:p>
+    <w:p>
+      <w:pPr>
+        <w:rPr>
+          <w:color w:val="000000"/>
+          <w:sz w:val="27"/>
+          <w:szCs w:val="27"/>
+        </w:rPr>
+      </w:pPr>
+      <w:r>
+        <w:rPr>
+          <w:color w:val="000000"/>
+          <w:sz w:val="27"/>
+          <w:szCs w:val="27"/>
+        </w:rPr>
+        <w:t>success:</w:t>
+      </w:r>
+    </w:p>
+    <w:p>
+      <w:pPr>
+        <w:rPr>
+          <w:color w:val="000000"/>
+          <w:sz w:val="27"/>
+          <w:szCs w:val="27"/>
+        </w:rPr>
+      </w:pPr>
+      <w:r>
+        <w:rPr>
+          <w:color w:val="000000"/>
+          <w:sz w:val="27"/>
+          <w:szCs w:val="27"/>
+        </w:rPr>
+        <w:t>{"</w:t>
+      </w:r>
+      <w:proofErr w:type="spellStart"/>
+      <w:r>
+        <w:rPr>
+          <w:color w:val="000000"/>
+          <w:sz w:val="27"/>
+          <w:szCs w:val="27"/>
+        </w:rPr>
+        <w:t>retcode</w:t>
+      </w:r>
+      <w:proofErr w:type="spellEnd"/>
+      <w:r>
+        <w:rPr>
+          <w:color w:val="000000"/>
+          <w:sz w:val="27"/>
+          <w:szCs w:val="27"/>
+        </w:rPr>
+        <w:t>":"200","content":</w:t>
+      </w:r>
+      <w:r>
+        <w:rPr>
+          <w:rFonts w:hint="eastAsia"/>
+          <w:color w:val="000000"/>
+          <w:sz w:val="27"/>
+          <w:szCs w:val="27"/>
+          <w:lang w:eastAsia="ko-KR"/>
+        </w:rPr>
+        <w:t>1</w:t>
+      </w:r>
+      <w:r>
+        <w:rPr>
+          <w:color w:val="000000"/>
+          <w:sz w:val="27"/>
+          <w:szCs w:val="27"/>
+        </w:rPr>
+        <w:t>,"error_msg":""}</w:t>
       </w:r>
     </w:p>
     <w:p>
@@ -490,44 +3688,201 @@
     <w:p>
       <w:pPr>
         <w:rPr>
-          <w:color w:val="000000"/>
-          <w:sz w:val="27"/>
-          <w:szCs w:val="27"/>
-        </w:rPr>
-      </w:pPr>
-      <w:r>
-        <w:rPr>
-          <w:color w:val="000000"/>
-          <w:sz w:val="27"/>
-          <w:szCs w:val="27"/>
-        </w:rPr>
-        <w:t>{"retcode":"301","content":"","error_msg":"User is not exist"}</w:t>
+          <w:rFonts w:hint="eastAsia"/>
+          <w:color w:val="000000"/>
+          <w:sz w:val="27"/>
+          <w:szCs w:val="27"/>
+          <w:lang w:eastAsia="ko-KR"/>
+        </w:rPr>
+      </w:pPr>
+      <w:r>
+        <w:rPr>
+          <w:color w:val="000000"/>
+          <w:sz w:val="27"/>
+          <w:szCs w:val="27"/>
+        </w:rPr>
+        <w:t>{"</w:t>
+      </w:r>
+      <w:proofErr w:type="spellStart"/>
+      <w:r>
+        <w:rPr>
+          <w:color w:val="000000"/>
+          <w:sz w:val="27"/>
+          <w:szCs w:val="27"/>
+        </w:rPr>
+        <w:t>retcode</w:t>
+      </w:r>
+      <w:proofErr w:type="spellEnd"/>
+      <w:r>
+        <w:rPr>
+          <w:color w:val="000000"/>
+          <w:sz w:val="27"/>
+          <w:szCs w:val="27"/>
+        </w:rPr>
+        <w:t>":"307","content":"","</w:t>
+      </w:r>
+      <w:proofErr w:type="spellStart"/>
+      <w:r>
+        <w:rPr>
+          <w:color w:val="000000"/>
+          <w:sz w:val="27"/>
+          <w:szCs w:val="27"/>
+        </w:rPr>
+        <w:t>error_msg</w:t>
+      </w:r>
+      <w:proofErr w:type="spellEnd"/>
+      <w:r>
+        <w:rPr>
+          <w:color w:val="000000"/>
+          <w:sz w:val="27"/>
+          <w:szCs w:val="27"/>
+        </w:rPr>
+        <w:t xml:space="preserve">":"You </w:t>
+      </w:r>
+      <w:proofErr w:type="spellStart"/>
+      <w:r>
+        <w:rPr>
+          <w:color w:val="000000"/>
+          <w:sz w:val="27"/>
+          <w:szCs w:val="27"/>
+        </w:rPr>
+        <w:t>didnt</w:t>
+      </w:r>
+      <w:proofErr w:type="spellEnd"/>
+      <w:r>
+        <w:rPr>
+          <w:color w:val="000000"/>
+          <w:sz w:val="27"/>
+          <w:szCs w:val="27"/>
+        </w:rPr>
+        <w:t xml:space="preserve"> authorization."}</w:t>
+      </w:r>
+      <w:r>
+        <w:rPr>
+          <w:rFonts w:hint="eastAsia"/>
+          <w:color w:val="000000"/>
+          <w:sz w:val="27"/>
+          <w:szCs w:val="27"/>
+          <w:lang w:eastAsia="ko-KR"/>
+        </w:rPr>
+        <w:t xml:space="preserve"> </w:t>
       </w:r>
     </w:p>
     <w:p>
       <w:pPr>
         <w:pStyle w:val="Heading1"/>
-      </w:pPr>
-      <w:r>
+        <w:rPr>
+          <w:rFonts w:hint="eastAsia"/>
+          <w:lang w:eastAsia="ko-KR"/>
+        </w:rPr>
+      </w:pPr>
+      <w:r>
+        <w:rPr>
+          <w:rFonts w:hint="eastAsia"/>
+          <w:lang w:eastAsia="ko-KR"/>
+        </w:rPr>
+        <w:t>- delete History</w:t>
+      </w:r>
+    </w:p>
+    <w:p>
+      <w:pPr>
+        <w:rPr>
+          <w:rFonts w:hint="eastAsia"/>
+          <w:lang w:eastAsia="ko-KR"/>
+        </w:rPr>
+      </w:pPr>
+    </w:p>
+    <w:p>
+      <w:pPr>
+        <w:rPr>
+          <w:color w:val="000000"/>
+          <w:sz w:val="27"/>
+          <w:szCs w:val="27"/>
+        </w:rPr>
+      </w:pPr>
+      <w:r>
+        <w:rPr>
+          <w:color w:val="000000"/>
+          <w:sz w:val="27"/>
+          <w:szCs w:val="27"/>
+        </w:rPr>
         <w:lastRenderedPageBreak/>
-        <w:t>- add Contact</w:t>
-      </w:r>
-    </w:p>
-    <w:p>
-      <w:pPr>
-        <w:rPr>
-          <w:color w:val="000000"/>
-          <w:sz w:val="27"/>
-          <w:szCs w:val="27"/>
-        </w:rPr>
-      </w:pPr>
-      <w:r>
-        <w:rPr>
-          <w:color w:val="000000"/>
-          <w:sz w:val="27"/>
-          <w:szCs w:val="27"/>
-        </w:rPr>
-        <w:t>http://192.168.1.234:8888/process/addcontact?userno=18&amp;contactno=22&amp;token=TV1KrGd0xQDUofe1Jeus</w:t>
+        <w:t>http://192.168.1.234:8888/process/</w:t>
+      </w:r>
+      <w:r>
+        <w:t xml:space="preserve"> </w:t>
+      </w:r>
+      <w:proofErr w:type="spellStart"/>
+      <w:r>
+        <w:rPr>
+          <w:color w:val="000000"/>
+          <w:sz w:val="27"/>
+          <w:szCs w:val="27"/>
+        </w:rPr>
+        <w:t>delete</w:t>
+      </w:r>
+      <w:r>
+        <w:rPr>
+          <w:rFonts w:hint="eastAsia"/>
+          <w:color w:val="000000"/>
+          <w:sz w:val="27"/>
+          <w:szCs w:val="27"/>
+          <w:lang w:eastAsia="ko-KR"/>
+        </w:rPr>
+        <w:t>h</w:t>
+      </w:r>
+      <w:r>
+        <w:rPr>
+          <w:color w:val="000000"/>
+          <w:sz w:val="27"/>
+          <w:szCs w:val="27"/>
+        </w:rPr>
+        <w:t>istory</w:t>
+      </w:r>
+      <w:r>
+        <w:rPr>
+          <w:rFonts w:hint="eastAsia"/>
+          <w:color w:val="000000"/>
+          <w:sz w:val="27"/>
+          <w:szCs w:val="27"/>
+          <w:lang w:eastAsia="ko-KR"/>
+        </w:rPr>
+        <w:t>?</w:t>
+      </w:r>
+      <w:r>
+        <w:rPr>
+          <w:color w:val="000000"/>
+          <w:sz w:val="27"/>
+          <w:szCs w:val="27"/>
+        </w:rPr>
+        <w:t>userno</w:t>
+      </w:r>
+      <w:proofErr w:type="spellEnd"/>
+      <w:r>
+        <w:rPr>
+          <w:color w:val="000000"/>
+          <w:sz w:val="27"/>
+          <w:szCs w:val="27"/>
+        </w:rPr>
+        <w:t>=18</w:t>
+      </w:r>
+      <w:r>
+        <w:rPr>
+          <w:rFonts w:hint="eastAsia"/>
+          <w:color w:val="000000"/>
+          <w:sz w:val="27"/>
+          <w:szCs w:val="27"/>
+          <w:lang w:eastAsia="ko-KR"/>
+        </w:rPr>
+        <w:t>&amp;hno=10&amp;</w:t>
+      </w:r>
+      <w:r>
+        <w:rPr>
+          <w:color w:val="000000"/>
+          <w:sz w:val="27"/>
+          <w:szCs w:val="27"/>
+        </w:rPr>
+        <w:t>token=TV1KrGd0xQDUofe1Jeus</w:t>
       </w:r>
     </w:p>
     <w:p>
@@ -561,7 +3916,43 @@
           <w:sz w:val="27"/>
           <w:szCs w:val="27"/>
         </w:rPr>
-        <w:t>{"retcode":"200","content":1,"error_msg":""}</w:t>
+        <w:t>{"</w:t>
+      </w:r>
+      <w:proofErr w:type="spellStart"/>
+      <w:r>
+        <w:rPr>
+          <w:color w:val="000000"/>
+          <w:sz w:val="27"/>
+          <w:szCs w:val="27"/>
+        </w:rPr>
+        <w:t>retcode</w:t>
+      </w:r>
+      <w:proofErr w:type="spellEnd"/>
+      <w:r>
+        <w:rPr>
+          <w:color w:val="000000"/>
+          <w:sz w:val="27"/>
+          <w:szCs w:val="27"/>
+        </w:rPr>
+        <w:t>":"200","content":</w:t>
+      </w:r>
+      <w:r>
+        <w:rPr>
+          <w:rFonts w:hint="eastAsia"/>
+          <w:color w:val="000000"/>
+          <w:sz w:val="27"/>
+          <w:szCs w:val="27"/>
+          <w:lang w:eastAsia="ko-KR"/>
+        </w:rPr>
+        <w:t>1</w:t>
+      </w:r>
+      <w:r>
+        <w:rPr>
+          <w:color w:val="000000"/>
+          <w:sz w:val="27"/>
+          <w:szCs w:val="27"/>
+        </w:rPr>
+        <w:t>,"error_msg":""}</w:t>
       </w:r>
     </w:p>
     <w:p>
@@ -584,86 +3975,235 @@
     <w:p>
       <w:pPr>
         <w:rPr>
-          <w:color w:val="000000"/>
-          <w:sz w:val="27"/>
-          <w:szCs w:val="27"/>
-        </w:rPr>
-      </w:pPr>
-      <w:r>
-        <w:rPr>
-          <w:color w:val="000000"/>
-          <w:sz w:val="27"/>
-          <w:szCs w:val="27"/>
-        </w:rPr>
-        <w:t>{"retcode":"306","content":"","error_msg":"Contact is already exist"}</w:t>
-      </w:r>
-    </w:p>
-    <w:p>
-      <w:pPr>
-        <w:rPr>
-          <w:color w:val="000000"/>
-          <w:sz w:val="27"/>
-          <w:szCs w:val="27"/>
-        </w:rPr>
-      </w:pPr>
-      <w:r>
-        <w:rPr>
-          <w:color w:val="000000"/>
-          <w:sz w:val="27"/>
-          <w:szCs w:val="27"/>
-        </w:rPr>
-        <w:t>{"retcode":"307","content":"","error_msg":"You didnt authorization."}</w:t>
-      </w:r>
-    </w:p>
-    <w:p>
-      <w:pPr>
-        <w:rPr>
-          <w:color w:val="000000"/>
-          <w:sz w:val="27"/>
-          <w:szCs w:val="27"/>
-        </w:rPr>
-      </w:pPr>
-      <w:r>
-        <w:rPr>
-          <w:color w:val="000000"/>
-          <w:sz w:val="27"/>
-          <w:szCs w:val="27"/>
-        </w:rPr>
-        <w:t>{"retcode":"301","content":"","error_msg":"User is not exist"}</w:t>
-      </w:r>
-    </w:p>
-    <w:p>
-      <w:pPr>
-        <w:rPr>
-          <w:color w:val="000000"/>
-          <w:sz w:val="27"/>
-          <w:szCs w:val="27"/>
+          <w:rFonts w:hint="eastAsia"/>
+          <w:color w:val="000000"/>
+          <w:sz w:val="27"/>
+          <w:szCs w:val="27"/>
+          <w:lang w:eastAsia="ko-KR"/>
+        </w:rPr>
+      </w:pPr>
+      <w:r>
+        <w:rPr>
+          <w:color w:val="000000"/>
+          <w:sz w:val="27"/>
+          <w:szCs w:val="27"/>
+        </w:rPr>
+        <w:t>{"</w:t>
+      </w:r>
+      <w:proofErr w:type="spellStart"/>
+      <w:r>
+        <w:rPr>
+          <w:color w:val="000000"/>
+          <w:sz w:val="27"/>
+          <w:szCs w:val="27"/>
+        </w:rPr>
+        <w:t>retcode</w:t>
+      </w:r>
+      <w:proofErr w:type="spellEnd"/>
+      <w:r>
+        <w:rPr>
+          <w:color w:val="000000"/>
+          <w:sz w:val="27"/>
+          <w:szCs w:val="27"/>
+        </w:rPr>
+        <w:t>":"307","content":"","</w:t>
+      </w:r>
+      <w:proofErr w:type="spellStart"/>
+      <w:r>
+        <w:rPr>
+          <w:color w:val="000000"/>
+          <w:sz w:val="27"/>
+          <w:szCs w:val="27"/>
+        </w:rPr>
+        <w:t>error_msg</w:t>
+      </w:r>
+      <w:proofErr w:type="spellEnd"/>
+      <w:r>
+        <w:rPr>
+          <w:color w:val="000000"/>
+          <w:sz w:val="27"/>
+          <w:szCs w:val="27"/>
+        </w:rPr>
+        <w:t xml:space="preserve">":"You </w:t>
+      </w:r>
+      <w:proofErr w:type="spellStart"/>
+      <w:r>
+        <w:rPr>
+          <w:color w:val="000000"/>
+          <w:sz w:val="27"/>
+          <w:szCs w:val="27"/>
+        </w:rPr>
+        <w:t>didnt</w:t>
+      </w:r>
+      <w:proofErr w:type="spellEnd"/>
+      <w:r>
+        <w:rPr>
+          <w:color w:val="000000"/>
+          <w:sz w:val="27"/>
+          <w:szCs w:val="27"/>
+        </w:rPr>
+        <w:t xml:space="preserve"> authorization."}</w:t>
+      </w:r>
+    </w:p>
+    <w:p>
+      <w:pPr>
+        <w:rPr>
+          <w:rFonts w:hint="eastAsia"/>
+          <w:color w:val="000000"/>
+          <w:sz w:val="27"/>
+          <w:szCs w:val="27"/>
+          <w:lang w:eastAsia="ko-KR"/>
+        </w:rPr>
+      </w:pPr>
+    </w:p>
+    <w:p>
+      <w:pPr>
+        <w:rPr>
+          <w:rFonts w:hint="eastAsia"/>
+          <w:color w:val="000000"/>
+          <w:sz w:val="27"/>
+          <w:szCs w:val="27"/>
+          <w:lang w:eastAsia="ko-KR"/>
         </w:rPr>
       </w:pPr>
     </w:p>
     <w:p>
       <w:pPr>
         <w:pStyle w:val="Heading1"/>
-      </w:pPr>
-      <w:r>
-        <w:t>- del contact</w:t>
-      </w:r>
-    </w:p>
-    <w:p>
-      <w:pPr>
-        <w:rPr>
-          <w:color w:val="000000"/>
-          <w:sz w:val="27"/>
-          <w:szCs w:val="27"/>
-        </w:rPr>
-      </w:pPr>
-      <w:r>
-        <w:rPr>
-          <w:color w:val="000000"/>
-          <w:sz w:val="27"/>
-          <w:szCs w:val="27"/>
-        </w:rPr>
-        <w:t>http://192.168.1.234:8888/process/delcontact?userno=18&amp;contactno=22&amp;token=TV1KrGd0xQDUofe1Jeus</w:t>
+        <w:rPr>
+          <w:rFonts w:hint="eastAsia"/>
+          <w:lang w:eastAsia="ko-KR"/>
+        </w:rPr>
+      </w:pPr>
+      <w:r>
+        <w:rPr>
+          <w:rFonts w:hint="eastAsia"/>
+          <w:lang w:eastAsia="ko-KR"/>
+        </w:rPr>
+        <w:t>- get comments</w:t>
+      </w:r>
+    </w:p>
+    <w:p>
+      <w:pPr>
+        <w:rPr>
+          <w:rFonts w:hint="eastAsia"/>
+          <w:lang w:eastAsia="ko-KR"/>
+        </w:rPr>
+      </w:pPr>
+    </w:p>
+    <w:p>
+      <w:pPr>
+        <w:rPr>
+          <w:color w:val="000000"/>
+          <w:sz w:val="27"/>
+          <w:szCs w:val="27"/>
+        </w:rPr>
+      </w:pPr>
+      <w:r>
+        <w:rPr>
+          <w:color w:val="000000"/>
+          <w:sz w:val="27"/>
+          <w:szCs w:val="27"/>
+        </w:rPr>
+        <w:t>http://192.168.1.234:8888/process/</w:t>
+      </w:r>
+      <w:r>
+        <w:t xml:space="preserve"> </w:t>
+      </w:r>
+      <w:proofErr w:type="spellStart"/>
+      <w:r>
+        <w:rPr>
+          <w:color w:val="000000"/>
+          <w:sz w:val="27"/>
+          <w:szCs w:val="27"/>
+        </w:rPr>
+        <w:t>getcomment</w:t>
+      </w:r>
+      <w:r>
+        <w:rPr>
+          <w:rFonts w:hint="eastAsia"/>
+          <w:color w:val="000000"/>
+          <w:sz w:val="27"/>
+          <w:szCs w:val="27"/>
+          <w:lang w:eastAsia="ko-KR"/>
+        </w:rPr>
+        <w:t>?</w:t>
+      </w:r>
+      <w:r>
+        <w:rPr>
+          <w:color w:val="000000"/>
+          <w:sz w:val="27"/>
+          <w:szCs w:val="27"/>
+        </w:rPr>
+        <w:t>userno</w:t>
+      </w:r>
+      <w:proofErr w:type="spellEnd"/>
+      <w:r>
+        <w:rPr>
+          <w:color w:val="000000"/>
+          <w:sz w:val="27"/>
+          <w:szCs w:val="27"/>
+        </w:rPr>
+        <w:t>=18</w:t>
+      </w:r>
+      <w:r>
+        <w:rPr>
+          <w:rFonts w:hint="eastAsia"/>
+          <w:color w:val="000000"/>
+          <w:sz w:val="27"/>
+          <w:szCs w:val="27"/>
+          <w:lang w:eastAsia="ko-KR"/>
+        </w:rPr>
+        <w:t>&amp;hno=10</w:t>
+      </w:r>
+      <w:r>
+        <w:rPr>
+          <w:color w:val="000000"/>
+          <w:sz w:val="27"/>
+          <w:szCs w:val="27"/>
+        </w:rPr>
+        <w:t>&amp;</w:t>
+      </w:r>
+      <w:r>
+        <w:t xml:space="preserve"> </w:t>
+      </w:r>
+      <w:proofErr w:type="spellStart"/>
+      <w:r>
+        <w:rPr>
+          <w:color w:val="000000"/>
+          <w:sz w:val="27"/>
+          <w:szCs w:val="27"/>
+        </w:rPr>
+        <w:t>pagenum</w:t>
+      </w:r>
+      <w:proofErr w:type="spellEnd"/>
+      <w:r>
+        <w:rPr>
+          <w:rFonts w:hint="eastAsia"/>
+          <w:color w:val="000000"/>
+          <w:sz w:val="27"/>
+          <w:szCs w:val="27"/>
+          <w:lang w:eastAsia="ko-KR"/>
+        </w:rPr>
+        <w:t>=0</w:t>
+      </w:r>
+      <w:r>
+        <w:rPr>
+          <w:rFonts w:hint="eastAsia"/>
+          <w:color w:val="000000"/>
+          <w:sz w:val="27"/>
+          <w:szCs w:val="27"/>
+          <w:lang w:eastAsia="ko-KR"/>
+        </w:rPr>
+        <w:t>&amp;</w:t>
+      </w:r>
+      <w:r>
+        <w:rPr>
+          <w:color w:val="000000"/>
+          <w:sz w:val="27"/>
+          <w:szCs w:val="27"/>
+        </w:rPr>
+        <w:t>token=TV1KrGd0xQDUofe1Jeus</w:t>
       </w:r>
     </w:p>
     <w:p>
@@ -697,7 +4237,61 @@
           <w:sz w:val="27"/>
           <w:szCs w:val="27"/>
         </w:rPr>
-        <w:t>{"retcode":"200","content":1,"error_msg":""}</w:t>
+        <w:t>{"</w:t>
+      </w:r>
+      <w:proofErr w:type="spellStart"/>
+      <w:r>
+        <w:rPr>
+          <w:color w:val="000000"/>
+          <w:sz w:val="27"/>
+          <w:szCs w:val="27"/>
+        </w:rPr>
+        <w:t>retcode</w:t>
+      </w:r>
+      <w:proofErr w:type="spellEnd"/>
+      <w:r>
+        <w:rPr>
+          <w:color w:val="000000"/>
+          <w:sz w:val="27"/>
+          <w:szCs w:val="27"/>
+        </w:rPr>
+        <w:t>":"200","content":</w:t>
+      </w:r>
+      <w:r>
+        <w:rPr>
+          <w:rFonts w:hint="eastAsia"/>
+          <w:color w:val="000000"/>
+          <w:sz w:val="27"/>
+          <w:szCs w:val="27"/>
+          <w:lang w:eastAsia="ko-KR"/>
+        </w:rPr>
+        <w:t>{}</w:t>
+      </w:r>
+      <w:r>
+        <w:rPr>
+          <w:color w:val="000000"/>
+          <w:sz w:val="27"/>
+          <w:szCs w:val="27"/>
+        </w:rPr>
+        <w:t>,"</w:t>
+      </w:r>
+      <w:proofErr w:type="spellStart"/>
+      <w:r>
+        <w:rPr>
+          <w:color w:val="000000"/>
+          <w:sz w:val="27"/>
+          <w:szCs w:val="27"/>
+        </w:rPr>
+        <w:t>error_msg</w:t>
+      </w:r>
+      <w:proofErr w:type="spellEnd"/>
+      <w:r>
+        <w:rPr>
+          <w:color w:val="000000"/>
+          <w:sz w:val="27"/>
+          <w:szCs w:val="27"/>
+        </w:rPr>
+        <w:t>":""}</w:t>
       </w:r>
     </w:p>
     <w:p>
@@ -720,35 +4314,2318 @@
     <w:p>
       <w:pPr>
         <w:rPr>
-          <w:color w:val="000000"/>
-          <w:sz w:val="27"/>
-          <w:szCs w:val="27"/>
-        </w:rPr>
-      </w:pPr>
-      <w:r>
-        <w:rPr>
-          <w:color w:val="000000"/>
-          <w:sz w:val="27"/>
-          <w:szCs w:val="27"/>
-        </w:rPr>
-        <w:t>{"retcode":"308","content":"","error_msg":"Contact is not exist"}</w:t>
-      </w:r>
-    </w:p>
-    <w:p>
-      <w:pPr>
-        <w:rPr>
-          <w:color w:val="000000"/>
-          <w:sz w:val="27"/>
-          <w:szCs w:val="27"/>
-        </w:rPr>
-      </w:pPr>
-    </w:p>
-    <w:p>
-      <w:pPr>
-        <w:rPr>
-          <w:color w:val="000000"/>
-          <w:sz w:val="27"/>
-          <w:szCs w:val="27"/>
+          <w:rFonts w:hint="eastAsia"/>
+          <w:color w:val="000000"/>
+          <w:sz w:val="27"/>
+          <w:szCs w:val="27"/>
+          <w:lang w:eastAsia="ko-KR"/>
+        </w:rPr>
+      </w:pPr>
+      <w:r>
+        <w:rPr>
+          <w:color w:val="000000"/>
+          <w:sz w:val="27"/>
+          <w:szCs w:val="27"/>
+        </w:rPr>
+        <w:t>{"</w:t>
+      </w:r>
+      <w:proofErr w:type="spellStart"/>
+      <w:r>
+        <w:rPr>
+          <w:color w:val="000000"/>
+          <w:sz w:val="27"/>
+          <w:szCs w:val="27"/>
+        </w:rPr>
+        <w:t>retcode</w:t>
+      </w:r>
+      <w:proofErr w:type="spellEnd"/>
+      <w:r>
+        <w:rPr>
+          <w:color w:val="000000"/>
+          <w:sz w:val="27"/>
+          <w:szCs w:val="27"/>
+        </w:rPr>
+        <w:t>":"307","content":"","</w:t>
+      </w:r>
+      <w:proofErr w:type="spellStart"/>
+      <w:r>
+        <w:rPr>
+          <w:color w:val="000000"/>
+          <w:sz w:val="27"/>
+          <w:szCs w:val="27"/>
+        </w:rPr>
+        <w:t>error_msg</w:t>
+      </w:r>
+      <w:proofErr w:type="spellEnd"/>
+      <w:r>
+        <w:rPr>
+          <w:color w:val="000000"/>
+          <w:sz w:val="27"/>
+          <w:szCs w:val="27"/>
+        </w:rPr>
+        <w:t xml:space="preserve">":"You </w:t>
+      </w:r>
+      <w:proofErr w:type="spellStart"/>
+      <w:r>
+        <w:rPr>
+          <w:color w:val="000000"/>
+          <w:sz w:val="27"/>
+          <w:szCs w:val="27"/>
+        </w:rPr>
+        <w:t>didnt</w:t>
+      </w:r>
+      <w:proofErr w:type="spellEnd"/>
+      <w:r>
+        <w:rPr>
+          <w:color w:val="000000"/>
+          <w:sz w:val="27"/>
+          <w:szCs w:val="27"/>
+        </w:rPr>
+        <w:t xml:space="preserve"> authorization."}</w:t>
+      </w:r>
+    </w:p>
+    <w:p>
+      <w:pPr>
+        <w:pStyle w:val="Heading1"/>
+        <w:rPr>
+          <w:rFonts w:hint="eastAsia"/>
+          <w:lang w:eastAsia="ko-KR"/>
+        </w:rPr>
+      </w:pPr>
+      <w:r>
+        <w:rPr>
+          <w:rFonts w:hint="eastAsia"/>
+          <w:lang w:eastAsia="ko-KR"/>
+        </w:rPr>
+        <w:t>- send point</w:t>
+      </w:r>
+    </w:p>
+    <w:p>
+      <w:pPr>
+        <w:rPr>
+          <w:rFonts w:hint="eastAsia"/>
+          <w:color w:val="000000"/>
+          <w:sz w:val="27"/>
+          <w:szCs w:val="27"/>
+          <w:lang w:eastAsia="ko-KR"/>
+        </w:rPr>
+      </w:pPr>
+      <w:r>
+        <w:rPr>
+          <w:color w:val="000000"/>
+          <w:sz w:val="27"/>
+          <w:szCs w:val="27"/>
+        </w:rPr>
+        <w:t>http://192.168.1.234:8888/process/</w:t>
+      </w:r>
+      <w:r>
+        <w:t xml:space="preserve"> </w:t>
+      </w:r>
+      <w:proofErr w:type="spellStart"/>
+      <w:r>
+        <w:rPr>
+          <w:color w:val="000000"/>
+          <w:sz w:val="27"/>
+          <w:szCs w:val="27"/>
+        </w:rPr>
+        <w:t>sendpoint</w:t>
+      </w:r>
+      <w:r>
+        <w:rPr>
+          <w:rFonts w:hint="eastAsia"/>
+          <w:color w:val="000000"/>
+          <w:sz w:val="27"/>
+          <w:szCs w:val="27"/>
+          <w:lang w:eastAsia="ko-KR"/>
+        </w:rPr>
+        <w:t>?</w:t>
+      </w:r>
+      <w:r>
+        <w:rPr>
+          <w:color w:val="000000"/>
+          <w:sz w:val="27"/>
+          <w:szCs w:val="27"/>
+        </w:rPr>
+        <w:t>userno</w:t>
+      </w:r>
+      <w:proofErr w:type="spellEnd"/>
+      <w:r>
+        <w:rPr>
+          <w:color w:val="000000"/>
+          <w:sz w:val="27"/>
+          <w:szCs w:val="27"/>
+        </w:rPr>
+        <w:t>=18</w:t>
+      </w:r>
+      <w:r>
+        <w:rPr>
+          <w:rFonts w:hint="eastAsia"/>
+          <w:color w:val="000000"/>
+          <w:sz w:val="27"/>
+          <w:szCs w:val="27"/>
+          <w:lang w:eastAsia="ko-KR"/>
+        </w:rPr>
+        <w:t>&amp;huserno=10</w:t>
+      </w:r>
+      <w:r>
+        <w:rPr>
+          <w:color w:val="000000"/>
+          <w:sz w:val="27"/>
+          <w:szCs w:val="27"/>
+        </w:rPr>
+        <w:t>&amp;</w:t>
+      </w:r>
+      <w:r>
+        <w:t xml:space="preserve"> </w:t>
+      </w:r>
+      <w:r>
+        <w:rPr>
+          <w:rFonts w:hint="eastAsia"/>
+          <w:color w:val="000000"/>
+          <w:sz w:val="27"/>
+          <w:szCs w:val="27"/>
+          <w:lang w:eastAsia="ko-KR"/>
+        </w:rPr>
+        <w:t>amount=40</w:t>
+      </w:r>
+      <w:r>
+        <w:rPr>
+          <w:rFonts w:hint="eastAsia"/>
+          <w:color w:val="000000"/>
+          <w:sz w:val="27"/>
+          <w:szCs w:val="27"/>
+          <w:lang w:eastAsia="ko-KR"/>
+        </w:rPr>
+        <w:t>&amp;</w:t>
+      </w:r>
+      <w:r>
+        <w:rPr>
+          <w:color w:val="000000"/>
+          <w:sz w:val="27"/>
+          <w:szCs w:val="27"/>
+        </w:rPr>
+        <w:t>token=TV1KrGd0xQDUofe1Jeus</w:t>
+      </w:r>
+    </w:p>
+    <w:p>
+      <w:pPr>
+        <w:rPr>
+          <w:color w:val="000000"/>
+          <w:sz w:val="27"/>
+          <w:szCs w:val="27"/>
+        </w:rPr>
+      </w:pPr>
+      <w:r>
+        <w:rPr>
+          <w:color w:val="000000"/>
+          <w:sz w:val="27"/>
+          <w:szCs w:val="27"/>
+        </w:rPr>
+        <w:t>success:</w:t>
+      </w:r>
+    </w:p>
+    <w:p>
+      <w:pPr>
+        <w:rPr>
+          <w:color w:val="000000"/>
+          <w:sz w:val="27"/>
+          <w:szCs w:val="27"/>
+        </w:rPr>
+      </w:pPr>
+      <w:r>
+        <w:rPr>
+          <w:color w:val="000000"/>
+          <w:sz w:val="27"/>
+          <w:szCs w:val="27"/>
+        </w:rPr>
+        <w:t>{"</w:t>
+      </w:r>
+      <w:proofErr w:type="spellStart"/>
+      <w:r>
+        <w:rPr>
+          <w:color w:val="000000"/>
+          <w:sz w:val="27"/>
+          <w:szCs w:val="27"/>
+        </w:rPr>
+        <w:t>retcode</w:t>
+      </w:r>
+      <w:proofErr w:type="spellEnd"/>
+      <w:r>
+        <w:rPr>
+          <w:color w:val="000000"/>
+          <w:sz w:val="27"/>
+          <w:szCs w:val="27"/>
+        </w:rPr>
+        <w:t>":"200","content":</w:t>
+      </w:r>
+      <w:r>
+        <w:rPr>
+          <w:rFonts w:hint="eastAsia"/>
+          <w:color w:val="000000"/>
+          <w:sz w:val="27"/>
+          <w:szCs w:val="27"/>
+          <w:lang w:eastAsia="ko-KR"/>
+        </w:rPr>
+        <w:t>1</w:t>
+      </w:r>
+      <w:r>
+        <w:rPr>
+          <w:color w:val="000000"/>
+          <w:sz w:val="27"/>
+          <w:szCs w:val="27"/>
+        </w:rPr>
+        <w:t>,"error_msg":""}</w:t>
+      </w:r>
+    </w:p>
+    <w:p>
+      <w:pPr>
+        <w:rPr>
+          <w:color w:val="000000"/>
+          <w:sz w:val="27"/>
+          <w:szCs w:val="27"/>
+        </w:rPr>
+      </w:pPr>
+      <w:r>
+        <w:rPr>
+          <w:color w:val="000000"/>
+          <w:sz w:val="27"/>
+          <w:szCs w:val="27"/>
+        </w:rPr>
+        <w:t>error:</w:t>
+      </w:r>
+    </w:p>
+    <w:p>
+      <w:pPr>
+        <w:rPr>
+          <w:rFonts w:hint="eastAsia"/>
+          <w:color w:val="000000"/>
+          <w:sz w:val="27"/>
+          <w:szCs w:val="27"/>
+          <w:lang w:eastAsia="ko-KR"/>
+        </w:rPr>
+      </w:pPr>
+      <w:r>
+        <w:rPr>
+          <w:color w:val="000000"/>
+          <w:sz w:val="27"/>
+          <w:szCs w:val="27"/>
+        </w:rPr>
+        <w:t>{"</w:t>
+      </w:r>
+      <w:proofErr w:type="spellStart"/>
+      <w:r>
+        <w:rPr>
+          <w:color w:val="000000"/>
+          <w:sz w:val="27"/>
+          <w:szCs w:val="27"/>
+        </w:rPr>
+        <w:t>retcode</w:t>
+      </w:r>
+      <w:proofErr w:type="spellEnd"/>
+      <w:r>
+        <w:rPr>
+          <w:color w:val="000000"/>
+          <w:sz w:val="27"/>
+          <w:szCs w:val="27"/>
+        </w:rPr>
+        <w:t>":"307","content":"","</w:t>
+      </w:r>
+      <w:proofErr w:type="spellStart"/>
+      <w:r>
+        <w:rPr>
+          <w:color w:val="000000"/>
+          <w:sz w:val="27"/>
+          <w:szCs w:val="27"/>
+        </w:rPr>
+        <w:t>error_msg</w:t>
+      </w:r>
+      <w:proofErr w:type="spellEnd"/>
+      <w:r>
+        <w:rPr>
+          <w:color w:val="000000"/>
+          <w:sz w:val="27"/>
+          <w:szCs w:val="27"/>
+        </w:rPr>
+        <w:t xml:space="preserve">":"You </w:t>
+      </w:r>
+      <w:proofErr w:type="spellStart"/>
+      <w:r>
+        <w:rPr>
+          <w:color w:val="000000"/>
+          <w:sz w:val="27"/>
+          <w:szCs w:val="27"/>
+        </w:rPr>
+        <w:t>didnt</w:t>
+      </w:r>
+      <w:proofErr w:type="spellEnd"/>
+      <w:r>
+        <w:rPr>
+          <w:color w:val="000000"/>
+          <w:sz w:val="27"/>
+          <w:szCs w:val="27"/>
+        </w:rPr>
+        <w:t xml:space="preserve"> authorization."}</w:t>
+      </w:r>
+    </w:p>
+    <w:p>
+      <w:pPr>
+        <w:pStyle w:val="Heading1"/>
+        <w:rPr>
+          <w:rFonts w:hint="eastAsia"/>
+          <w:lang w:eastAsia="ko-KR"/>
+        </w:rPr>
+      </w:pPr>
+      <w:r>
+        <w:rPr>
+          <w:rFonts w:hint="eastAsia"/>
+          <w:lang w:eastAsia="ko-KR"/>
+        </w:rPr>
+        <w:lastRenderedPageBreak/>
+        <w:t>- add point</w:t>
+      </w:r>
+    </w:p>
+    <w:p>
+      <w:pPr>
+        <w:rPr>
+          <w:rFonts w:hint="eastAsia"/>
+          <w:color w:val="000000"/>
+          <w:sz w:val="27"/>
+          <w:szCs w:val="27"/>
+          <w:lang w:eastAsia="ko-KR"/>
+        </w:rPr>
+      </w:pPr>
+      <w:r>
+        <w:rPr>
+          <w:color w:val="000000"/>
+          <w:sz w:val="27"/>
+          <w:szCs w:val="27"/>
+        </w:rPr>
+        <w:t>http://192.168.1.234:8888/process/</w:t>
+      </w:r>
+      <w:r>
+        <w:t xml:space="preserve"> </w:t>
+      </w:r>
+      <w:proofErr w:type="spellStart"/>
+      <w:r>
+        <w:rPr>
+          <w:rFonts w:hint="eastAsia"/>
+          <w:color w:val="000000"/>
+          <w:sz w:val="27"/>
+          <w:szCs w:val="27"/>
+          <w:lang w:eastAsia="ko-KR"/>
+        </w:rPr>
+        <w:t>add</w:t>
+      </w:r>
+      <w:r>
+        <w:rPr>
+          <w:color w:val="000000"/>
+          <w:sz w:val="27"/>
+          <w:szCs w:val="27"/>
+        </w:rPr>
+        <w:t>point</w:t>
+      </w:r>
+      <w:r>
+        <w:rPr>
+          <w:rFonts w:hint="eastAsia"/>
+          <w:color w:val="000000"/>
+          <w:sz w:val="27"/>
+          <w:szCs w:val="27"/>
+          <w:lang w:eastAsia="ko-KR"/>
+        </w:rPr>
+        <w:t>?</w:t>
+      </w:r>
+      <w:r>
+        <w:rPr>
+          <w:color w:val="000000"/>
+          <w:sz w:val="27"/>
+          <w:szCs w:val="27"/>
+        </w:rPr>
+        <w:t>userno</w:t>
+      </w:r>
+      <w:proofErr w:type="spellEnd"/>
+      <w:r>
+        <w:rPr>
+          <w:color w:val="000000"/>
+          <w:sz w:val="27"/>
+          <w:szCs w:val="27"/>
+        </w:rPr>
+        <w:t>=18</w:t>
+      </w:r>
+      <w:r>
+        <w:rPr>
+          <w:rFonts w:hint="eastAsia"/>
+          <w:color w:val="000000"/>
+          <w:sz w:val="27"/>
+          <w:szCs w:val="27"/>
+          <w:lang w:eastAsia="ko-KR"/>
+        </w:rPr>
+        <w:t>&amp;</w:t>
+      </w:r>
+      <w:r>
+        <w:t xml:space="preserve"> </w:t>
+      </w:r>
+      <w:r>
+        <w:rPr>
+          <w:rFonts w:hint="eastAsia"/>
+          <w:color w:val="000000"/>
+          <w:sz w:val="27"/>
+          <w:szCs w:val="27"/>
+          <w:lang w:eastAsia="ko-KR"/>
+        </w:rPr>
+        <w:t>amount=40&amp;</w:t>
+      </w:r>
+      <w:r>
+        <w:rPr>
+          <w:color w:val="000000"/>
+          <w:sz w:val="27"/>
+          <w:szCs w:val="27"/>
+        </w:rPr>
+        <w:t>token=TV1KrGd0xQDUofe1Jeus</w:t>
+      </w:r>
+    </w:p>
+    <w:p>
+      <w:pPr>
+        <w:rPr>
+          <w:color w:val="000000"/>
+          <w:sz w:val="27"/>
+          <w:szCs w:val="27"/>
+        </w:rPr>
+      </w:pPr>
+      <w:r>
+        <w:rPr>
+          <w:color w:val="000000"/>
+          <w:sz w:val="27"/>
+          <w:szCs w:val="27"/>
+        </w:rPr>
+        <w:t>success:</w:t>
+      </w:r>
+    </w:p>
+    <w:p>
+      <w:pPr>
+        <w:rPr>
+          <w:color w:val="000000"/>
+          <w:sz w:val="27"/>
+          <w:szCs w:val="27"/>
+        </w:rPr>
+      </w:pPr>
+      <w:r>
+        <w:rPr>
+          <w:color w:val="000000"/>
+          <w:sz w:val="27"/>
+          <w:szCs w:val="27"/>
+        </w:rPr>
+        <w:t>{"</w:t>
+      </w:r>
+      <w:proofErr w:type="spellStart"/>
+      <w:r>
+        <w:rPr>
+          <w:color w:val="000000"/>
+          <w:sz w:val="27"/>
+          <w:szCs w:val="27"/>
+        </w:rPr>
+        <w:t>retcode</w:t>
+      </w:r>
+      <w:proofErr w:type="spellEnd"/>
+      <w:r>
+        <w:rPr>
+          <w:color w:val="000000"/>
+          <w:sz w:val="27"/>
+          <w:szCs w:val="27"/>
+        </w:rPr>
+        <w:t>":"200","content":</w:t>
+      </w:r>
+      <w:r>
+        <w:rPr>
+          <w:rFonts w:hint="eastAsia"/>
+          <w:color w:val="000000"/>
+          <w:sz w:val="27"/>
+          <w:szCs w:val="27"/>
+          <w:lang w:eastAsia="ko-KR"/>
+        </w:rPr>
+        <w:t>1</w:t>
+      </w:r>
+      <w:r>
+        <w:rPr>
+          <w:color w:val="000000"/>
+          <w:sz w:val="27"/>
+          <w:szCs w:val="27"/>
+        </w:rPr>
+        <w:t>,"error_msg":""}</w:t>
+      </w:r>
+    </w:p>
+    <w:p>
+      <w:pPr>
+        <w:rPr>
+          <w:color w:val="000000"/>
+          <w:sz w:val="27"/>
+          <w:szCs w:val="27"/>
+        </w:rPr>
+      </w:pPr>
+      <w:r>
+        <w:rPr>
+          <w:color w:val="000000"/>
+          <w:sz w:val="27"/>
+          <w:szCs w:val="27"/>
+        </w:rPr>
+        <w:t>error:</w:t>
+      </w:r>
+    </w:p>
+    <w:p>
+      <w:pPr>
+        <w:rPr>
+          <w:rFonts w:hint="eastAsia"/>
+          <w:color w:val="000000"/>
+          <w:sz w:val="27"/>
+          <w:szCs w:val="27"/>
+          <w:lang w:eastAsia="ko-KR"/>
+        </w:rPr>
+      </w:pPr>
+      <w:r>
+        <w:rPr>
+          <w:color w:val="000000"/>
+          <w:sz w:val="27"/>
+          <w:szCs w:val="27"/>
+        </w:rPr>
+        <w:t>{"</w:t>
+      </w:r>
+      <w:proofErr w:type="spellStart"/>
+      <w:r>
+        <w:rPr>
+          <w:color w:val="000000"/>
+          <w:sz w:val="27"/>
+          <w:szCs w:val="27"/>
+        </w:rPr>
+        <w:t>retcode</w:t>
+      </w:r>
+      <w:proofErr w:type="spellEnd"/>
+      <w:r>
+        <w:rPr>
+          <w:color w:val="000000"/>
+          <w:sz w:val="27"/>
+          <w:szCs w:val="27"/>
+        </w:rPr>
+        <w:t>":"307","content":"","</w:t>
+      </w:r>
+      <w:proofErr w:type="spellStart"/>
+      <w:r>
+        <w:rPr>
+          <w:color w:val="000000"/>
+          <w:sz w:val="27"/>
+          <w:szCs w:val="27"/>
+        </w:rPr>
+        <w:t>error_msg</w:t>
+      </w:r>
+      <w:proofErr w:type="spellEnd"/>
+      <w:r>
+        <w:rPr>
+          <w:color w:val="000000"/>
+          <w:sz w:val="27"/>
+          <w:szCs w:val="27"/>
+        </w:rPr>
+        <w:t xml:space="preserve">":"You </w:t>
+      </w:r>
+      <w:proofErr w:type="spellStart"/>
+      <w:r>
+        <w:rPr>
+          <w:color w:val="000000"/>
+          <w:sz w:val="27"/>
+          <w:szCs w:val="27"/>
+        </w:rPr>
+        <w:t>didnt</w:t>
+      </w:r>
+      <w:proofErr w:type="spellEnd"/>
+      <w:r>
+        <w:rPr>
+          <w:color w:val="000000"/>
+          <w:sz w:val="27"/>
+          <w:szCs w:val="27"/>
+        </w:rPr>
+        <w:t xml:space="preserve"> authorization."}</w:t>
+      </w:r>
+    </w:p>
+    <w:p>
+      <w:pPr>
+        <w:pStyle w:val="Heading1"/>
+        <w:rPr>
+          <w:rFonts w:hint="eastAsia"/>
+          <w:lang w:eastAsia="ko-KR"/>
+        </w:rPr>
+      </w:pPr>
+      <w:r>
+        <w:rPr>
+          <w:rFonts w:hint="eastAsia"/>
+          <w:lang w:eastAsia="ko-KR"/>
+        </w:rPr>
+        <w:t>- add favorite</w:t>
+      </w:r>
+    </w:p>
+    <w:p>
+      <w:pPr>
+        <w:rPr>
+          <w:rFonts w:hint="eastAsia"/>
+          <w:color w:val="000000"/>
+          <w:sz w:val="27"/>
+          <w:szCs w:val="27"/>
+          <w:lang w:eastAsia="ko-KR"/>
+        </w:rPr>
+      </w:pPr>
+      <w:r>
+        <w:rPr>
+          <w:color w:val="000000"/>
+          <w:sz w:val="27"/>
+          <w:szCs w:val="27"/>
+        </w:rPr>
+        <w:t>http://192.168.1.234:8888/process/</w:t>
+      </w:r>
+      <w:r>
+        <w:t xml:space="preserve"> </w:t>
+      </w:r>
+      <w:proofErr w:type="spellStart"/>
+      <w:r>
+        <w:rPr>
+          <w:rFonts w:hint="eastAsia"/>
+          <w:color w:val="000000"/>
+          <w:sz w:val="27"/>
+          <w:szCs w:val="27"/>
+          <w:lang w:eastAsia="ko-KR"/>
+        </w:rPr>
+        <w:t>addfavorite</w:t>
+      </w:r>
+      <w:r>
+        <w:rPr>
+          <w:rFonts w:hint="eastAsia"/>
+          <w:color w:val="000000"/>
+          <w:sz w:val="27"/>
+          <w:szCs w:val="27"/>
+          <w:lang w:eastAsia="ko-KR"/>
+        </w:rPr>
+        <w:t>?</w:t>
+      </w:r>
+      <w:r>
+        <w:rPr>
+          <w:color w:val="000000"/>
+          <w:sz w:val="27"/>
+          <w:szCs w:val="27"/>
+        </w:rPr>
+        <w:t>userno</w:t>
+      </w:r>
+      <w:proofErr w:type="spellEnd"/>
+      <w:r>
+        <w:rPr>
+          <w:color w:val="000000"/>
+          <w:sz w:val="27"/>
+          <w:szCs w:val="27"/>
+        </w:rPr>
+        <w:t>=18</w:t>
+      </w:r>
+      <w:r>
+        <w:rPr>
+          <w:rFonts w:hint="eastAsia"/>
+          <w:color w:val="000000"/>
+          <w:sz w:val="27"/>
+          <w:szCs w:val="27"/>
+          <w:lang w:eastAsia="ko-KR"/>
+        </w:rPr>
+        <w:t>&amp;</w:t>
+      </w:r>
+      <w:r>
+        <w:t xml:space="preserve"> </w:t>
+      </w:r>
+      <w:proofErr w:type="spellStart"/>
+      <w:r>
+        <w:rPr>
+          <w:rFonts w:hint="eastAsia"/>
+          <w:color w:val="000000"/>
+          <w:sz w:val="27"/>
+          <w:szCs w:val="27"/>
+          <w:lang w:eastAsia="ko-KR"/>
+        </w:rPr>
+        <w:t>hno</w:t>
+      </w:r>
+      <w:proofErr w:type="spellEnd"/>
+      <w:r>
+        <w:rPr>
+          <w:rFonts w:hint="eastAsia"/>
+          <w:color w:val="000000"/>
+          <w:sz w:val="27"/>
+          <w:szCs w:val="27"/>
+          <w:lang w:eastAsia="ko-KR"/>
+        </w:rPr>
+        <w:t>=2</w:t>
+      </w:r>
+      <w:r>
+        <w:rPr>
+          <w:rFonts w:hint="eastAsia"/>
+          <w:color w:val="000000"/>
+          <w:sz w:val="27"/>
+          <w:szCs w:val="27"/>
+          <w:lang w:eastAsia="ko-KR"/>
+        </w:rPr>
+        <w:t>&amp;</w:t>
+      </w:r>
+      <w:r>
+        <w:rPr>
+          <w:color w:val="000000"/>
+          <w:sz w:val="27"/>
+          <w:szCs w:val="27"/>
+        </w:rPr>
+        <w:t>token=TV1KrGd0xQDUofe1Jeus</w:t>
+      </w:r>
+    </w:p>
+    <w:p>
+      <w:pPr>
+        <w:rPr>
+          <w:color w:val="000000"/>
+          <w:sz w:val="27"/>
+          <w:szCs w:val="27"/>
+        </w:rPr>
+      </w:pPr>
+      <w:r>
+        <w:rPr>
+          <w:color w:val="000000"/>
+          <w:sz w:val="27"/>
+          <w:szCs w:val="27"/>
+        </w:rPr>
+        <w:t>success:</w:t>
+      </w:r>
+    </w:p>
+    <w:p>
+      <w:pPr>
+        <w:rPr>
+          <w:color w:val="000000"/>
+          <w:sz w:val="27"/>
+          <w:szCs w:val="27"/>
+        </w:rPr>
+      </w:pPr>
+      <w:r>
+        <w:rPr>
+          <w:color w:val="000000"/>
+          <w:sz w:val="27"/>
+          <w:szCs w:val="27"/>
+        </w:rPr>
+        <w:t>{"</w:t>
+      </w:r>
+      <w:proofErr w:type="spellStart"/>
+      <w:r>
+        <w:rPr>
+          <w:color w:val="000000"/>
+          <w:sz w:val="27"/>
+          <w:szCs w:val="27"/>
+        </w:rPr>
+        <w:t>retcode</w:t>
+      </w:r>
+      <w:proofErr w:type="spellEnd"/>
+      <w:r>
+        <w:rPr>
+          <w:color w:val="000000"/>
+          <w:sz w:val="27"/>
+          <w:szCs w:val="27"/>
+        </w:rPr>
+        <w:t>":"200","content":</w:t>
+      </w:r>
+      <w:r>
+        <w:rPr>
+          <w:rFonts w:hint="eastAsia"/>
+          <w:color w:val="000000"/>
+          <w:sz w:val="27"/>
+          <w:szCs w:val="27"/>
+          <w:lang w:eastAsia="ko-KR"/>
+        </w:rPr>
+        <w:t>1</w:t>
+      </w:r>
+      <w:r>
+        <w:rPr>
+          <w:rFonts w:hint="eastAsia"/>
+          <w:color w:val="000000"/>
+          <w:sz w:val="27"/>
+          <w:szCs w:val="27"/>
+          <w:lang w:eastAsia="ko-KR"/>
+        </w:rPr>
+        <w:t xml:space="preserve"> or 0</w:t>
+      </w:r>
+      <w:r>
+        <w:rPr>
+          <w:color w:val="000000"/>
+          <w:sz w:val="27"/>
+          <w:szCs w:val="27"/>
+        </w:rPr>
+        <w:t>,"error_msg":""}</w:t>
+      </w:r>
+    </w:p>
+    <w:p>
+      <w:pPr>
+        <w:rPr>
+          <w:color w:val="000000"/>
+          <w:sz w:val="27"/>
+          <w:szCs w:val="27"/>
+        </w:rPr>
+      </w:pPr>
+      <w:r>
+        <w:rPr>
+          <w:color w:val="000000"/>
+          <w:sz w:val="27"/>
+          <w:szCs w:val="27"/>
+        </w:rPr>
+        <w:t>error:</w:t>
+      </w:r>
+    </w:p>
+    <w:p>
+      <w:pPr>
+        <w:rPr>
+          <w:rFonts w:hint="eastAsia"/>
+          <w:color w:val="000000"/>
+          <w:sz w:val="27"/>
+          <w:szCs w:val="27"/>
+          <w:lang w:eastAsia="ko-KR"/>
+        </w:rPr>
+      </w:pPr>
+      <w:r>
+        <w:rPr>
+          <w:color w:val="000000"/>
+          <w:sz w:val="27"/>
+          <w:szCs w:val="27"/>
+        </w:rPr>
+        <w:t>{"</w:t>
+      </w:r>
+      <w:proofErr w:type="spellStart"/>
+      <w:r>
+        <w:rPr>
+          <w:color w:val="000000"/>
+          <w:sz w:val="27"/>
+          <w:szCs w:val="27"/>
+        </w:rPr>
+        <w:t>retcode</w:t>
+      </w:r>
+      <w:proofErr w:type="spellEnd"/>
+      <w:r>
+        <w:rPr>
+          <w:color w:val="000000"/>
+          <w:sz w:val="27"/>
+          <w:szCs w:val="27"/>
+        </w:rPr>
+        <w:t>":"307","content":"","</w:t>
+      </w:r>
+      <w:proofErr w:type="spellStart"/>
+      <w:r>
+        <w:rPr>
+          <w:color w:val="000000"/>
+          <w:sz w:val="27"/>
+          <w:szCs w:val="27"/>
+        </w:rPr>
+        <w:t>error_msg</w:t>
+      </w:r>
+      <w:proofErr w:type="spellEnd"/>
+      <w:r>
+        <w:rPr>
+          <w:color w:val="000000"/>
+          <w:sz w:val="27"/>
+          <w:szCs w:val="27"/>
+        </w:rPr>
+        <w:t xml:space="preserve">":"You </w:t>
+      </w:r>
+      <w:proofErr w:type="spellStart"/>
+      <w:r>
+        <w:rPr>
+          <w:color w:val="000000"/>
+          <w:sz w:val="27"/>
+          <w:szCs w:val="27"/>
+        </w:rPr>
+        <w:t>didnt</w:t>
+      </w:r>
+      <w:proofErr w:type="spellEnd"/>
+      <w:r>
+        <w:rPr>
+          <w:color w:val="000000"/>
+          <w:sz w:val="27"/>
+          <w:szCs w:val="27"/>
+        </w:rPr>
+        <w:t xml:space="preserve"> authorization."}</w:t>
+      </w:r>
+    </w:p>
+    <w:p>
+      <w:pPr>
+        <w:pStyle w:val="Heading1"/>
+        <w:rPr>
+          <w:rFonts w:hint="eastAsia"/>
+          <w:lang w:eastAsia="ko-KR"/>
+        </w:rPr>
+      </w:pPr>
+      <w:r>
+        <w:rPr>
+          <w:rFonts w:hint="eastAsia"/>
+          <w:lang w:eastAsia="ko-KR"/>
+        </w:rPr>
+        <w:t xml:space="preserve">- get </w:t>
+      </w:r>
+      <w:r>
+        <w:rPr>
+          <w:rFonts w:hint="eastAsia"/>
+          <w:lang w:eastAsia="ko-KR"/>
+        </w:rPr>
+        <w:t xml:space="preserve">recent </w:t>
+      </w:r>
+      <w:r>
+        <w:rPr>
+          <w:rFonts w:hint="eastAsia"/>
+          <w:lang w:eastAsia="ko-KR"/>
+        </w:rPr>
+        <w:t>History</w:t>
+      </w:r>
+    </w:p>
+    <w:p>
+      <w:pPr>
+        <w:rPr>
+          <w:rFonts w:hint="eastAsia"/>
+          <w:color w:val="000000"/>
+          <w:sz w:val="27"/>
+          <w:szCs w:val="27"/>
+          <w:lang w:eastAsia="ko-KR"/>
+        </w:rPr>
+      </w:pPr>
+      <w:r>
+        <w:rPr>
+          <w:color w:val="000000"/>
+          <w:sz w:val="27"/>
+          <w:szCs w:val="27"/>
+        </w:rPr>
+        <w:t>http://192.168.1.234:8888/process/</w:t>
+      </w:r>
+      <w:r>
+        <w:t xml:space="preserve"> </w:t>
+      </w:r>
+      <w:proofErr w:type="spellStart"/>
+      <w:r>
+        <w:rPr>
+          <w:color w:val="000000"/>
+          <w:sz w:val="27"/>
+          <w:szCs w:val="27"/>
+          <w:lang w:eastAsia="ko-KR"/>
+        </w:rPr>
+        <w:t>getrecenthistory</w:t>
+      </w:r>
+      <w:r>
+        <w:rPr>
+          <w:rFonts w:hint="eastAsia"/>
+          <w:color w:val="000000"/>
+          <w:sz w:val="27"/>
+          <w:szCs w:val="27"/>
+          <w:lang w:eastAsia="ko-KR"/>
+        </w:rPr>
+        <w:t>?</w:t>
+      </w:r>
+      <w:r>
+        <w:rPr>
+          <w:color w:val="000000"/>
+          <w:sz w:val="27"/>
+          <w:szCs w:val="27"/>
+        </w:rPr>
+        <w:t>userno</w:t>
+      </w:r>
+      <w:proofErr w:type="spellEnd"/>
+      <w:r>
+        <w:rPr>
+          <w:color w:val="000000"/>
+          <w:sz w:val="27"/>
+          <w:szCs w:val="27"/>
+        </w:rPr>
+        <w:t>=18</w:t>
+      </w:r>
+      <w:r>
+        <w:rPr>
+          <w:rFonts w:hint="eastAsia"/>
+          <w:color w:val="000000"/>
+          <w:sz w:val="27"/>
+          <w:szCs w:val="27"/>
+          <w:lang w:eastAsia="ko-KR"/>
+        </w:rPr>
+        <w:t>&amp;</w:t>
+      </w:r>
+      <w:r>
+        <w:t xml:space="preserve"> </w:t>
+      </w:r>
+      <w:proofErr w:type="spellStart"/>
+      <w:r>
+        <w:rPr>
+          <w:rFonts w:hint="eastAsia"/>
+          <w:color w:val="000000"/>
+          <w:sz w:val="27"/>
+          <w:szCs w:val="27"/>
+          <w:lang w:eastAsia="ko-KR"/>
+        </w:rPr>
+        <w:t>pagenum</w:t>
+      </w:r>
+      <w:proofErr w:type="spellEnd"/>
+      <w:r>
+        <w:rPr>
+          <w:rFonts w:hint="eastAsia"/>
+          <w:color w:val="000000"/>
+          <w:sz w:val="27"/>
+          <w:szCs w:val="27"/>
+          <w:lang w:eastAsia="ko-KR"/>
+        </w:rPr>
+        <w:t>=2&amp;</w:t>
+      </w:r>
+      <w:r>
+        <w:rPr>
+          <w:color w:val="000000"/>
+          <w:sz w:val="27"/>
+          <w:szCs w:val="27"/>
+        </w:rPr>
+        <w:t>token=TV1KrGd0xQDUofe1Jeus</w:t>
+      </w:r>
+    </w:p>
+    <w:p>
+      <w:pPr>
+        <w:rPr>
+          <w:color w:val="000000"/>
+          <w:sz w:val="27"/>
+          <w:szCs w:val="27"/>
+        </w:rPr>
+      </w:pPr>
+      <w:r>
+        <w:rPr>
+          <w:color w:val="000000"/>
+          <w:sz w:val="27"/>
+          <w:szCs w:val="27"/>
+        </w:rPr>
+        <w:t>success:</w:t>
+      </w:r>
+    </w:p>
+    <w:p>
+      <w:pPr>
+        <w:rPr>
+          <w:color w:val="000000"/>
+          <w:sz w:val="27"/>
+          <w:szCs w:val="27"/>
+        </w:rPr>
+      </w:pPr>
+      <w:r>
+        <w:rPr>
+          <w:color w:val="000000"/>
+          <w:sz w:val="27"/>
+          <w:szCs w:val="27"/>
+        </w:rPr>
+        <w:t>{"</w:t>
+      </w:r>
+      <w:proofErr w:type="spellStart"/>
+      <w:r>
+        <w:rPr>
+          <w:color w:val="000000"/>
+          <w:sz w:val="27"/>
+          <w:szCs w:val="27"/>
+        </w:rPr>
+        <w:t>retcode</w:t>
+      </w:r>
+      <w:proofErr w:type="spellEnd"/>
+      <w:r>
+        <w:rPr>
+          <w:color w:val="000000"/>
+          <w:sz w:val="27"/>
+          <w:szCs w:val="27"/>
+        </w:rPr>
+        <w:t>":"200","content":</w:t>
+      </w:r>
+      <w:r>
+        <w:rPr>
+          <w:rFonts w:hint="eastAsia"/>
+          <w:color w:val="000000"/>
+          <w:sz w:val="27"/>
+          <w:szCs w:val="27"/>
+          <w:lang w:eastAsia="ko-KR"/>
+        </w:rPr>
+        <w:t>{}</w:t>
+      </w:r>
+      <w:r>
+        <w:rPr>
+          <w:color w:val="000000"/>
+          <w:sz w:val="27"/>
+          <w:szCs w:val="27"/>
+        </w:rPr>
+        <w:t>,"</w:t>
+      </w:r>
+      <w:proofErr w:type="spellStart"/>
+      <w:r>
+        <w:rPr>
+          <w:color w:val="000000"/>
+          <w:sz w:val="27"/>
+          <w:szCs w:val="27"/>
+        </w:rPr>
+        <w:t>error_msg</w:t>
+      </w:r>
+      <w:proofErr w:type="spellEnd"/>
+      <w:r>
+        <w:rPr>
+          <w:color w:val="000000"/>
+          <w:sz w:val="27"/>
+          <w:szCs w:val="27"/>
+        </w:rPr>
+        <w:t>":""}</w:t>
+      </w:r>
+    </w:p>
+    <w:p>
+      <w:pPr>
+        <w:rPr>
+          <w:color w:val="000000"/>
+          <w:sz w:val="27"/>
+          <w:szCs w:val="27"/>
+        </w:rPr>
+      </w:pPr>
+      <w:r>
+        <w:rPr>
+          <w:color w:val="000000"/>
+          <w:sz w:val="27"/>
+          <w:szCs w:val="27"/>
+        </w:rPr>
+        <w:t>error:</w:t>
+      </w:r>
+    </w:p>
+    <w:p>
+      <w:pPr>
+        <w:rPr>
+          <w:rFonts w:hint="eastAsia"/>
+          <w:color w:val="000000"/>
+          <w:sz w:val="27"/>
+          <w:szCs w:val="27"/>
+          <w:lang w:eastAsia="ko-KR"/>
+        </w:rPr>
+      </w:pPr>
+      <w:r>
+        <w:rPr>
+          <w:color w:val="000000"/>
+          <w:sz w:val="27"/>
+          <w:szCs w:val="27"/>
+        </w:rPr>
+        <w:t>{"</w:t>
+      </w:r>
+      <w:proofErr w:type="spellStart"/>
+      <w:r>
+        <w:rPr>
+          <w:color w:val="000000"/>
+          <w:sz w:val="27"/>
+          <w:szCs w:val="27"/>
+        </w:rPr>
+        <w:t>retcode</w:t>
+      </w:r>
+      <w:proofErr w:type="spellEnd"/>
+      <w:r>
+        <w:rPr>
+          <w:color w:val="000000"/>
+          <w:sz w:val="27"/>
+          <w:szCs w:val="27"/>
+        </w:rPr>
+        <w:t>":"307","content":"","</w:t>
+      </w:r>
+      <w:proofErr w:type="spellStart"/>
+      <w:r>
+        <w:rPr>
+          <w:color w:val="000000"/>
+          <w:sz w:val="27"/>
+          <w:szCs w:val="27"/>
+        </w:rPr>
+        <w:t>error_msg</w:t>
+      </w:r>
+      <w:proofErr w:type="spellEnd"/>
+      <w:r>
+        <w:rPr>
+          <w:color w:val="000000"/>
+          <w:sz w:val="27"/>
+          <w:szCs w:val="27"/>
+        </w:rPr>
+        <w:t xml:space="preserve">":"You </w:t>
+      </w:r>
+      <w:proofErr w:type="spellStart"/>
+      <w:r>
+        <w:rPr>
+          <w:color w:val="000000"/>
+          <w:sz w:val="27"/>
+          <w:szCs w:val="27"/>
+        </w:rPr>
+        <w:t>didnt</w:t>
+      </w:r>
+      <w:proofErr w:type="spellEnd"/>
+      <w:r>
+        <w:rPr>
+          <w:color w:val="000000"/>
+          <w:sz w:val="27"/>
+          <w:szCs w:val="27"/>
+        </w:rPr>
+        <w:t xml:space="preserve"> authorization."}</w:t>
+      </w:r>
+    </w:p>
+    <w:p>
+      <w:pPr>
+        <w:pStyle w:val="Heading1"/>
+        <w:rPr>
+          <w:rFonts w:hint="eastAsia"/>
+          <w:lang w:eastAsia="ko-KR"/>
+        </w:rPr>
+      </w:pPr>
+      <w:r>
+        <w:rPr>
+          <w:rFonts w:hint="eastAsia"/>
+          <w:lang w:eastAsia="ko-KR"/>
+        </w:rPr>
+        <w:t>- get High Users</w:t>
+      </w:r>
+    </w:p>
+    <w:p>
+      <w:pPr>
+        <w:rPr>
+          <w:rFonts w:hint="eastAsia"/>
+          <w:color w:val="000000"/>
+          <w:sz w:val="27"/>
+          <w:szCs w:val="27"/>
+          <w:lang w:eastAsia="ko-KR"/>
+        </w:rPr>
+      </w:pPr>
+      <w:r>
+        <w:rPr>
+          <w:color w:val="000000"/>
+          <w:sz w:val="27"/>
+          <w:szCs w:val="27"/>
+        </w:rPr>
+        <w:t>http://192.168.1.234:8888/process/</w:t>
+      </w:r>
+      <w:r>
+        <w:t xml:space="preserve"> </w:t>
+      </w:r>
+      <w:proofErr w:type="spellStart"/>
+      <w:r>
+        <w:rPr>
+          <w:color w:val="000000"/>
+          <w:sz w:val="27"/>
+          <w:szCs w:val="27"/>
+          <w:lang w:eastAsia="ko-KR"/>
+        </w:rPr>
+        <w:t>gethighpointusers</w:t>
+      </w:r>
+      <w:r>
+        <w:rPr>
+          <w:rFonts w:hint="eastAsia"/>
+          <w:color w:val="000000"/>
+          <w:sz w:val="27"/>
+          <w:szCs w:val="27"/>
+          <w:lang w:eastAsia="ko-KR"/>
+        </w:rPr>
+        <w:t>?</w:t>
+      </w:r>
+      <w:r>
+        <w:rPr>
+          <w:color w:val="000000"/>
+          <w:sz w:val="27"/>
+          <w:szCs w:val="27"/>
+        </w:rPr>
+        <w:t>userno</w:t>
+      </w:r>
+      <w:proofErr w:type="spellEnd"/>
+      <w:r>
+        <w:rPr>
+          <w:color w:val="000000"/>
+          <w:sz w:val="27"/>
+          <w:szCs w:val="27"/>
+        </w:rPr>
+        <w:t>=18</w:t>
+      </w:r>
+      <w:r>
+        <w:rPr>
+          <w:rFonts w:hint="eastAsia"/>
+          <w:color w:val="000000"/>
+          <w:sz w:val="27"/>
+          <w:szCs w:val="27"/>
+          <w:lang w:eastAsia="ko-KR"/>
+        </w:rPr>
+        <w:t>&amp;</w:t>
+      </w:r>
+      <w:r>
+        <w:t xml:space="preserve"> </w:t>
+      </w:r>
+      <w:proofErr w:type="spellStart"/>
+      <w:r>
+        <w:rPr>
+          <w:rFonts w:hint="eastAsia"/>
+          <w:color w:val="000000"/>
+          <w:sz w:val="27"/>
+          <w:szCs w:val="27"/>
+          <w:lang w:eastAsia="ko-KR"/>
+        </w:rPr>
+        <w:t>pagenum</w:t>
+      </w:r>
+      <w:proofErr w:type="spellEnd"/>
+      <w:r>
+        <w:rPr>
+          <w:rFonts w:hint="eastAsia"/>
+          <w:color w:val="000000"/>
+          <w:sz w:val="27"/>
+          <w:szCs w:val="27"/>
+          <w:lang w:eastAsia="ko-KR"/>
+        </w:rPr>
+        <w:t>=2&amp;</w:t>
+      </w:r>
+      <w:r>
+        <w:rPr>
+          <w:color w:val="000000"/>
+          <w:sz w:val="27"/>
+          <w:szCs w:val="27"/>
+        </w:rPr>
+        <w:t>token=TV1KrGd0xQDUofe1Jeus</w:t>
+      </w:r>
+    </w:p>
+    <w:p>
+      <w:pPr>
+        <w:rPr>
+          <w:color w:val="000000"/>
+          <w:sz w:val="27"/>
+          <w:szCs w:val="27"/>
+        </w:rPr>
+      </w:pPr>
+      <w:r>
+        <w:rPr>
+          <w:color w:val="000000"/>
+          <w:sz w:val="27"/>
+          <w:szCs w:val="27"/>
+        </w:rPr>
+        <w:lastRenderedPageBreak/>
+        <w:t>success:</w:t>
+      </w:r>
+    </w:p>
+    <w:p>
+      <w:pPr>
+        <w:rPr>
+          <w:color w:val="000000"/>
+          <w:sz w:val="27"/>
+          <w:szCs w:val="27"/>
+        </w:rPr>
+      </w:pPr>
+      <w:r>
+        <w:rPr>
+          <w:color w:val="000000"/>
+          <w:sz w:val="27"/>
+          <w:szCs w:val="27"/>
+        </w:rPr>
+        <w:t>{"</w:t>
+      </w:r>
+      <w:proofErr w:type="spellStart"/>
+      <w:r>
+        <w:rPr>
+          <w:color w:val="000000"/>
+          <w:sz w:val="27"/>
+          <w:szCs w:val="27"/>
+        </w:rPr>
+        <w:t>retcode</w:t>
+      </w:r>
+      <w:proofErr w:type="spellEnd"/>
+      <w:r>
+        <w:rPr>
+          <w:color w:val="000000"/>
+          <w:sz w:val="27"/>
+          <w:szCs w:val="27"/>
+        </w:rPr>
+        <w:t>":"200","content":</w:t>
+      </w:r>
+      <w:r>
+        <w:rPr>
+          <w:rFonts w:hint="eastAsia"/>
+          <w:color w:val="000000"/>
+          <w:sz w:val="27"/>
+          <w:szCs w:val="27"/>
+          <w:lang w:eastAsia="ko-KR"/>
+        </w:rPr>
+        <w:t>{}</w:t>
+      </w:r>
+      <w:r>
+        <w:rPr>
+          <w:color w:val="000000"/>
+          <w:sz w:val="27"/>
+          <w:szCs w:val="27"/>
+        </w:rPr>
+        <w:t>,"</w:t>
+      </w:r>
+      <w:proofErr w:type="spellStart"/>
+      <w:r>
+        <w:rPr>
+          <w:color w:val="000000"/>
+          <w:sz w:val="27"/>
+          <w:szCs w:val="27"/>
+        </w:rPr>
+        <w:t>error_msg</w:t>
+      </w:r>
+      <w:proofErr w:type="spellEnd"/>
+      <w:r>
+        <w:rPr>
+          <w:color w:val="000000"/>
+          <w:sz w:val="27"/>
+          <w:szCs w:val="27"/>
+        </w:rPr>
+        <w:t>":""}</w:t>
+      </w:r>
+    </w:p>
+    <w:p>
+      <w:pPr>
+        <w:rPr>
+          <w:color w:val="000000"/>
+          <w:sz w:val="27"/>
+          <w:szCs w:val="27"/>
+        </w:rPr>
+      </w:pPr>
+      <w:r>
+        <w:rPr>
+          <w:color w:val="000000"/>
+          <w:sz w:val="27"/>
+          <w:szCs w:val="27"/>
+        </w:rPr>
+        <w:t>error:</w:t>
+      </w:r>
+    </w:p>
+    <w:p>
+      <w:pPr>
+        <w:rPr>
+          <w:rFonts w:hint="eastAsia"/>
+          <w:color w:val="000000"/>
+          <w:sz w:val="27"/>
+          <w:szCs w:val="27"/>
+          <w:lang w:eastAsia="ko-KR"/>
+        </w:rPr>
+      </w:pPr>
+      <w:r>
+        <w:rPr>
+          <w:color w:val="000000"/>
+          <w:sz w:val="27"/>
+          <w:szCs w:val="27"/>
+        </w:rPr>
+        <w:t>{"</w:t>
+      </w:r>
+      <w:proofErr w:type="spellStart"/>
+      <w:r>
+        <w:rPr>
+          <w:color w:val="000000"/>
+          <w:sz w:val="27"/>
+          <w:szCs w:val="27"/>
+        </w:rPr>
+        <w:t>retcode</w:t>
+      </w:r>
+      <w:proofErr w:type="spellEnd"/>
+      <w:r>
+        <w:rPr>
+          <w:color w:val="000000"/>
+          <w:sz w:val="27"/>
+          <w:szCs w:val="27"/>
+        </w:rPr>
+        <w:t>":"307","content":"","</w:t>
+      </w:r>
+      <w:proofErr w:type="spellStart"/>
+      <w:r>
+        <w:rPr>
+          <w:color w:val="000000"/>
+          <w:sz w:val="27"/>
+          <w:szCs w:val="27"/>
+        </w:rPr>
+        <w:t>error_msg</w:t>
+      </w:r>
+      <w:proofErr w:type="spellEnd"/>
+      <w:r>
+        <w:rPr>
+          <w:color w:val="000000"/>
+          <w:sz w:val="27"/>
+          <w:szCs w:val="27"/>
+        </w:rPr>
+        <w:t xml:space="preserve">":"You </w:t>
+      </w:r>
+      <w:proofErr w:type="spellStart"/>
+      <w:r>
+        <w:rPr>
+          <w:color w:val="000000"/>
+          <w:sz w:val="27"/>
+          <w:szCs w:val="27"/>
+        </w:rPr>
+        <w:t>didnt</w:t>
+      </w:r>
+      <w:proofErr w:type="spellEnd"/>
+      <w:r>
+        <w:rPr>
+          <w:color w:val="000000"/>
+          <w:sz w:val="27"/>
+          <w:szCs w:val="27"/>
+        </w:rPr>
+        <w:t xml:space="preserve"> authorization."}</w:t>
+      </w:r>
+    </w:p>
+    <w:p>
+      <w:pPr>
+        <w:pStyle w:val="Heading1"/>
+        <w:rPr>
+          <w:rFonts w:hint="eastAsia"/>
+          <w:lang w:eastAsia="ko-KR"/>
+        </w:rPr>
+      </w:pPr>
+      <w:r>
+        <w:rPr>
+          <w:rFonts w:hint="eastAsia"/>
+          <w:lang w:eastAsia="ko-KR"/>
+        </w:rPr>
+        <w:t xml:space="preserve">- get history by user </w:t>
+      </w:r>
+    </w:p>
+    <w:p>
+      <w:pPr>
+        <w:rPr>
+          <w:rFonts w:hint="eastAsia"/>
+          <w:color w:val="000000"/>
+          <w:sz w:val="27"/>
+          <w:szCs w:val="27"/>
+          <w:lang w:eastAsia="ko-KR"/>
+        </w:rPr>
+      </w:pPr>
+      <w:r>
+        <w:rPr>
+          <w:color w:val="000000"/>
+          <w:sz w:val="27"/>
+          <w:szCs w:val="27"/>
+        </w:rPr>
+        <w:t>http://192.168.1.234:8888/process/</w:t>
+      </w:r>
+      <w:r>
+        <w:t xml:space="preserve"> </w:t>
+      </w:r>
+      <w:proofErr w:type="spellStart"/>
+      <w:r>
+        <w:rPr>
+          <w:color w:val="000000"/>
+          <w:sz w:val="27"/>
+          <w:szCs w:val="27"/>
+          <w:lang w:eastAsia="ko-KR"/>
+        </w:rPr>
+        <w:t>gethistorybyuser</w:t>
+      </w:r>
+      <w:r>
+        <w:rPr>
+          <w:rFonts w:hint="eastAsia"/>
+          <w:color w:val="000000"/>
+          <w:sz w:val="27"/>
+          <w:szCs w:val="27"/>
+          <w:lang w:eastAsia="ko-KR"/>
+        </w:rPr>
+        <w:t>?</w:t>
+      </w:r>
+      <w:r>
+        <w:rPr>
+          <w:color w:val="000000"/>
+          <w:sz w:val="27"/>
+          <w:szCs w:val="27"/>
+        </w:rPr>
+        <w:t>userno</w:t>
+      </w:r>
+      <w:proofErr w:type="spellEnd"/>
+      <w:r>
+        <w:rPr>
+          <w:color w:val="000000"/>
+          <w:sz w:val="27"/>
+          <w:szCs w:val="27"/>
+        </w:rPr>
+        <w:t>=18</w:t>
+      </w:r>
+      <w:r>
+        <w:rPr>
+          <w:rFonts w:hint="eastAsia"/>
+          <w:color w:val="000000"/>
+          <w:sz w:val="27"/>
+          <w:szCs w:val="27"/>
+          <w:lang w:eastAsia="ko-KR"/>
+        </w:rPr>
+        <w:t>&amp;</w:t>
+      </w:r>
+      <w:r>
+        <w:t xml:space="preserve"> </w:t>
+      </w:r>
+      <w:r>
+        <w:rPr>
+          <w:rFonts w:hint="eastAsia"/>
+          <w:lang w:eastAsia="ko-KR"/>
+        </w:rPr>
+        <w:t>&amp;</w:t>
+      </w:r>
+      <w:proofErr w:type="spellStart"/>
+      <w:r>
+        <w:rPr>
+          <w:rFonts w:hint="eastAsia"/>
+          <w:lang w:eastAsia="ko-KR"/>
+        </w:rPr>
+        <w:t>huserno</w:t>
+      </w:r>
+      <w:proofErr w:type="spellEnd"/>
+      <w:r>
+        <w:rPr>
+          <w:rFonts w:hint="eastAsia"/>
+          <w:lang w:eastAsia="ko-KR"/>
+        </w:rPr>
+        <w:t>=2&amp;</w:t>
+      </w:r>
+      <w:r>
+        <w:rPr>
+          <w:rFonts w:hint="eastAsia"/>
+          <w:color w:val="000000"/>
+          <w:sz w:val="27"/>
+          <w:szCs w:val="27"/>
+          <w:lang w:eastAsia="ko-KR"/>
+        </w:rPr>
+        <w:t>pagenum=2&amp;</w:t>
+      </w:r>
+      <w:r>
+        <w:rPr>
+          <w:color w:val="000000"/>
+          <w:sz w:val="27"/>
+          <w:szCs w:val="27"/>
+        </w:rPr>
+        <w:t>token=TV1KrGd0xQDUofe1Jeus</w:t>
+      </w:r>
+    </w:p>
+    <w:p>
+      <w:pPr>
+        <w:rPr>
+          <w:color w:val="000000"/>
+          <w:sz w:val="27"/>
+          <w:szCs w:val="27"/>
+        </w:rPr>
+      </w:pPr>
+      <w:r>
+        <w:rPr>
+          <w:color w:val="000000"/>
+          <w:sz w:val="27"/>
+          <w:szCs w:val="27"/>
+        </w:rPr>
+        <w:t>success:</w:t>
+      </w:r>
+    </w:p>
+    <w:p>
+      <w:pPr>
+        <w:rPr>
+          <w:color w:val="000000"/>
+          <w:sz w:val="27"/>
+          <w:szCs w:val="27"/>
+        </w:rPr>
+      </w:pPr>
+      <w:r>
+        <w:rPr>
+          <w:color w:val="000000"/>
+          <w:sz w:val="27"/>
+          <w:szCs w:val="27"/>
+        </w:rPr>
+        <w:t>{"</w:t>
+      </w:r>
+      <w:proofErr w:type="spellStart"/>
+      <w:r>
+        <w:rPr>
+          <w:color w:val="000000"/>
+          <w:sz w:val="27"/>
+          <w:szCs w:val="27"/>
+        </w:rPr>
+        <w:t>retcode</w:t>
+      </w:r>
+      <w:proofErr w:type="spellEnd"/>
+      <w:r>
+        <w:rPr>
+          <w:color w:val="000000"/>
+          <w:sz w:val="27"/>
+          <w:szCs w:val="27"/>
+        </w:rPr>
+        <w:t>":"200","content":</w:t>
+      </w:r>
+      <w:r>
+        <w:rPr>
+          <w:rFonts w:hint="eastAsia"/>
+          <w:color w:val="000000"/>
+          <w:sz w:val="27"/>
+          <w:szCs w:val="27"/>
+          <w:lang w:eastAsia="ko-KR"/>
+        </w:rPr>
+        <w:t>{}</w:t>
+      </w:r>
+      <w:r>
+        <w:rPr>
+          <w:color w:val="000000"/>
+          <w:sz w:val="27"/>
+          <w:szCs w:val="27"/>
+        </w:rPr>
+        <w:t>,"</w:t>
+      </w:r>
+      <w:proofErr w:type="spellStart"/>
+      <w:r>
+        <w:rPr>
+          <w:color w:val="000000"/>
+          <w:sz w:val="27"/>
+          <w:szCs w:val="27"/>
+        </w:rPr>
+        <w:t>error_msg</w:t>
+      </w:r>
+      <w:proofErr w:type="spellEnd"/>
+      <w:r>
+        <w:rPr>
+          <w:color w:val="000000"/>
+          <w:sz w:val="27"/>
+          <w:szCs w:val="27"/>
+        </w:rPr>
+        <w:t>":""}</w:t>
+      </w:r>
+    </w:p>
+    <w:p>
+      <w:pPr>
+        <w:rPr>
+          <w:color w:val="000000"/>
+          <w:sz w:val="27"/>
+          <w:szCs w:val="27"/>
+        </w:rPr>
+      </w:pPr>
+      <w:r>
+        <w:rPr>
+          <w:color w:val="000000"/>
+          <w:sz w:val="27"/>
+          <w:szCs w:val="27"/>
+        </w:rPr>
+        <w:t>error:</w:t>
+      </w:r>
+    </w:p>
+    <w:p>
+      <w:pPr>
+        <w:rPr>
+          <w:rFonts w:hint="eastAsia"/>
+          <w:color w:val="000000"/>
+          <w:sz w:val="27"/>
+          <w:szCs w:val="27"/>
+          <w:lang w:eastAsia="ko-KR"/>
+        </w:rPr>
+      </w:pPr>
+      <w:r>
+        <w:rPr>
+          <w:color w:val="000000"/>
+          <w:sz w:val="27"/>
+          <w:szCs w:val="27"/>
+        </w:rPr>
+        <w:t>{"</w:t>
+      </w:r>
+      <w:proofErr w:type="spellStart"/>
+      <w:r>
+        <w:rPr>
+          <w:color w:val="000000"/>
+          <w:sz w:val="27"/>
+          <w:szCs w:val="27"/>
+        </w:rPr>
+        <w:t>retcode</w:t>
+      </w:r>
+      <w:proofErr w:type="spellEnd"/>
+      <w:r>
+        <w:rPr>
+          <w:color w:val="000000"/>
+          <w:sz w:val="27"/>
+          <w:szCs w:val="27"/>
+        </w:rPr>
+        <w:t>":"307","content":"","</w:t>
+      </w:r>
+      <w:proofErr w:type="spellStart"/>
+      <w:r>
+        <w:rPr>
+          <w:color w:val="000000"/>
+          <w:sz w:val="27"/>
+          <w:szCs w:val="27"/>
+        </w:rPr>
+        <w:t>error_msg</w:t>
+      </w:r>
+      <w:proofErr w:type="spellEnd"/>
+      <w:r>
+        <w:rPr>
+          <w:color w:val="000000"/>
+          <w:sz w:val="27"/>
+          <w:szCs w:val="27"/>
+        </w:rPr>
+        <w:t xml:space="preserve">":"You </w:t>
+      </w:r>
+      <w:proofErr w:type="spellStart"/>
+      <w:r>
+        <w:rPr>
+          <w:color w:val="000000"/>
+          <w:sz w:val="27"/>
+          <w:szCs w:val="27"/>
+        </w:rPr>
+        <w:t>didnt</w:t>
+      </w:r>
+      <w:proofErr w:type="spellEnd"/>
+      <w:r>
+        <w:rPr>
+          <w:color w:val="000000"/>
+          <w:sz w:val="27"/>
+          <w:szCs w:val="27"/>
+        </w:rPr>
+        <w:t xml:space="preserve"> authorization."}</w:t>
+      </w:r>
+    </w:p>
+    <w:p>
+      <w:pPr>
+        <w:pStyle w:val="Heading1"/>
+        <w:rPr>
+          <w:rFonts w:hint="eastAsia"/>
+          <w:lang w:eastAsia="ko-KR"/>
+        </w:rPr>
+      </w:pPr>
+      <w:r>
+        <w:rPr>
+          <w:rFonts w:hint="eastAsia"/>
+          <w:lang w:eastAsia="ko-KR"/>
+        </w:rPr>
+        <w:t xml:space="preserve">- get own history </w:t>
+      </w:r>
+    </w:p>
+    <w:p>
+      <w:pPr>
+        <w:rPr>
+          <w:rFonts w:hint="eastAsia"/>
+          <w:color w:val="000000"/>
+          <w:sz w:val="27"/>
+          <w:szCs w:val="27"/>
+          <w:lang w:eastAsia="ko-KR"/>
+        </w:rPr>
+      </w:pPr>
+      <w:r>
+        <w:rPr>
+          <w:color w:val="000000"/>
+          <w:sz w:val="27"/>
+          <w:szCs w:val="27"/>
+        </w:rPr>
+        <w:t>http://192.168.1.234:8888/process/</w:t>
+      </w:r>
+      <w:r>
+        <w:t xml:space="preserve"> </w:t>
+      </w:r>
+      <w:proofErr w:type="spellStart"/>
+      <w:r>
+        <w:rPr>
+          <w:color w:val="000000"/>
+          <w:sz w:val="27"/>
+          <w:szCs w:val="27"/>
+          <w:lang w:eastAsia="ko-KR"/>
+        </w:rPr>
+        <w:t>gethistorybyuser</w:t>
+      </w:r>
+      <w:r>
+        <w:rPr>
+          <w:rFonts w:hint="eastAsia"/>
+          <w:color w:val="000000"/>
+          <w:sz w:val="27"/>
+          <w:szCs w:val="27"/>
+          <w:lang w:eastAsia="ko-KR"/>
+        </w:rPr>
+        <w:t>?</w:t>
+      </w:r>
+      <w:r>
+        <w:rPr>
+          <w:color w:val="000000"/>
+          <w:sz w:val="27"/>
+          <w:szCs w:val="27"/>
+        </w:rPr>
+        <w:t>userno</w:t>
+      </w:r>
+      <w:proofErr w:type="spellEnd"/>
+      <w:r>
+        <w:rPr>
+          <w:color w:val="000000"/>
+          <w:sz w:val="27"/>
+          <w:szCs w:val="27"/>
+        </w:rPr>
+        <w:t>=18</w:t>
+      </w:r>
+      <w:r>
+        <w:rPr>
+          <w:rFonts w:hint="eastAsia"/>
+          <w:lang w:eastAsia="ko-KR"/>
+        </w:rPr>
+        <w:t>&amp;</w:t>
+      </w:r>
+      <w:r>
+        <w:rPr>
+          <w:rFonts w:hint="eastAsia"/>
+          <w:color w:val="000000"/>
+          <w:sz w:val="27"/>
+          <w:szCs w:val="27"/>
+          <w:lang w:eastAsia="ko-KR"/>
+        </w:rPr>
+        <w:t>pagenum=2&amp;</w:t>
+      </w:r>
+      <w:r>
+        <w:rPr>
+          <w:color w:val="000000"/>
+          <w:sz w:val="27"/>
+          <w:szCs w:val="27"/>
+        </w:rPr>
+        <w:t>token=TV1KrGd0xQDUofe1Jeus</w:t>
+      </w:r>
+    </w:p>
+    <w:p>
+      <w:pPr>
+        <w:rPr>
+          <w:color w:val="000000"/>
+          <w:sz w:val="27"/>
+          <w:szCs w:val="27"/>
+        </w:rPr>
+      </w:pPr>
+      <w:r>
+        <w:rPr>
+          <w:color w:val="000000"/>
+          <w:sz w:val="27"/>
+          <w:szCs w:val="27"/>
+        </w:rPr>
+        <w:t>success:</w:t>
+      </w:r>
+    </w:p>
+    <w:p>
+      <w:pPr>
+        <w:rPr>
+          <w:color w:val="000000"/>
+          <w:sz w:val="27"/>
+          <w:szCs w:val="27"/>
+        </w:rPr>
+      </w:pPr>
+      <w:r>
+        <w:rPr>
+          <w:color w:val="000000"/>
+          <w:sz w:val="27"/>
+          <w:szCs w:val="27"/>
+        </w:rPr>
+        <w:t>{"</w:t>
+      </w:r>
+      <w:proofErr w:type="spellStart"/>
+      <w:r>
+        <w:rPr>
+          <w:color w:val="000000"/>
+          <w:sz w:val="27"/>
+          <w:szCs w:val="27"/>
+        </w:rPr>
+        <w:t>retcode</w:t>
+      </w:r>
+      <w:proofErr w:type="spellEnd"/>
+      <w:r>
+        <w:rPr>
+          <w:color w:val="000000"/>
+          <w:sz w:val="27"/>
+          <w:szCs w:val="27"/>
+        </w:rPr>
+        <w:t>":"200","content":</w:t>
+      </w:r>
+      <w:r>
+        <w:rPr>
+          <w:rFonts w:hint="eastAsia"/>
+          <w:color w:val="000000"/>
+          <w:sz w:val="27"/>
+          <w:szCs w:val="27"/>
+          <w:lang w:eastAsia="ko-KR"/>
+        </w:rPr>
+        <w:t>{}</w:t>
+      </w:r>
+      <w:r>
+        <w:rPr>
+          <w:color w:val="000000"/>
+          <w:sz w:val="27"/>
+          <w:szCs w:val="27"/>
+        </w:rPr>
+        <w:t>,"</w:t>
+      </w:r>
+      <w:proofErr w:type="spellStart"/>
+      <w:r>
+        <w:rPr>
+          <w:color w:val="000000"/>
+          <w:sz w:val="27"/>
+          <w:szCs w:val="27"/>
+        </w:rPr>
+        <w:t>error_msg</w:t>
+      </w:r>
+      <w:proofErr w:type="spellEnd"/>
+      <w:r>
+        <w:rPr>
+          <w:color w:val="000000"/>
+          <w:sz w:val="27"/>
+          <w:szCs w:val="27"/>
+        </w:rPr>
+        <w:t>":""}</w:t>
+      </w:r>
+    </w:p>
+    <w:p>
+      <w:pPr>
+        <w:rPr>
+          <w:color w:val="000000"/>
+          <w:sz w:val="27"/>
+          <w:szCs w:val="27"/>
+        </w:rPr>
+      </w:pPr>
+      <w:r>
+        <w:rPr>
+          <w:color w:val="000000"/>
+          <w:sz w:val="27"/>
+          <w:szCs w:val="27"/>
+        </w:rPr>
+        <w:t>error:</w:t>
+      </w:r>
+    </w:p>
+    <w:p>
+      <w:pPr>
+        <w:rPr>
+          <w:rFonts w:hint="eastAsia"/>
+          <w:color w:val="000000"/>
+          <w:sz w:val="27"/>
+          <w:szCs w:val="27"/>
+          <w:lang w:eastAsia="ko-KR"/>
+        </w:rPr>
+      </w:pPr>
+      <w:r>
+        <w:rPr>
+          <w:color w:val="000000"/>
+          <w:sz w:val="27"/>
+          <w:szCs w:val="27"/>
+        </w:rPr>
+        <w:t>{"</w:t>
+      </w:r>
+      <w:proofErr w:type="spellStart"/>
+      <w:r>
+        <w:rPr>
+          <w:color w:val="000000"/>
+          <w:sz w:val="27"/>
+          <w:szCs w:val="27"/>
+        </w:rPr>
+        <w:t>retcode</w:t>
+      </w:r>
+      <w:proofErr w:type="spellEnd"/>
+      <w:r>
+        <w:rPr>
+          <w:color w:val="000000"/>
+          <w:sz w:val="27"/>
+          <w:szCs w:val="27"/>
+        </w:rPr>
+        <w:t>":"307","content":"","</w:t>
+      </w:r>
+      <w:proofErr w:type="spellStart"/>
+      <w:r>
+        <w:rPr>
+          <w:color w:val="000000"/>
+          <w:sz w:val="27"/>
+          <w:szCs w:val="27"/>
+        </w:rPr>
+        <w:t>error_msg</w:t>
+      </w:r>
+      <w:proofErr w:type="spellEnd"/>
+      <w:r>
+        <w:rPr>
+          <w:color w:val="000000"/>
+          <w:sz w:val="27"/>
+          <w:szCs w:val="27"/>
+        </w:rPr>
+        <w:t xml:space="preserve">":"You </w:t>
+      </w:r>
+      <w:proofErr w:type="spellStart"/>
+      <w:r>
+        <w:rPr>
+          <w:color w:val="000000"/>
+          <w:sz w:val="27"/>
+          <w:szCs w:val="27"/>
+        </w:rPr>
+        <w:t>didnt</w:t>
+      </w:r>
+      <w:proofErr w:type="spellEnd"/>
+      <w:r>
+        <w:rPr>
+          <w:color w:val="000000"/>
+          <w:sz w:val="27"/>
+          <w:szCs w:val="27"/>
+        </w:rPr>
+        <w:t xml:space="preserve"> authorization."}</w:t>
+      </w:r>
+    </w:p>
+    <w:p>
+      <w:pPr>
+        <w:rPr>
+          <w:rFonts w:hint="eastAsia"/>
+          <w:color w:val="000000"/>
+          <w:sz w:val="27"/>
+          <w:szCs w:val="27"/>
+          <w:lang w:eastAsia="ko-KR"/>
+        </w:rPr>
+      </w:pPr>
+    </w:p>
+    <w:p>
+      <w:pPr>
+        <w:rPr>
+          <w:rFonts w:hint="eastAsia"/>
+          <w:color w:val="000000"/>
+          <w:sz w:val="27"/>
+          <w:szCs w:val="27"/>
+          <w:lang w:eastAsia="ko-KR"/>
+        </w:rPr>
+      </w:pPr>
+    </w:p>
+    <w:p>
+      <w:pPr>
+        <w:rPr>
+          <w:rFonts w:hint="eastAsia"/>
+          <w:color w:val="000000"/>
+          <w:sz w:val="27"/>
+          <w:szCs w:val="27"/>
+          <w:lang w:eastAsia="ko-KR"/>
+        </w:rPr>
+      </w:pPr>
+    </w:p>
+    <w:p>
+      <w:pPr>
+        <w:rPr>
+          <w:rFonts w:hint="eastAsia"/>
+          <w:color w:val="000000"/>
+          <w:sz w:val="27"/>
+          <w:szCs w:val="27"/>
+          <w:lang w:eastAsia="ko-KR"/>
+        </w:rPr>
+      </w:pPr>
+    </w:p>
+    <w:p>
+      <w:pPr>
+        <w:rPr>
+          <w:rFonts w:hint="eastAsia"/>
+          <w:color w:val="000000"/>
+          <w:sz w:val="27"/>
+          <w:szCs w:val="27"/>
+          <w:lang w:eastAsia="ko-KR"/>
+        </w:rPr>
+      </w:pPr>
+    </w:p>
+    <w:p>
+      <w:pPr>
+        <w:rPr>
+          <w:rFonts w:hint="eastAsia"/>
+          <w:color w:val="000000"/>
+          <w:sz w:val="27"/>
+          <w:szCs w:val="27"/>
+          <w:lang w:eastAsia="ko-KR"/>
+        </w:rPr>
+      </w:pPr>
+    </w:p>
+    <w:p>
+      <w:pPr>
+        <w:rPr>
+          <w:rFonts w:hint="eastAsia"/>
+          <w:color w:val="000000"/>
+          <w:sz w:val="27"/>
+          <w:szCs w:val="27"/>
+          <w:lang w:eastAsia="ko-KR"/>
+        </w:rPr>
+      </w:pPr>
+    </w:p>
+    <w:p>
+      <w:pPr>
+        <w:rPr>
+          <w:rFonts w:hint="eastAsia"/>
+          <w:color w:val="000000"/>
+          <w:sz w:val="27"/>
+          <w:szCs w:val="27"/>
+          <w:lang w:eastAsia="ko-KR"/>
+        </w:rPr>
+      </w:pPr>
+    </w:p>
+    <w:p>
+      <w:pPr>
+        <w:rPr>
+          <w:rFonts w:hint="eastAsia"/>
+          <w:color w:val="000000"/>
+          <w:sz w:val="27"/>
+          <w:szCs w:val="27"/>
+          <w:lang w:eastAsia="ko-KR"/>
+        </w:rPr>
+      </w:pPr>
+    </w:p>
+    <w:p>
+      <w:pPr>
+        <w:rPr>
+          <w:rFonts w:hint="eastAsia"/>
+          <w:color w:val="000000"/>
+          <w:sz w:val="27"/>
+          <w:szCs w:val="27"/>
+          <w:lang w:eastAsia="ko-KR"/>
+        </w:rPr>
+      </w:pPr>
+    </w:p>
+    <w:p>
+      <w:pPr>
+        <w:rPr>
+          <w:rFonts w:hint="eastAsia"/>
+          <w:color w:val="000000"/>
+          <w:sz w:val="27"/>
+          <w:szCs w:val="27"/>
+          <w:lang w:eastAsia="ko-KR"/>
+        </w:rPr>
+      </w:pPr>
+    </w:p>
+    <w:p>
+      <w:pPr>
+        <w:rPr>
+          <w:rFonts w:hint="eastAsia"/>
+          <w:lang w:eastAsia="ko-KR"/>
+        </w:rPr>
+      </w:pPr>
+    </w:p>
+    <w:p>
+      <w:pPr>
+        <w:rPr>
+          <w:rFonts w:hint="eastAsia"/>
+          <w:color w:val="000000"/>
+          <w:sz w:val="27"/>
+          <w:szCs w:val="27"/>
+          <w:lang w:eastAsia="ko-KR"/>
+        </w:rPr>
+      </w:pPr>
+    </w:p>
+    <w:p>
+      <w:pPr>
+        <w:rPr>
+          <w:rFonts w:hint="eastAsia"/>
+          <w:color w:val="000000"/>
+          <w:sz w:val="27"/>
+          <w:szCs w:val="27"/>
+          <w:lang w:eastAsia="ko-KR"/>
+        </w:rPr>
+      </w:pPr>
+    </w:p>
+    <w:p>
+      <w:pPr>
+        <w:rPr>
+          <w:rFonts w:hint="eastAsia"/>
+          <w:color w:val="000000"/>
+          <w:sz w:val="27"/>
+          <w:szCs w:val="27"/>
+          <w:lang w:eastAsia="ko-KR"/>
+        </w:rPr>
+      </w:pPr>
+    </w:p>
+    <w:p>
+      <w:pPr>
+        <w:rPr>
+          <w:rFonts w:hint="eastAsia"/>
+          <w:color w:val="000000"/>
+          <w:sz w:val="27"/>
+          <w:szCs w:val="27"/>
+          <w:lang w:eastAsia="ko-KR"/>
+        </w:rPr>
+      </w:pPr>
+    </w:p>
+    <w:p>
+      <w:pPr>
+        <w:rPr>
+          <w:rFonts w:hint="eastAsia"/>
+          <w:color w:val="000000"/>
+          <w:sz w:val="27"/>
+          <w:szCs w:val="27"/>
+          <w:lang w:eastAsia="ko-KR"/>
+        </w:rPr>
+      </w:pPr>
+    </w:p>
+    <w:p>
+      <w:pPr>
+        <w:rPr>
+          <w:rFonts w:hint="eastAsia"/>
+          <w:color w:val="000000"/>
+          <w:sz w:val="27"/>
+          <w:szCs w:val="27"/>
+          <w:lang w:eastAsia="ko-KR"/>
         </w:rPr>
       </w:pPr>
     </w:p>
@@ -922,6 +6799,7 @@
   <w:style w:type="paragraph" w:default="1" w:styleId="Normal">
     <w:name w:val="Normal"/>
     <w:qFormat/>
+    <w:rsid w:val="00B9373A"/>
   </w:style>
   <w:style w:type="paragraph" w:styleId="Heading1">
     <w:name w:val="heading 1"/>
@@ -987,6 +6865,36 @@
       <w:color w:val="365F91" w:themeColor="accent1" w:themeShade="BF"/>
       <w:sz w:val="28"/>
       <w:szCs w:val="28"/>
+    </w:rPr>
+  </w:style>
+  <w:style w:type="paragraph" w:styleId="DocumentMap">
+    <w:name w:val="Document Map"/>
+    <w:basedOn w:val="Normal"/>
+    <w:link w:val="DocumentMapChar"/>
+    <w:uiPriority w:val="99"/>
+    <w:semiHidden/>
+    <w:unhideWhenUsed/>
+    <w:rsid w:val="0024097B"/>
+    <w:pPr>
+      <w:spacing w:after="0" w:line="240" w:lineRule="auto"/>
+    </w:pPr>
+    <w:rPr>
+      <w:rFonts w:ascii="Tahoma" w:hAnsi="Tahoma" w:cs="Tahoma"/>
+      <w:sz w:val="16"/>
+      <w:szCs w:val="16"/>
+    </w:rPr>
+  </w:style>
+  <w:style w:type="character" w:customStyle="1" w:styleId="DocumentMapChar">
+    <w:name w:val="Document Map Char"/>
+    <w:basedOn w:val="DefaultParagraphFont"/>
+    <w:link w:val="DocumentMap"/>
+    <w:uiPriority w:val="99"/>
+    <w:semiHidden/>
+    <w:rsid w:val="0024097B"/>
+    <w:rPr>
+      <w:rFonts w:ascii="Tahoma" w:hAnsi="Tahoma" w:cs="Tahoma"/>
+      <w:sz w:val="16"/>
+      <w:szCs w:val="16"/>
     </w:rPr>
   </w:style>
 </w:styles>

--- a/Doc/Everyday API.docx
+++ b/Doc/Everyday API.docx
@@ -167,7 +167,6 @@
     <w:p>
       <w:pPr>
         <w:rPr>
-          <w:rFonts w:hint="eastAsia"/>
           <w:color w:val="FF0000"/>
           <w:lang w:eastAsia="ko-KR"/>
         </w:rPr>
@@ -184,7 +183,6 @@
     <w:p>
       <w:pPr>
         <w:rPr>
-          <w:rFonts w:hint="eastAsia"/>
           <w:color w:val="FF0000"/>
           <w:lang w:eastAsia="ko-KR"/>
         </w:rPr>
@@ -201,7 +199,6 @@
     <w:p>
       <w:pPr>
         <w:rPr>
-          <w:rFonts w:hint="eastAsia"/>
           <w:lang w:eastAsia="ko-KR"/>
         </w:rPr>
       </w:pPr>
@@ -218,7 +215,6 @@
     <w:p>
       <w:pPr>
         <w:rPr>
-          <w:rFonts w:hint="eastAsia"/>
           <w:lang w:eastAsia="ko-KR"/>
         </w:rPr>
       </w:pPr>
@@ -1213,7 +1209,6 @@
     <w:p>
       <w:pPr>
         <w:rPr>
-          <w:rFonts w:hint="eastAsia"/>
           <w:color w:val="000000"/>
           <w:sz w:val="27"/>
           <w:szCs w:val="27"/>
@@ -1269,7 +1264,6 @@
       <w:pPr>
         <w:pStyle w:val="Heading1"/>
         <w:rPr>
-          <w:rFonts w:hint="eastAsia"/>
           <w:lang w:eastAsia="ko-KR"/>
         </w:rPr>
       </w:pPr>
@@ -1284,7 +1278,6 @@
     <w:p>
       <w:pPr>
         <w:rPr>
-          <w:rFonts w:hint="eastAsia"/>
           <w:color w:val="000000"/>
           <w:sz w:val="27"/>
           <w:szCs w:val="27"/>
@@ -1477,7 +1470,6 @@
     <w:p>
       <w:pPr>
         <w:rPr>
-          <w:rFonts w:hint="eastAsia"/>
           <w:color w:val="000000"/>
           <w:sz w:val="27"/>
           <w:szCs w:val="27"/>
@@ -1550,7 +1542,6 @@
     <w:p>
       <w:pPr>
         <w:rPr>
-          <w:rFonts w:hint="eastAsia"/>
           <w:color w:val="000000"/>
           <w:sz w:val="27"/>
           <w:szCs w:val="27"/>
@@ -1725,7 +1716,6 @@
     <w:p>
       <w:pPr>
         <w:rPr>
-          <w:rFonts w:hint="eastAsia"/>
           <w:color w:val="000000"/>
           <w:sz w:val="27"/>
           <w:szCs w:val="27"/>
@@ -1863,13 +1853,24 @@
     <w:p>
       <w:pPr>
         <w:rPr>
+          <w:rFonts w:eastAsia="Malgun Gothic"/>
+          <w:color w:val="000000"/>
+          <w:sz w:val="27"/>
+          <w:szCs w:val="27"/>
+          <w:lang w:eastAsia="ko-KR"/>
+        </w:rPr>
+      </w:pPr>
+      <w:r>
+        <w:rPr>
           <w:rFonts w:eastAsia="Malgun Gothic" w:hint="eastAsia"/>
           <w:color w:val="000000"/>
           <w:sz w:val="27"/>
           <w:szCs w:val="27"/>
           <w:lang w:eastAsia="ko-KR"/>
         </w:rPr>
-      </w:pPr>
+        <w:t xml:space="preserve">   </w:t>
+      </w:r>
+      <w:proofErr w:type="spellStart"/>
       <w:r>
         <w:rPr>
           <w:rFonts w:eastAsia="Malgun Gothic" w:hint="eastAsia"/>
@@ -1878,9 +1879,9 @@
           <w:szCs w:val="27"/>
           <w:lang w:eastAsia="ko-KR"/>
         </w:rPr>
-        <w:t xml:space="preserve">   </w:t>
-      </w:r>
-      <w:proofErr w:type="spellStart"/>
+        <w:t>userno</w:t>
+      </w:r>
+      <w:proofErr w:type="spellEnd"/>
       <w:r>
         <w:rPr>
           <w:rFonts w:eastAsia="Malgun Gothic" w:hint="eastAsia"/>
@@ -1889,9 +1890,19 @@
           <w:szCs w:val="27"/>
           <w:lang w:eastAsia="ko-KR"/>
         </w:rPr>
-        <w:t>userno</w:t>
-      </w:r>
-      <w:proofErr w:type="spellEnd"/>
+        <w:t>:</w:t>
+      </w:r>
+    </w:p>
+    <w:p>
+      <w:pPr>
+        <w:rPr>
+          <w:rFonts w:eastAsia="Malgun Gothic"/>
+          <w:color w:val="000000"/>
+          <w:sz w:val="27"/>
+          <w:szCs w:val="27"/>
+          <w:lang w:eastAsia="ko-KR"/>
+        </w:rPr>
+      </w:pPr>
       <w:r>
         <w:rPr>
           <w:rFonts w:eastAsia="Malgun Gothic" w:hint="eastAsia"/>
@@ -1900,13 +1911,86 @@
           <w:szCs w:val="27"/>
           <w:lang w:eastAsia="ko-KR"/>
         </w:rPr>
+        <w:t xml:space="preserve">   conten</w:t>
+      </w:r>
+      <w:r>
+        <w:rPr>
+          <w:rFonts w:eastAsia="Malgun Gothic" w:hint="eastAsia"/>
+          <w:color w:val="000000"/>
+          <w:sz w:val="27"/>
+          <w:szCs w:val="27"/>
+          <w:lang w:eastAsia="ko-KR"/>
+        </w:rPr>
+        <w:t>t:</w:t>
+      </w:r>
+    </w:p>
+    <w:p>
+      <w:pPr>
+        <w:rPr>
+          <w:rFonts w:eastAsia="Malgun Gothic"/>
+          <w:color w:val="000000"/>
+          <w:sz w:val="27"/>
+          <w:szCs w:val="27"/>
+          <w:lang w:eastAsia="ko-KR"/>
+        </w:rPr>
+      </w:pPr>
+      <w:r>
+        <w:rPr>
+          <w:rFonts w:eastAsia="Malgun Gothic" w:hint="eastAsia"/>
+          <w:color w:val="000000"/>
+          <w:sz w:val="27"/>
+          <w:szCs w:val="27"/>
+          <w:lang w:eastAsia="ko-KR"/>
+        </w:rPr>
+        <w:t xml:space="preserve">   token:</w:t>
+      </w:r>
+    </w:p>
+    <w:p>
+      <w:pPr>
+        <w:rPr>
+          <w:rFonts w:eastAsia="Malgun Gothic"/>
+          <w:color w:val="000000"/>
+          <w:sz w:val="27"/>
+          <w:szCs w:val="27"/>
+          <w:lang w:eastAsia="ko-KR"/>
+        </w:rPr>
+      </w:pPr>
+      <w:r>
+        <w:rPr>
+          <w:rFonts w:eastAsia="Malgun Gothic" w:hint="eastAsia"/>
+          <w:color w:val="000000"/>
+          <w:sz w:val="27"/>
+          <w:szCs w:val="27"/>
+          <w:lang w:eastAsia="ko-KR"/>
+        </w:rPr>
+        <w:t xml:space="preserve">  </w:t>
+      </w:r>
+      <w:proofErr w:type="spellStart"/>
+      <w:r>
+        <w:rPr>
+          <w:rFonts w:eastAsia="Malgun Gothic"/>
+          <w:color w:val="000000"/>
+          <w:sz w:val="27"/>
+          <w:szCs w:val="27"/>
+          <w:lang w:eastAsia="ko-KR"/>
+        </w:rPr>
+        <w:t>myfile</w:t>
+      </w:r>
+      <w:proofErr w:type="spellEnd"/>
+      <w:r>
+        <w:rPr>
+          <w:rFonts w:eastAsia="Malgun Gothic" w:hint="eastAsia"/>
+          <w:color w:val="000000"/>
+          <w:sz w:val="27"/>
+          <w:szCs w:val="27"/>
+          <w:lang w:eastAsia="ko-KR"/>
+        </w:rPr>
         <w:t>:</w:t>
       </w:r>
     </w:p>
     <w:p>
       <w:pPr>
         <w:rPr>
-          <w:rFonts w:eastAsia="Malgun Gothic"/>
           <w:color w:val="000000"/>
           <w:sz w:val="27"/>
           <w:szCs w:val="27"/>
@@ -1921,7 +2005,33 @@
           <w:szCs w:val="27"/>
           <w:lang w:eastAsia="ko-KR"/>
         </w:rPr>
-        <w:t xml:space="preserve">   conten</w:t>
+        <w:t xml:space="preserve">  </w:t>
+      </w:r>
+      <w:r>
+        <w:rPr>
+          <w:color w:val="000000"/>
+          <w:sz w:val="27"/>
+          <w:szCs w:val="27"/>
+        </w:rPr>
+        <w:t>{"</w:t>
+      </w:r>
+      <w:proofErr w:type="spellStart"/>
+      <w:r>
+        <w:rPr>
+          <w:color w:val="000000"/>
+          <w:sz w:val="27"/>
+          <w:szCs w:val="27"/>
+        </w:rPr>
+        <w:t>retcode</w:t>
+      </w:r>
+      <w:proofErr w:type="spellEnd"/>
+      <w:r>
+        <w:rPr>
+          <w:color w:val="000000"/>
+          <w:sz w:val="27"/>
+          <w:szCs w:val="27"/>
+        </w:rPr>
+        <w:t>":"200","</w:t>
       </w:r>
       <w:r>
         <w:rPr>
@@ -1931,19 +2041,16 @@
           <w:szCs w:val="27"/>
           <w:lang w:eastAsia="ko-KR"/>
         </w:rPr>
-        <w:t>t:</w:t>
-      </w:r>
-    </w:p>
-    <w:p>
-      <w:pPr>
-        <w:rPr>
-          <w:rFonts w:eastAsia="Malgun Gothic"/>
-          <w:color w:val="000000"/>
-          <w:sz w:val="27"/>
-          <w:szCs w:val="27"/>
-          <w:lang w:eastAsia="ko-KR"/>
-        </w:rPr>
-      </w:pPr>
+        <w:t>content</w:t>
+      </w:r>
+      <w:r>
+        <w:rPr>
+          <w:color w:val="000000"/>
+          <w:sz w:val="27"/>
+          <w:szCs w:val="27"/>
+        </w:rPr>
+        <w:t>":</w:t>
+      </w:r>
       <w:r>
         <w:rPr>
           <w:rFonts w:eastAsia="Malgun Gothic" w:hint="eastAsia"/>
@@ -1952,124 +2059,6 @@
           <w:szCs w:val="27"/>
           <w:lang w:eastAsia="ko-KR"/>
         </w:rPr>
-        <w:t xml:space="preserve">   token:</w:t>
-      </w:r>
-    </w:p>
-    <w:p>
-      <w:pPr>
-        <w:rPr>
-          <w:rFonts w:eastAsia="Malgun Gothic"/>
-          <w:color w:val="000000"/>
-          <w:sz w:val="27"/>
-          <w:szCs w:val="27"/>
-          <w:lang w:eastAsia="ko-KR"/>
-        </w:rPr>
-      </w:pPr>
-      <w:r>
-        <w:rPr>
-          <w:rFonts w:eastAsia="Malgun Gothic" w:hint="eastAsia"/>
-          <w:color w:val="000000"/>
-          <w:sz w:val="27"/>
-          <w:szCs w:val="27"/>
-          <w:lang w:eastAsia="ko-KR"/>
-        </w:rPr>
-        <w:t xml:space="preserve">  </w:t>
-      </w:r>
-      <w:proofErr w:type="spellStart"/>
-      <w:r>
-        <w:rPr>
-          <w:rFonts w:eastAsia="Malgun Gothic"/>
-          <w:color w:val="000000"/>
-          <w:sz w:val="27"/>
-          <w:szCs w:val="27"/>
-          <w:lang w:eastAsia="ko-KR"/>
-        </w:rPr>
-        <w:t>myfile</w:t>
-      </w:r>
-      <w:proofErr w:type="spellEnd"/>
-      <w:r>
-        <w:rPr>
-          <w:rFonts w:eastAsia="Malgun Gothic" w:hint="eastAsia"/>
-          <w:color w:val="000000"/>
-          <w:sz w:val="27"/>
-          <w:szCs w:val="27"/>
-          <w:lang w:eastAsia="ko-KR"/>
-        </w:rPr>
-        <w:t>:</w:t>
-      </w:r>
-    </w:p>
-    <w:p>
-      <w:pPr>
-        <w:rPr>
-          <w:rFonts w:hint="eastAsia"/>
-          <w:color w:val="000000"/>
-          <w:sz w:val="27"/>
-          <w:szCs w:val="27"/>
-          <w:lang w:eastAsia="ko-KR"/>
-        </w:rPr>
-      </w:pPr>
-      <w:r>
-        <w:rPr>
-          <w:rFonts w:eastAsia="Malgun Gothic" w:hint="eastAsia"/>
-          <w:color w:val="000000"/>
-          <w:sz w:val="27"/>
-          <w:szCs w:val="27"/>
-          <w:lang w:eastAsia="ko-KR"/>
-        </w:rPr>
-        <w:t xml:space="preserve">  </w:t>
-      </w:r>
-      <w:r>
-        <w:rPr>
-          <w:color w:val="000000"/>
-          <w:sz w:val="27"/>
-          <w:szCs w:val="27"/>
-        </w:rPr>
-        <w:t>{"</w:t>
-      </w:r>
-      <w:proofErr w:type="spellStart"/>
-      <w:r>
-        <w:rPr>
-          <w:color w:val="000000"/>
-          <w:sz w:val="27"/>
-          <w:szCs w:val="27"/>
-        </w:rPr>
-        <w:t>retcode</w:t>
-      </w:r>
-      <w:proofErr w:type="spellEnd"/>
-      <w:r>
-        <w:rPr>
-          <w:color w:val="000000"/>
-          <w:sz w:val="27"/>
-          <w:szCs w:val="27"/>
-        </w:rPr>
-        <w:t>":"200","</w:t>
-      </w:r>
-      <w:r>
-        <w:rPr>
-          <w:rFonts w:eastAsia="Malgun Gothic" w:hint="eastAsia"/>
-          <w:color w:val="000000"/>
-          <w:sz w:val="27"/>
-          <w:szCs w:val="27"/>
-          <w:lang w:eastAsia="ko-KR"/>
-        </w:rPr>
-        <w:t>content</w:t>
-      </w:r>
-      <w:r>
-        <w:rPr>
-          <w:color w:val="000000"/>
-          <w:sz w:val="27"/>
-          <w:szCs w:val="27"/>
-        </w:rPr>
-        <w:t>":</w:t>
-      </w:r>
-      <w:r>
-        <w:rPr>
-          <w:rFonts w:eastAsia="Malgun Gothic" w:hint="eastAsia"/>
-          <w:color w:val="000000"/>
-          <w:sz w:val="27"/>
-          <w:szCs w:val="27"/>
-          <w:lang w:eastAsia="ko-KR"/>
-        </w:rPr>
         <w:t>1</w:t>
       </w:r>
       <w:r>
@@ -2084,7 +2073,6 @@
     <w:p>
       <w:pPr>
         <w:rPr>
-          <w:rFonts w:hint="eastAsia"/>
           <w:color w:val="000000"/>
           <w:sz w:val="27"/>
           <w:szCs w:val="27"/>
@@ -2096,7 +2084,6 @@
       <w:pPr>
         <w:pStyle w:val="Heading1"/>
         <w:rPr>
-          <w:rFonts w:hint="eastAsia"/>
           <w:lang w:eastAsia="ko-KR"/>
         </w:rPr>
       </w:pPr>
@@ -2235,7 +2222,6 @@
     <w:p>
       <w:pPr>
         <w:rPr>
-          <w:rFonts w:hint="eastAsia"/>
           <w:color w:val="000000"/>
           <w:sz w:val="27"/>
           <w:szCs w:val="27"/>
@@ -2327,7 +2313,6 @@
       <w:pPr>
         <w:pStyle w:val="Heading1"/>
         <w:rPr>
-          <w:rFonts w:hint="eastAsia"/>
           <w:lang w:eastAsia="ko-KR"/>
         </w:rPr>
       </w:pPr>
@@ -2363,7 +2348,6 @@
     <w:p>
       <w:pPr>
         <w:rPr>
-          <w:rFonts w:hint="eastAsia"/>
           <w:lang w:eastAsia="ko-KR"/>
         </w:rPr>
       </w:pPr>
@@ -2640,7 +2624,6 @@
       <w:pPr>
         <w:pStyle w:val="Heading1"/>
         <w:rPr>
-          <w:rFonts w:hint="eastAsia"/>
           <w:lang w:eastAsia="ko-KR"/>
         </w:rPr>
       </w:pPr>
@@ -2670,15 +2653,13 @@
     <w:p>
       <w:pPr>
         <w:rPr>
-          <w:rFonts w:hint="eastAsia"/>
-          <w:lang w:eastAsia="ko-KR"/>
-        </w:rPr>
-      </w:pPr>
-    </w:p>
-    <w:p>
-      <w:pPr>
-        <w:rPr>
-          <w:rFonts w:hint="eastAsia"/>
+          <w:lang w:eastAsia="ko-KR"/>
+        </w:rPr>
+      </w:pPr>
+    </w:p>
+    <w:p>
+      <w:pPr>
+        <w:rPr>
           <w:color w:val="000000"/>
           <w:sz w:val="27"/>
           <w:szCs w:val="27"/>
@@ -2817,7 +2798,6 @@
     <w:p>
       <w:pPr>
         <w:rPr>
-          <w:rFonts w:hint="eastAsia"/>
           <w:color w:val="000000"/>
           <w:sz w:val="27"/>
           <w:szCs w:val="27"/>
@@ -2838,7 +2818,6 @@
     <w:p>
       <w:pPr>
         <w:rPr>
-          <w:rFonts w:hint="eastAsia"/>
           <w:color w:val="000000"/>
           <w:sz w:val="27"/>
           <w:szCs w:val="27"/>
@@ -2850,7 +2829,6 @@
       <w:pPr>
         <w:pStyle w:val="Heading1"/>
         <w:rPr>
-          <w:rFonts w:hint="eastAsia"/>
           <w:lang w:eastAsia="ko-KR"/>
         </w:rPr>
       </w:pPr>
@@ -2865,7 +2843,6 @@
     <w:p>
       <w:pPr>
         <w:rPr>
-          <w:rFonts w:hint="eastAsia"/>
           <w:lang w:eastAsia="ko-KR"/>
         </w:rPr>
       </w:pPr>
@@ -3073,7 +3050,6 @@
     <w:p>
       <w:pPr>
         <w:rPr>
-          <w:rFonts w:hint="eastAsia"/>
           <w:color w:val="000000"/>
           <w:sz w:val="27"/>
           <w:szCs w:val="27"/>
@@ -3147,7 +3123,6 @@
       <w:pPr>
         <w:pStyle w:val="Heading1"/>
         <w:rPr>
-          <w:rFonts w:hint="eastAsia"/>
           <w:lang w:eastAsia="ko-KR"/>
         </w:rPr>
       </w:pPr>
@@ -3162,7 +3137,6 @@
     <w:p>
       <w:pPr>
         <w:rPr>
-          <w:rFonts w:hint="eastAsia"/>
           <w:lang w:eastAsia="ko-KR"/>
         </w:rPr>
       </w:pPr>
@@ -3376,7 +3350,6 @@
     <w:p>
       <w:pPr>
         <w:rPr>
-          <w:rFonts w:hint="eastAsia"/>
           <w:color w:val="000000"/>
           <w:sz w:val="27"/>
           <w:szCs w:val="27"/>
@@ -3449,7 +3422,6 @@
     <w:p>
       <w:pPr>
         <w:rPr>
-          <w:rFonts w:hint="eastAsia"/>
           <w:color w:val="000000"/>
           <w:sz w:val="27"/>
           <w:szCs w:val="27"/>
@@ -3461,7 +3433,6 @@
       <w:pPr>
         <w:pStyle w:val="Heading1"/>
         <w:rPr>
-          <w:rFonts w:hint="eastAsia"/>
           <w:lang w:eastAsia="ko-KR"/>
         </w:rPr>
       </w:pPr>
@@ -3476,7 +3447,6 @@
     <w:p>
       <w:pPr>
         <w:rPr>
-          <w:rFonts w:hint="eastAsia"/>
           <w:lang w:eastAsia="ko-KR"/>
         </w:rPr>
       </w:pPr>
@@ -3688,7 +3658,6 @@
     <w:p>
       <w:pPr>
         <w:rPr>
-          <w:rFonts w:hint="eastAsia"/>
           <w:color w:val="000000"/>
           <w:sz w:val="27"/>
           <w:szCs w:val="27"/>
@@ -3772,7 +3741,6 @@
       <w:pPr>
         <w:pStyle w:val="Heading1"/>
         <w:rPr>
-          <w:rFonts w:hint="eastAsia"/>
           <w:lang w:eastAsia="ko-KR"/>
         </w:rPr>
       </w:pPr>
@@ -3787,7 +3755,6 @@
     <w:p>
       <w:pPr>
         <w:rPr>
-          <w:rFonts w:hint="eastAsia"/>
           <w:lang w:eastAsia="ko-KR"/>
         </w:rPr>
       </w:pPr>
@@ -3975,7 +3942,6 @@
     <w:p>
       <w:pPr>
         <w:rPr>
-          <w:rFonts w:hint="eastAsia"/>
           <w:color w:val="000000"/>
           <w:sz w:val="27"/>
           <w:szCs w:val="27"/>
@@ -4048,18 +4014,16 @@
     <w:p>
       <w:pPr>
         <w:rPr>
-          <w:rFonts w:hint="eastAsia"/>
-          <w:color w:val="000000"/>
-          <w:sz w:val="27"/>
-          <w:szCs w:val="27"/>
-          <w:lang w:eastAsia="ko-KR"/>
-        </w:rPr>
-      </w:pPr>
-    </w:p>
-    <w:p>
-      <w:pPr>
-        <w:rPr>
-          <w:rFonts w:hint="eastAsia"/>
+          <w:color w:val="000000"/>
+          <w:sz w:val="27"/>
+          <w:szCs w:val="27"/>
+          <w:lang w:eastAsia="ko-KR"/>
+        </w:rPr>
+      </w:pPr>
+    </w:p>
+    <w:p>
+      <w:pPr>
+        <w:rPr>
           <w:color w:val="000000"/>
           <w:sz w:val="27"/>
           <w:szCs w:val="27"/>
@@ -4071,7 +4035,6 @@
       <w:pPr>
         <w:pStyle w:val="Heading1"/>
         <w:rPr>
-          <w:rFonts w:hint="eastAsia"/>
           <w:lang w:eastAsia="ko-KR"/>
         </w:rPr>
       </w:pPr>
@@ -4086,7 +4049,6 @@
     <w:p>
       <w:pPr>
         <w:rPr>
-          <w:rFonts w:hint="eastAsia"/>
           <w:lang w:eastAsia="ko-KR"/>
         </w:rPr>
       </w:pPr>
@@ -4314,7 +4276,6 @@
     <w:p>
       <w:pPr>
         <w:rPr>
-          <w:rFonts w:hint="eastAsia"/>
           <w:color w:val="000000"/>
           <w:sz w:val="27"/>
           <w:szCs w:val="27"/>
@@ -4388,7 +4349,6 @@
       <w:pPr>
         <w:pStyle w:val="Heading1"/>
         <w:rPr>
-          <w:rFonts w:hint="eastAsia"/>
           <w:lang w:eastAsia="ko-KR"/>
         </w:rPr>
       </w:pPr>
@@ -4403,7 +4363,6 @@
     <w:p>
       <w:pPr>
         <w:rPr>
-          <w:rFonts w:hint="eastAsia"/>
           <w:color w:val="000000"/>
           <w:sz w:val="27"/>
           <w:szCs w:val="27"/>
@@ -4597,7 +4556,6 @@
     <w:p>
       <w:pPr>
         <w:rPr>
-          <w:rFonts w:hint="eastAsia"/>
           <w:color w:val="000000"/>
           <w:sz w:val="27"/>
           <w:szCs w:val="27"/>
@@ -4671,7 +4629,6 @@
       <w:pPr>
         <w:pStyle w:val="Heading1"/>
         <w:rPr>
-          <w:rFonts w:hint="eastAsia"/>
           <w:lang w:eastAsia="ko-KR"/>
         </w:rPr>
       </w:pPr>
@@ -4687,7 +4644,6 @@
     <w:p>
       <w:pPr>
         <w:rPr>
-          <w:rFonts w:hint="eastAsia"/>
           <w:color w:val="000000"/>
           <w:sz w:val="27"/>
           <w:szCs w:val="27"/>
@@ -4873,7 +4829,6 @@
     <w:p>
       <w:pPr>
         <w:rPr>
-          <w:rFonts w:hint="eastAsia"/>
           <w:color w:val="000000"/>
           <w:sz w:val="27"/>
           <w:szCs w:val="27"/>
@@ -4947,7 +4902,6 @@
       <w:pPr>
         <w:pStyle w:val="Heading1"/>
         <w:rPr>
-          <w:rFonts w:hint="eastAsia"/>
           <w:lang w:eastAsia="ko-KR"/>
         </w:rPr>
       </w:pPr>
@@ -4962,7 +4916,6 @@
     <w:p>
       <w:pPr>
         <w:rPr>
-          <w:rFonts w:hint="eastAsia"/>
           <w:color w:val="000000"/>
           <w:sz w:val="27"/>
           <w:szCs w:val="27"/>
@@ -5172,7 +5125,6 @@
     <w:p>
       <w:pPr>
         <w:rPr>
-          <w:rFonts w:hint="eastAsia"/>
           <w:color w:val="000000"/>
           <w:sz w:val="27"/>
           <w:szCs w:val="27"/>
@@ -5246,7 +5198,6 @@
       <w:pPr>
         <w:pStyle w:val="Heading1"/>
         <w:rPr>
-          <w:rFonts w:hint="eastAsia"/>
           <w:lang w:eastAsia="ko-KR"/>
         </w:rPr>
       </w:pPr>
@@ -5275,7 +5226,6 @@
     <w:p>
       <w:pPr>
         <w:rPr>
-          <w:rFonts w:hint="eastAsia"/>
           <w:color w:val="000000"/>
           <w:sz w:val="27"/>
           <w:szCs w:val="27"/>
@@ -5482,7 +5432,6 @@
     <w:p>
       <w:pPr>
         <w:rPr>
-          <w:rFonts w:hint="eastAsia"/>
           <w:color w:val="000000"/>
           <w:sz w:val="27"/>
           <w:szCs w:val="27"/>
@@ -5556,7 +5505,6 @@
       <w:pPr>
         <w:pStyle w:val="Heading1"/>
         <w:rPr>
-          <w:rFonts w:hint="eastAsia"/>
           <w:lang w:eastAsia="ko-KR"/>
         </w:rPr>
       </w:pPr>
@@ -5571,7 +5519,6 @@
     <w:p>
       <w:pPr>
         <w:rPr>
-          <w:rFonts w:hint="eastAsia"/>
           <w:color w:val="000000"/>
           <w:sz w:val="27"/>
           <w:szCs w:val="27"/>
@@ -5779,7 +5726,6 @@
     <w:p>
       <w:pPr>
         <w:rPr>
-          <w:rFonts w:hint="eastAsia"/>
           <w:color w:val="000000"/>
           <w:sz w:val="27"/>
           <w:szCs w:val="27"/>
@@ -5853,7 +5799,6 @@
       <w:pPr>
         <w:pStyle w:val="Heading1"/>
         <w:rPr>
-          <w:rFonts w:hint="eastAsia"/>
           <w:lang w:eastAsia="ko-KR"/>
         </w:rPr>
       </w:pPr>
@@ -5868,7 +5813,6 @@
     <w:p>
       <w:pPr>
         <w:rPr>
-          <w:rFonts w:hint="eastAsia"/>
           <w:color w:val="000000"/>
           <w:sz w:val="27"/>
           <w:szCs w:val="27"/>
@@ -6086,7 +6030,6 @@
     <w:p>
       <w:pPr>
         <w:rPr>
-          <w:rFonts w:hint="eastAsia"/>
           <w:color w:val="000000"/>
           <w:sz w:val="27"/>
           <w:szCs w:val="27"/>
@@ -6160,7 +6103,6 @@
       <w:pPr>
         <w:pStyle w:val="Heading1"/>
         <w:rPr>
-          <w:rFonts w:hint="eastAsia"/>
           <w:lang w:eastAsia="ko-KR"/>
         </w:rPr>
       </w:pPr>
@@ -6175,7 +6117,6 @@
     <w:p>
       <w:pPr>
         <w:rPr>
-          <w:rFonts w:hint="eastAsia"/>
           <w:color w:val="000000"/>
           <w:sz w:val="27"/>
           <w:szCs w:val="27"/>
@@ -6201,7 +6142,7 @@
           <w:szCs w:val="27"/>
           <w:lang w:eastAsia="ko-KR"/>
         </w:rPr>
-        <w:t>gethistorybyuser</w:t>
+        <w:t>getownhistory</w:t>
       </w:r>
       <w:r>
         <w:rPr>
@@ -6309,21 +6250,98 @@
       </w:r>
       <w:r>
         <w:rPr>
-          <w:rFonts w:hint="eastAsia"/>
-          <w:color w:val="000000"/>
-          <w:sz w:val="27"/>
-          <w:szCs w:val="27"/>
-          <w:lang w:eastAsia="ko-KR"/>
-        </w:rPr>
-        <w:t>{}</w:t>
-      </w:r>
-      <w:r>
-        <w:rPr>
-          <w:color w:val="000000"/>
-          <w:sz w:val="27"/>
-          <w:szCs w:val="27"/>
-        </w:rPr>
-        <w:t>,"</w:t>
+          <w:rFonts w:ascii="Consolas" w:hAnsi="Consolas" w:cs="Consolas"/>
+          <w:sz w:val="20"/>
+          <w:szCs w:val="20"/>
+        </w:rPr>
+        <w:t xml:space="preserve"> </w:t>
+      </w:r>
+      <w:r>
+        <w:rPr>
+          <w:rFonts w:ascii="Consolas" w:hAnsi="Consolas" w:cs="Consolas"/>
+          <w:sz w:val="20"/>
+          <w:szCs w:val="20"/>
+        </w:rPr>
+        <w:t>[{}, {"content":"","id":0,"modifydate":0,"commentnum":0,"thumbnail":"","favonum":0}, {"content":"</w:t>
+      </w:r>
+      <w:proofErr w:type="spellStart"/>
+      <w:r>
+        <w:rPr>
+          <w:rFonts w:ascii="Consolas" w:hAnsi="Consolas" w:cs="Consolas"/>
+          <w:sz w:val="20"/>
+          <w:szCs w:val="20"/>
+        </w:rPr>
+        <w:t>matlab","id</w:t>
+      </w:r>
+      <w:proofErr w:type="spellEnd"/>
+      <w:r>
+        <w:rPr>
+          <w:rFonts w:ascii="Consolas" w:hAnsi="Consolas" w:cs="Consolas"/>
+          <w:sz w:val="20"/>
+          <w:szCs w:val="20"/>
+        </w:rPr>
+        <w:t>":23,"modifydate":"2016-02-20 20:39:33","commentnum":0,"thumbnail":"28_1456018323.jpg","favonum":0}]</w:t>
+      </w:r>
+      <w:r>
+        <w:rPr>
+          <w:color w:val="000000"/>
+          <w:sz w:val="27"/>
+          <w:szCs w:val="27"/>
+        </w:rPr>
+        <w:t>,"error_msg":""}</w:t>
+      </w:r>
+    </w:p>
+    <w:p>
+      <w:pPr>
+        <w:rPr>
+          <w:color w:val="000000"/>
+          <w:sz w:val="27"/>
+          <w:szCs w:val="27"/>
+        </w:rPr>
+      </w:pPr>
+      <w:r>
+        <w:rPr>
+          <w:color w:val="000000"/>
+          <w:sz w:val="27"/>
+          <w:szCs w:val="27"/>
+        </w:rPr>
+        <w:t>error:</w:t>
+      </w:r>
+    </w:p>
+    <w:p>
+      <w:pPr>
+        <w:rPr>
+          <w:color w:val="000000"/>
+          <w:sz w:val="27"/>
+          <w:szCs w:val="27"/>
+          <w:lang w:eastAsia="ko-KR"/>
+        </w:rPr>
+      </w:pPr>
+      <w:r>
+        <w:rPr>
+          <w:color w:val="000000"/>
+          <w:sz w:val="27"/>
+          <w:szCs w:val="27"/>
+        </w:rPr>
+        <w:t>{"</w:t>
+      </w:r>
+      <w:proofErr w:type="spellStart"/>
+      <w:r>
+        <w:rPr>
+          <w:color w:val="000000"/>
+          <w:sz w:val="27"/>
+          <w:szCs w:val="27"/>
+        </w:rPr>
+        <w:t>retcode</w:t>
+      </w:r>
+      <w:proofErr w:type="spellEnd"/>
+      <w:r>
+        <w:rPr>
+          <w:color w:val="000000"/>
+          <w:sz w:val="27"/>
+          <w:szCs w:val="27"/>
+        </w:rPr>
+        <w:t>":"307","content":"","</w:t>
       </w:r>
       <w:proofErr w:type="spellStart"/>
       <w:r>
@@ -6341,78 +6359,6 @@
           <w:sz w:val="27"/>
           <w:szCs w:val="27"/>
         </w:rPr>
-        <w:t>":""}</w:t>
-      </w:r>
-    </w:p>
-    <w:p>
-      <w:pPr>
-        <w:rPr>
-          <w:color w:val="000000"/>
-          <w:sz w:val="27"/>
-          <w:szCs w:val="27"/>
-        </w:rPr>
-      </w:pPr>
-      <w:r>
-        <w:rPr>
-          <w:color w:val="000000"/>
-          <w:sz w:val="27"/>
-          <w:szCs w:val="27"/>
-        </w:rPr>
-        <w:t>error:</w:t>
-      </w:r>
-    </w:p>
-    <w:p>
-      <w:pPr>
-        <w:rPr>
-          <w:rFonts w:hint="eastAsia"/>
-          <w:color w:val="000000"/>
-          <w:sz w:val="27"/>
-          <w:szCs w:val="27"/>
-          <w:lang w:eastAsia="ko-KR"/>
-        </w:rPr>
-      </w:pPr>
-      <w:r>
-        <w:rPr>
-          <w:color w:val="000000"/>
-          <w:sz w:val="27"/>
-          <w:szCs w:val="27"/>
-        </w:rPr>
-        <w:t>{"</w:t>
-      </w:r>
-      <w:proofErr w:type="spellStart"/>
-      <w:r>
-        <w:rPr>
-          <w:color w:val="000000"/>
-          <w:sz w:val="27"/>
-          <w:szCs w:val="27"/>
-        </w:rPr>
-        <w:t>retcode</w:t>
-      </w:r>
-      <w:proofErr w:type="spellEnd"/>
-      <w:r>
-        <w:rPr>
-          <w:color w:val="000000"/>
-          <w:sz w:val="27"/>
-          <w:szCs w:val="27"/>
-        </w:rPr>
-        <w:t>":"307","content":"","</w:t>
-      </w:r>
-      <w:proofErr w:type="spellStart"/>
-      <w:r>
-        <w:rPr>
-          <w:color w:val="000000"/>
-          <w:sz w:val="27"/>
-          <w:szCs w:val="27"/>
-        </w:rPr>
-        <w:t>error_msg</w:t>
-      </w:r>
-      <w:proofErr w:type="spellEnd"/>
-      <w:r>
-        <w:rPr>
-          <w:color w:val="000000"/>
-          <w:sz w:val="27"/>
-          <w:szCs w:val="27"/>
-        </w:rPr>
         <w:t xml:space="preserve">":"You </w:t>
       </w:r>
       <w:proofErr w:type="spellStart"/>
@@ -6437,191 +6383,173 @@
     <w:p>
       <w:pPr>
         <w:rPr>
-          <w:rFonts w:hint="eastAsia"/>
-          <w:color w:val="000000"/>
-          <w:sz w:val="27"/>
-          <w:szCs w:val="27"/>
-          <w:lang w:eastAsia="ko-KR"/>
-        </w:rPr>
-      </w:pPr>
-    </w:p>
-    <w:p>
-      <w:pPr>
-        <w:rPr>
-          <w:rFonts w:hint="eastAsia"/>
-          <w:color w:val="000000"/>
-          <w:sz w:val="27"/>
-          <w:szCs w:val="27"/>
-          <w:lang w:eastAsia="ko-KR"/>
-        </w:rPr>
-      </w:pPr>
-    </w:p>
-    <w:p>
-      <w:pPr>
-        <w:rPr>
-          <w:rFonts w:hint="eastAsia"/>
-          <w:color w:val="000000"/>
-          <w:sz w:val="27"/>
-          <w:szCs w:val="27"/>
-          <w:lang w:eastAsia="ko-KR"/>
-        </w:rPr>
-      </w:pPr>
-    </w:p>
-    <w:p>
-      <w:pPr>
-        <w:rPr>
-          <w:rFonts w:hint="eastAsia"/>
-          <w:color w:val="000000"/>
-          <w:sz w:val="27"/>
-          <w:szCs w:val="27"/>
-          <w:lang w:eastAsia="ko-KR"/>
-        </w:rPr>
-      </w:pPr>
-    </w:p>
-    <w:p>
-      <w:pPr>
-        <w:rPr>
-          <w:rFonts w:hint="eastAsia"/>
-          <w:color w:val="000000"/>
-          <w:sz w:val="27"/>
-          <w:szCs w:val="27"/>
-          <w:lang w:eastAsia="ko-KR"/>
-        </w:rPr>
-      </w:pPr>
-    </w:p>
-    <w:p>
-      <w:pPr>
-        <w:rPr>
-          <w:rFonts w:hint="eastAsia"/>
-          <w:color w:val="000000"/>
-          <w:sz w:val="27"/>
-          <w:szCs w:val="27"/>
-          <w:lang w:eastAsia="ko-KR"/>
-        </w:rPr>
-      </w:pPr>
-    </w:p>
-    <w:p>
-      <w:pPr>
-        <w:rPr>
-          <w:rFonts w:hint="eastAsia"/>
-          <w:color w:val="000000"/>
-          <w:sz w:val="27"/>
-          <w:szCs w:val="27"/>
-          <w:lang w:eastAsia="ko-KR"/>
-        </w:rPr>
-      </w:pPr>
-    </w:p>
-    <w:p>
-      <w:pPr>
-        <w:rPr>
-          <w:rFonts w:hint="eastAsia"/>
-          <w:color w:val="000000"/>
-          <w:sz w:val="27"/>
-          <w:szCs w:val="27"/>
-          <w:lang w:eastAsia="ko-KR"/>
-        </w:rPr>
-      </w:pPr>
-    </w:p>
-    <w:p>
-      <w:pPr>
-        <w:rPr>
-          <w:rFonts w:hint="eastAsia"/>
-          <w:color w:val="000000"/>
-          <w:sz w:val="27"/>
-          <w:szCs w:val="27"/>
-          <w:lang w:eastAsia="ko-KR"/>
-        </w:rPr>
-      </w:pPr>
-    </w:p>
-    <w:p>
-      <w:pPr>
-        <w:rPr>
-          <w:rFonts w:hint="eastAsia"/>
-          <w:color w:val="000000"/>
-          <w:sz w:val="27"/>
-          <w:szCs w:val="27"/>
-          <w:lang w:eastAsia="ko-KR"/>
-        </w:rPr>
-      </w:pPr>
-    </w:p>
-    <w:p>
-      <w:pPr>
-        <w:rPr>
-          <w:rFonts w:hint="eastAsia"/>
-          <w:color w:val="000000"/>
-          <w:sz w:val="27"/>
-          <w:szCs w:val="27"/>
-          <w:lang w:eastAsia="ko-KR"/>
-        </w:rPr>
-      </w:pPr>
-    </w:p>
-    <w:p>
-      <w:pPr>
-        <w:rPr>
-          <w:rFonts w:hint="eastAsia"/>
-          <w:lang w:eastAsia="ko-KR"/>
-        </w:rPr>
-      </w:pPr>
-    </w:p>
-    <w:p>
-      <w:pPr>
-        <w:rPr>
-          <w:rFonts w:hint="eastAsia"/>
-          <w:color w:val="000000"/>
-          <w:sz w:val="27"/>
-          <w:szCs w:val="27"/>
-          <w:lang w:eastAsia="ko-KR"/>
-        </w:rPr>
-      </w:pPr>
-    </w:p>
-    <w:p>
-      <w:pPr>
-        <w:rPr>
-          <w:rFonts w:hint="eastAsia"/>
-          <w:color w:val="000000"/>
-          <w:sz w:val="27"/>
-          <w:szCs w:val="27"/>
-          <w:lang w:eastAsia="ko-KR"/>
-        </w:rPr>
-      </w:pPr>
-    </w:p>
-    <w:p>
-      <w:pPr>
-        <w:rPr>
-          <w:rFonts w:hint="eastAsia"/>
-          <w:color w:val="000000"/>
-          <w:sz w:val="27"/>
-          <w:szCs w:val="27"/>
-          <w:lang w:eastAsia="ko-KR"/>
-        </w:rPr>
-      </w:pPr>
-    </w:p>
-    <w:p>
-      <w:pPr>
-        <w:rPr>
-          <w:rFonts w:hint="eastAsia"/>
-          <w:color w:val="000000"/>
-          <w:sz w:val="27"/>
-          <w:szCs w:val="27"/>
-          <w:lang w:eastAsia="ko-KR"/>
-        </w:rPr>
-      </w:pPr>
-    </w:p>
-    <w:p>
-      <w:pPr>
-        <w:rPr>
-          <w:rFonts w:hint="eastAsia"/>
-          <w:color w:val="000000"/>
-          <w:sz w:val="27"/>
-          <w:szCs w:val="27"/>
-          <w:lang w:eastAsia="ko-KR"/>
-        </w:rPr>
-      </w:pPr>
-    </w:p>
-    <w:p>
-      <w:pPr>
-        <w:rPr>
-          <w:rFonts w:hint="eastAsia"/>
+          <w:color w:val="000000"/>
+          <w:sz w:val="27"/>
+          <w:szCs w:val="27"/>
+          <w:lang w:eastAsia="ko-KR"/>
+        </w:rPr>
+      </w:pPr>
+    </w:p>
+    <w:p>
+      <w:pPr>
+        <w:rPr>
+          <w:color w:val="000000"/>
+          <w:sz w:val="27"/>
+          <w:szCs w:val="27"/>
+          <w:lang w:eastAsia="ko-KR"/>
+        </w:rPr>
+      </w:pPr>
+    </w:p>
+    <w:p>
+      <w:pPr>
+        <w:rPr>
+          <w:color w:val="000000"/>
+          <w:sz w:val="27"/>
+          <w:szCs w:val="27"/>
+          <w:lang w:eastAsia="ko-KR"/>
+        </w:rPr>
+      </w:pPr>
+    </w:p>
+    <w:p>
+      <w:pPr>
+        <w:rPr>
+          <w:color w:val="000000"/>
+          <w:sz w:val="27"/>
+          <w:szCs w:val="27"/>
+          <w:lang w:eastAsia="ko-KR"/>
+        </w:rPr>
+      </w:pPr>
+    </w:p>
+    <w:p>
+      <w:pPr>
+        <w:rPr>
+          <w:color w:val="000000"/>
+          <w:sz w:val="27"/>
+          <w:szCs w:val="27"/>
+          <w:lang w:eastAsia="ko-KR"/>
+        </w:rPr>
+      </w:pPr>
+    </w:p>
+    <w:p>
+      <w:pPr>
+        <w:rPr>
+          <w:color w:val="000000"/>
+          <w:sz w:val="27"/>
+          <w:szCs w:val="27"/>
+          <w:lang w:eastAsia="ko-KR"/>
+        </w:rPr>
+      </w:pPr>
+    </w:p>
+    <w:p>
+      <w:pPr>
+        <w:rPr>
+          <w:color w:val="000000"/>
+          <w:sz w:val="27"/>
+          <w:szCs w:val="27"/>
+          <w:lang w:eastAsia="ko-KR"/>
+        </w:rPr>
+      </w:pPr>
+    </w:p>
+    <w:p>
+      <w:pPr>
+        <w:rPr>
+          <w:color w:val="000000"/>
+          <w:sz w:val="27"/>
+          <w:szCs w:val="27"/>
+          <w:lang w:eastAsia="ko-KR"/>
+        </w:rPr>
+      </w:pPr>
+    </w:p>
+    <w:p>
+      <w:pPr>
+        <w:rPr>
+          <w:color w:val="000000"/>
+          <w:sz w:val="27"/>
+          <w:szCs w:val="27"/>
+          <w:lang w:eastAsia="ko-KR"/>
+        </w:rPr>
+      </w:pPr>
+    </w:p>
+    <w:p>
+      <w:pPr>
+        <w:rPr>
+          <w:color w:val="000000"/>
+          <w:sz w:val="27"/>
+          <w:szCs w:val="27"/>
+          <w:lang w:eastAsia="ko-KR"/>
+        </w:rPr>
+      </w:pPr>
+    </w:p>
+    <w:p>
+      <w:pPr>
+        <w:rPr>
+          <w:color w:val="000000"/>
+          <w:sz w:val="27"/>
+          <w:szCs w:val="27"/>
+          <w:lang w:eastAsia="ko-KR"/>
+        </w:rPr>
+      </w:pPr>
+    </w:p>
+    <w:p>
+      <w:pPr>
+        <w:rPr>
+          <w:lang w:eastAsia="ko-KR"/>
+        </w:rPr>
+      </w:pPr>
+    </w:p>
+    <w:p>
+      <w:pPr>
+        <w:rPr>
+          <w:color w:val="000000"/>
+          <w:sz w:val="27"/>
+          <w:szCs w:val="27"/>
+          <w:lang w:eastAsia="ko-KR"/>
+        </w:rPr>
+      </w:pPr>
+    </w:p>
+    <w:p>
+      <w:pPr>
+        <w:rPr>
+          <w:color w:val="000000"/>
+          <w:sz w:val="27"/>
+          <w:szCs w:val="27"/>
+          <w:lang w:eastAsia="ko-KR"/>
+        </w:rPr>
+      </w:pPr>
+    </w:p>
+    <w:p>
+      <w:pPr>
+        <w:rPr>
+          <w:color w:val="000000"/>
+          <w:sz w:val="27"/>
+          <w:szCs w:val="27"/>
+          <w:lang w:eastAsia="ko-KR"/>
+        </w:rPr>
+      </w:pPr>
+    </w:p>
+    <w:p>
+      <w:pPr>
+        <w:rPr>
+          <w:color w:val="000000"/>
+          <w:sz w:val="27"/>
+          <w:szCs w:val="27"/>
+          <w:lang w:eastAsia="ko-KR"/>
+        </w:rPr>
+      </w:pPr>
+    </w:p>
+    <w:p>
+      <w:pPr>
+        <w:rPr>
+          <w:color w:val="000000"/>
+          <w:sz w:val="27"/>
+          <w:szCs w:val="27"/>
+          <w:lang w:eastAsia="ko-KR"/>
+        </w:rPr>
+      </w:pPr>
+    </w:p>
+    <w:p>
+      <w:pPr>
+        <w:rPr>
           <w:color w:val="000000"/>
           <w:sz w:val="27"/>
           <w:szCs w:val="27"/>
